--- a/lab tasks lab 4.docx
+++ b/lab tasks lab 4.docx
@@ -1,68 +1,86 @@
 
 <file path=word/document.xml><?xml version="1.0" encoding="utf-8"?>
-<w:document xmlns:wpc="http://schemas.microsoft.com/office/word/2010/wordprocessingCanvas" xmlns:cx="http://schemas.microsoft.com/office/drawing/2014/chartex" xmlns:mc="http://schemas.openxmlformats.org/markup-compatibility/2006" xmlns:o="urn:schemas-microsoft-com:office:office" xmlns:r="http://schemas.openxmlformats.org/officeDocument/2006/relationships" xmlns:m="http://schemas.openxmlformats.org/officeDocument/2006/math" xmlns:v="urn:schemas-microsoft-com:vml" xmlns:wp14="http://schemas.microsoft.com/office/word/2010/wordprocessingDrawing" xmlns:wp="http://schemas.openxmlformats.org/drawingml/2006/wordprocessingDrawing" xmlns:w10="urn:schemas-microsoft-com:office:word" xmlns:w="http://schemas.openxmlformats.org/wordprocessingml/2006/main" xmlns:w14="http://schemas.microsoft.com/office/word/2010/wordml" xmlns:w15="http://schemas.microsoft.com/office/word/2012/wordml" xmlns:w16se="http://schemas.microsoft.com/office/word/2015/wordml/symex" xmlns:wpg="http://schemas.microsoft.com/office/word/2010/wordprocessingGroup" xmlns:wpi="http://schemas.microsoft.com/office/word/2010/wordprocessingInk" xmlns:wne="http://schemas.microsoft.com/office/word/2006/wordml" xmlns:wps="http://schemas.microsoft.com/office/word/2010/wordprocessingShape" mc:Ignorable="w14 w15 w16se wp14">
+<w:document xmlns:wpc="http://schemas.microsoft.com/office/word/2010/wordprocessingCanvas" xmlns:cx="http://schemas.microsoft.com/office/drawing/2014/chartex" xmlns:cx1="http://schemas.microsoft.com/office/drawing/2015/9/8/chartex" xmlns:cx2="http://schemas.microsoft.com/office/drawing/2015/10/21/chartex" xmlns:cx3="http://schemas.microsoft.com/office/drawing/2016/5/9/chartex" xmlns:cx4="http://schemas.microsoft.com/office/drawing/2016/5/10/chartex" xmlns:cx5="http://schemas.microsoft.com/office/drawing/2016/5/11/chartex" xmlns:cx6="http://schemas.microsoft.com/office/drawing/2016/5/12/chartex" xmlns:cx7="http://schemas.microsoft.com/office/drawing/2016/5/13/chartex" xmlns:cx8="http://schemas.microsoft.com/office/drawing/2016/5/14/chartex" xmlns:mc="http://schemas.openxmlformats.org/markup-compatibility/2006" xmlns:aink="http://schemas.microsoft.com/office/drawing/2016/ink" xmlns:am3d="http://schemas.microsoft.com/office/drawing/2017/model3d" xmlns:o="urn:schemas-microsoft-com:office:office" xmlns:oel="http://schemas.microsoft.com/office/2019/extlst" xmlns:r="http://schemas.openxmlformats.org/officeDocument/2006/relationships" xmlns:m="http://schemas.openxmlformats.org/officeDocument/2006/math" xmlns:v="urn:schemas-microsoft-com:vml" xmlns:wp14="http://schemas.microsoft.com/office/word/2010/wordprocessingDrawing" xmlns:wp="http://schemas.openxmlformats.org/drawingml/2006/wordprocessingDrawing" xmlns:w10="urn:schemas-microsoft-com:office:word" xmlns:w="http://schemas.openxmlformats.org/wordprocessingml/2006/main" xmlns:w14="http://schemas.microsoft.com/office/word/2010/wordml" xmlns:w15="http://schemas.microsoft.com/office/word/2012/wordml" xmlns:w16cex="http://schemas.microsoft.com/office/word/2018/wordml/cex" xmlns:w16cid="http://schemas.microsoft.com/office/word/2016/wordml/cid" xmlns:w16="http://schemas.microsoft.com/office/word/2018/wordml" xmlns:w16sdtdh="http://schemas.microsoft.com/office/word/2020/wordml/sdtdatahash" xmlns:w16se="http://schemas.microsoft.com/office/word/2015/wordml/symex" xmlns:wpg="http://schemas.microsoft.com/office/word/2010/wordprocessingGroup" xmlns:wpi="http://schemas.microsoft.com/office/word/2010/wordprocessingInk" xmlns:wne="http://schemas.microsoft.com/office/word/2006/wordml" xmlns:wps="http://schemas.microsoft.com/office/word/2010/wordprocessingShape" mc:Ignorable="w14 w15 w16se w16cid w16 w16cex w16sdtdh wp14">
   <w:body>
+    <w:p>
+      <w:pPr>
+        <w:jc w:val="center"/>
+      </w:pPr>
+      <w:r>
+        <w:t xml:space="preserve">STUDENT </w:t>
+      </w:r>
+      <w:proofErr w:type="gramStart"/>
+      <w:r>
+        <w:t>NAME :</w:t>
+      </w:r>
+      <w:proofErr w:type="gramEnd"/>
+      <w:r>
+        <w:t xml:space="preserve"> TOUFEEQ AHMED</w:t>
+      </w:r>
+      <w:r>
+        <w:br/>
+        <w:t xml:space="preserve">ROLL. </w:t>
+      </w:r>
+      <w:proofErr w:type="gramStart"/>
+      <w:r>
+        <w:t>NO :</w:t>
+      </w:r>
+      <w:proofErr w:type="gramEnd"/>
+      <w:r>
+        <w:t xml:space="preserve"> 25K-6551</w:t>
+      </w:r>
+      <w:r>
+        <w:br/>
+        <w:t>SECTION : BSCE-2B</w:t>
+      </w:r>
+    </w:p>
+    <w:p>
+      <w:pPr>
+        <w:rPr>
+          <w:rFonts w:ascii="Algerian" w:hAnsi="Algerian"/>
+        </w:rPr>
+      </w:pPr>
+      <w:r>
+        <w:rPr>
+          <w:rFonts w:ascii="Algerian" w:hAnsi="Algerian"/>
+        </w:rPr>
+        <w:t>Task 1:</w:t>
+      </w:r>
+    </w:p>
+    <w:p>
+      <w:r>
+        <w:t>Scenario</w:t>
+      </w:r>
+    </w:p>
+    <w:p>
+      <w:r>
+        <w:t>A university allows students to sit in exams only if attendance is 75% or above.</w:t>
+      </w:r>
+      <w:r>
+        <w:br/>
+      </w:r>
+    </w:p>
     <w:p/>
     <w:p>
-      <w:pPr>
+      <w:r>
         <w:rPr>
           <w:rFonts w:ascii="Algerian" w:hAnsi="Algerian"/>
         </w:rPr>
-      </w:pPr>
+        <w:t>Code:</w:t>
+      </w:r>
       <w:r>
         <w:rPr>
           <w:rFonts w:ascii="Algerian" w:hAnsi="Algerian"/>
         </w:rPr>
-        <w:t>Task 1:</w:t>
-      </w:r>
-    </w:p>
-    <w:p>
-      <w:r>
-        <w:t>Scenario</w:t>
-      </w:r>
-    </w:p>
-    <w:p>
-      <w:r>
-        <w:t>A university allows students to sit in exams only if attendance is 75% or above.</w:t>
-      </w:r>
-      <w:r>
         <w:br/>
       </w:r>
-    </w:p>
-    <w:p/>
-    <w:p>
-      <w:r>
-        <w:rPr>
-          <w:rFonts w:ascii="Algerian" w:hAnsi="Algerian"/>
-        </w:rPr>
-        <w:t>Code:</w:t>
-      </w:r>
-      <w:r>
-        <w:rPr>
-          <w:rFonts w:ascii="Algerian" w:hAnsi="Algerian"/>
-        </w:rPr>
-        <w:br/>
-      </w:r>
-      <w:r>
-        <w:t>#include&lt;</w:t>
-      </w:r>
-      <w:proofErr w:type="spellStart"/>
-      <w:r>
-        <w:t>stdio.h</w:t>
-      </w:r>
-      <w:proofErr w:type="spellEnd"/>
-      <w:r>
-        <w:t>&gt;</w:t>
-      </w:r>
-    </w:p>
-    <w:p>
-      <w:proofErr w:type="spellStart"/>
-      <w:r>
-        <w:t>int</w:t>
-      </w:r>
-      <w:proofErr w:type="spellEnd"/>
-      <w:r>
-        <w:t xml:space="preserve"> main </w:t>
+      <w:r>
+        <w:t>#include&lt;stdio.h&gt;</w:t>
+      </w:r>
+    </w:p>
+    <w:p>
+      <w:r>
+        <w:t xml:space="preserve">int main </w:t>
       </w:r>
       <w:proofErr w:type="gramStart"/>
       <w:r>
@@ -71,13 +89,8 @@
       <w:proofErr w:type="gramEnd"/>
     </w:p>
     <w:p>
-      <w:proofErr w:type="spellStart"/>
-      <w:r>
-        <w:t>int</w:t>
-      </w:r>
-      <w:proofErr w:type="spellEnd"/>
-      <w:r>
-        <w:t xml:space="preserve"> n;</w:t>
+      <w:r>
+        <w:t>int n;</w:t>
       </w:r>
     </w:p>
     <w:p>
@@ -410,42 +423,20 @@
         <w:rPr>
           <w:rFonts w:cstheme="minorHAnsi"/>
         </w:rPr>
-        <w:t>#include&lt;</w:t>
-      </w:r>
-      <w:proofErr w:type="spellStart"/>
-      <w:r>
-        <w:rPr>
-          <w:rFonts w:cstheme="minorHAnsi"/>
-        </w:rPr>
-        <w:t>stdio.h</w:t>
-      </w:r>
-      <w:proofErr w:type="spellEnd"/>
-      <w:r>
-        <w:rPr>
-          <w:rFonts w:cstheme="minorHAnsi"/>
-        </w:rPr>
-        <w:t>&gt;</w:t>
-      </w:r>
-    </w:p>
-    <w:p>
-      <w:pPr>
-        <w:rPr>
-          <w:rFonts w:cstheme="minorHAnsi"/>
-        </w:rPr>
-      </w:pPr>
-      <w:proofErr w:type="spellStart"/>
-      <w:r>
-        <w:rPr>
-          <w:rFonts w:cstheme="minorHAnsi"/>
-        </w:rPr>
-        <w:t>int</w:t>
-      </w:r>
-      <w:proofErr w:type="spellEnd"/>
-      <w:r>
-        <w:rPr>
-          <w:rFonts w:cstheme="minorHAnsi"/>
-        </w:rPr>
-        <w:t xml:space="preserve"> main </w:t>
+        <w:t>#include&lt;stdio.h&gt;</w:t>
+      </w:r>
+    </w:p>
+    <w:p>
+      <w:pPr>
+        <w:rPr>
+          <w:rFonts w:cstheme="minorHAnsi"/>
+        </w:rPr>
+      </w:pPr>
+      <w:r>
+        <w:rPr>
+          <w:rFonts w:cstheme="minorHAnsi"/>
+        </w:rPr>
+        <w:t xml:space="preserve">int main </w:t>
       </w:r>
       <w:proofErr w:type="gramStart"/>
       <w:r>
@@ -462,19 +453,11 @@
           <w:rFonts w:cstheme="minorHAnsi"/>
         </w:rPr>
       </w:pPr>
-      <w:proofErr w:type="spellStart"/>
-      <w:r>
-        <w:rPr>
-          <w:rFonts w:cstheme="minorHAnsi"/>
-        </w:rPr>
-        <w:t>int</w:t>
-      </w:r>
-      <w:proofErr w:type="spellEnd"/>
-      <w:r>
-        <w:rPr>
-          <w:rFonts w:cstheme="minorHAnsi"/>
-        </w:rPr>
-        <w:t xml:space="preserve"> n;</w:t>
+      <w:r>
+        <w:rPr>
+          <w:rFonts w:cstheme="minorHAnsi"/>
+        </w:rPr>
+        <w:t>int n;</w:t>
       </w:r>
     </w:p>
     <w:p>
@@ -1031,56 +1014,20 @@
         <w:rPr>
           <w:rFonts w:cstheme="minorHAnsi"/>
         </w:rPr>
-        <w:t>#include&lt;</w:t>
-      </w:r>
-      <w:proofErr w:type="spellStart"/>
-      <w:r>
-        <w:rPr>
-          <w:rFonts w:cstheme="minorHAnsi"/>
-        </w:rPr>
-        <w:t>stdio.h</w:t>
-      </w:r>
-      <w:proofErr w:type="spellEnd"/>
-      <w:r>
-        <w:rPr>
-          <w:rFonts w:cstheme="minorHAnsi"/>
-        </w:rPr>
-        <w:t>&gt;</w:t>
-      </w:r>
-    </w:p>
-    <w:p>
-      <w:pPr>
-        <w:rPr>
-          <w:rFonts w:cstheme="minorHAnsi"/>
-        </w:rPr>
-      </w:pPr>
-    </w:p>
-    <w:p>
-      <w:pPr>
-        <w:rPr>
-          <w:rFonts w:cstheme="minorHAnsi"/>
-        </w:rPr>
-      </w:pPr>
-    </w:p>
-    <w:p>
-      <w:pPr>
-        <w:rPr>
-          <w:rFonts w:cstheme="minorHAnsi"/>
-        </w:rPr>
-      </w:pPr>
-      <w:proofErr w:type="spellStart"/>
-      <w:r>
-        <w:rPr>
-          <w:rFonts w:cstheme="minorHAnsi"/>
-        </w:rPr>
-        <w:t>int</w:t>
-      </w:r>
-      <w:proofErr w:type="spellEnd"/>
-      <w:r>
-        <w:rPr>
-          <w:rFonts w:cstheme="minorHAnsi"/>
-        </w:rPr>
-        <w:t xml:space="preserve"> main </w:t>
+        <w:t>#include&lt;stdio.h&gt;</w:t>
+      </w:r>
+    </w:p>
+    <w:p>
+      <w:pPr>
+        <w:rPr>
+          <w:rFonts w:cstheme="minorHAnsi"/>
+        </w:rPr>
+      </w:pPr>
+      <w:r>
+        <w:rPr>
+          <w:rFonts w:cstheme="minorHAnsi"/>
+        </w:rPr>
+        <w:t xml:space="preserve">int main </w:t>
       </w:r>
       <w:proofErr w:type="gramStart"/>
       <w:r>
@@ -1101,60 +1048,101 @@
         <w:rPr>
           <w:rFonts w:cstheme="minorHAnsi"/>
         </w:rPr>
-        <w:tab/>
-      </w:r>
-    </w:p>
-    <w:p>
-      <w:pPr>
-        <w:rPr>
-          <w:rFonts w:cstheme="minorHAnsi"/>
-        </w:rPr>
-      </w:pPr>
-    </w:p>
-    <w:p>
-      <w:pPr>
-        <w:rPr>
-          <w:rFonts w:cstheme="minorHAnsi"/>
-        </w:rPr>
-      </w:pPr>
-      <w:proofErr w:type="spellStart"/>
+        <w:t>int n;</w:t>
+      </w:r>
+    </w:p>
+    <w:p>
+      <w:pPr>
+        <w:rPr>
+          <w:rFonts w:cstheme="minorHAnsi"/>
+        </w:rPr>
+      </w:pPr>
+      <w:proofErr w:type="spellStart"/>
+      <w:proofErr w:type="gramStart"/>
+      <w:r>
+        <w:rPr>
+          <w:rFonts w:cstheme="minorHAnsi"/>
+        </w:rPr>
+        <w:t>printf</w:t>
+      </w:r>
+      <w:proofErr w:type="spellEnd"/>
+      <w:r>
+        <w:rPr>
+          <w:rFonts w:cstheme="minorHAnsi"/>
+        </w:rPr>
+        <w:t>(</w:t>
+      </w:r>
+      <w:proofErr w:type="gramEnd"/>
+      <w:r>
+        <w:rPr>
+          <w:rFonts w:cstheme="minorHAnsi"/>
+        </w:rPr>
+        <w:t>"Enter a number");</w:t>
+      </w:r>
+    </w:p>
+    <w:p>
+      <w:pPr>
+        <w:rPr>
+          <w:rFonts w:cstheme="minorHAnsi"/>
+        </w:rPr>
+      </w:pPr>
+      <w:proofErr w:type="spellStart"/>
+      <w:proofErr w:type="gramStart"/>
+      <w:r>
+        <w:rPr>
+          <w:rFonts w:cstheme="minorHAnsi"/>
+        </w:rPr>
+        <w:t>scanf</w:t>
+      </w:r>
+      <w:proofErr w:type="spellEnd"/>
+      <w:r>
+        <w:rPr>
+          <w:rFonts w:cstheme="minorHAnsi"/>
+        </w:rPr>
+        <w:t>(</w:t>
+      </w:r>
+      <w:proofErr w:type="gramEnd"/>
+      <w:r>
+        <w:rPr>
+          <w:rFonts w:cstheme="minorHAnsi"/>
+        </w:rPr>
+        <w:t>"%d", &amp;n);</w:t>
+      </w:r>
+    </w:p>
+    <w:p>
+      <w:pPr>
+        <w:rPr>
+          <w:rFonts w:cstheme="minorHAnsi"/>
+        </w:rPr>
+      </w:pPr>
+      <w:r>
+        <w:rPr>
+          <w:rFonts w:cstheme="minorHAnsi"/>
+        </w:rPr>
+        <w:t>if(n&gt;0)</w:t>
+      </w:r>
+    </w:p>
+    <w:p>
+      <w:pPr>
+        <w:rPr>
+          <w:rFonts w:cstheme="minorHAnsi"/>
+        </w:rPr>
+      </w:pPr>
       <w:r>
         <w:rPr>
           <w:rFonts w:cstheme="minorHAnsi"/>
         </w:rPr>
         <w:lastRenderedPageBreak/>
-        <w:t>int</w:t>
-      </w:r>
-      <w:proofErr w:type="spellEnd"/>
-      <w:r>
-        <w:rPr>
-          <w:rFonts w:cstheme="minorHAnsi"/>
-        </w:rPr>
-        <w:t xml:space="preserve"> n;</w:t>
-      </w:r>
-    </w:p>
-    <w:p>
-      <w:pPr>
-        <w:rPr>
-          <w:rFonts w:cstheme="minorHAnsi"/>
-        </w:rPr>
-      </w:pPr>
-    </w:p>
-    <w:p>
-      <w:pPr>
-        <w:rPr>
-          <w:rFonts w:cstheme="minorHAnsi"/>
-        </w:rPr>
-      </w:pPr>
-    </w:p>
-    <w:p>
-      <w:pPr>
-        <w:rPr>
-          <w:rFonts w:cstheme="minorHAnsi"/>
-        </w:rPr>
-      </w:pPr>
-      <w:proofErr w:type="spellStart"/>
-      <w:proofErr w:type="gramStart"/>
+        <w:t>{</w:t>
+      </w:r>
+    </w:p>
+    <w:p>
+      <w:pPr>
+        <w:rPr>
+          <w:rFonts w:cstheme="minorHAnsi"/>
+        </w:rPr>
+      </w:pPr>
+      <w:proofErr w:type="spellStart"/>
       <w:r>
         <w:rPr>
           <w:rFonts w:cstheme="minorHAnsi"/>
@@ -1166,104 +1154,33 @@
         <w:rPr>
           <w:rFonts w:cstheme="minorHAnsi"/>
         </w:rPr>
-        <w:t>(</w:t>
-      </w:r>
-      <w:proofErr w:type="gramEnd"/>
-      <w:r>
-        <w:rPr>
-          <w:rFonts w:cstheme="minorHAnsi"/>
-        </w:rPr>
-        <w:t>"Enter a number");</w:t>
-      </w:r>
-    </w:p>
-    <w:p>
-      <w:pPr>
-        <w:rPr>
-          <w:rFonts w:cstheme="minorHAnsi"/>
-        </w:rPr>
-      </w:pPr>
-    </w:p>
-    <w:p>
-      <w:pPr>
-        <w:rPr>
-          <w:rFonts w:cstheme="minorHAnsi"/>
-        </w:rPr>
-      </w:pPr>
-    </w:p>
-    <w:p>
-      <w:pPr>
-        <w:rPr>
-          <w:rFonts w:cstheme="minorHAnsi"/>
-        </w:rPr>
-      </w:pPr>
-      <w:proofErr w:type="spellStart"/>
-      <w:proofErr w:type="gramStart"/>
-      <w:r>
-        <w:rPr>
-          <w:rFonts w:cstheme="minorHAnsi"/>
-        </w:rPr>
-        <w:t>scanf</w:t>
-      </w:r>
-      <w:proofErr w:type="spellEnd"/>
-      <w:r>
-        <w:rPr>
-          <w:rFonts w:cstheme="minorHAnsi"/>
-        </w:rPr>
-        <w:t>(</w:t>
-      </w:r>
-      <w:proofErr w:type="gramEnd"/>
-      <w:r>
-        <w:rPr>
-          <w:rFonts w:cstheme="minorHAnsi"/>
-        </w:rPr>
-        <w:t>"%d", &amp;n);</w:t>
-      </w:r>
-    </w:p>
-    <w:p>
-      <w:pPr>
-        <w:rPr>
-          <w:rFonts w:cstheme="minorHAnsi"/>
-        </w:rPr>
-      </w:pPr>
-    </w:p>
-    <w:p>
-      <w:pPr>
-        <w:rPr>
-          <w:rFonts w:cstheme="minorHAnsi"/>
-        </w:rPr>
-      </w:pPr>
-    </w:p>
-    <w:p>
-      <w:pPr>
-        <w:rPr>
-          <w:rFonts w:cstheme="minorHAnsi"/>
-        </w:rPr>
-      </w:pPr>
-      <w:r>
-        <w:rPr>
-          <w:rFonts w:cstheme="minorHAnsi"/>
-        </w:rPr>
-        <w:t>if(n&gt;0)</w:t>
-      </w:r>
-    </w:p>
-    <w:p>
-      <w:pPr>
-        <w:rPr>
-          <w:rFonts w:cstheme="minorHAnsi"/>
-        </w:rPr>
-      </w:pPr>
-    </w:p>
-    <w:p>
-      <w:pPr>
-        <w:rPr>
-          <w:rFonts w:cstheme="minorHAnsi"/>
-        </w:rPr>
-      </w:pPr>
-      <w:r>
-        <w:rPr>
-          <w:rFonts w:cstheme="minorHAnsi"/>
-        </w:rPr>
-        <w:t>{</w:t>
+        <w:t>("positive");</w:t>
+      </w:r>
+    </w:p>
+    <w:p>
+      <w:pPr>
+        <w:rPr>
+          <w:rFonts w:cstheme="minorHAnsi"/>
+        </w:rPr>
+      </w:pPr>
+      <w:r>
+        <w:rPr>
+          <w:rFonts w:cstheme="minorHAnsi"/>
+        </w:rPr>
+        <w:t>}</w:t>
+      </w:r>
+    </w:p>
+    <w:p>
+      <w:pPr>
+        <w:rPr>
+          <w:rFonts w:cstheme="minorHAnsi"/>
+        </w:rPr>
+      </w:pPr>
+      <w:r>
+        <w:rPr>
+          <w:rFonts w:cstheme="minorHAnsi"/>
+        </w:rPr>
+        <w:t>else if(n&lt;0) {</w:t>
       </w:r>
     </w:p>
     <w:p>
@@ -1284,7 +1201,7 @@
         <w:rPr>
           <w:rFonts w:cstheme="minorHAnsi"/>
         </w:rPr>
-        <w:t>("positive");</w:t>
+        <w:t>("Negative");</w:t>
       </w:r>
     </w:p>
     <w:p>
@@ -1306,33 +1223,12 @@
           <w:rFonts w:cstheme="minorHAnsi"/>
         </w:rPr>
       </w:pPr>
-    </w:p>
-    <w:p>
-      <w:pPr>
-        <w:rPr>
-          <w:rFonts w:cstheme="minorHAnsi"/>
-        </w:rPr>
-      </w:pPr>
-    </w:p>
-    <w:p>
-      <w:pPr>
-        <w:rPr>
-          <w:rFonts w:cstheme="minorHAnsi"/>
-        </w:rPr>
-      </w:pPr>
-      <w:r>
-        <w:rPr>
-          <w:rFonts w:cstheme="minorHAnsi"/>
-        </w:rPr>
-        <w:t>else if(n&lt;0) {</w:t>
-      </w:r>
-    </w:p>
-    <w:p>
-      <w:pPr>
-        <w:rPr>
-          <w:rFonts w:cstheme="minorHAnsi"/>
-        </w:rPr>
-      </w:pPr>
+      <w:r>
+        <w:rPr>
+          <w:rFonts w:cstheme="minorHAnsi"/>
+        </w:rPr>
+        <w:t xml:space="preserve">else </w:t>
+      </w:r>
     </w:p>
     <w:p>
       <w:pPr>
@@ -1352,15 +1248,21 @@
         <w:rPr>
           <w:rFonts w:cstheme="minorHAnsi"/>
         </w:rPr>
-        <w:t>("Negative");</w:t>
-      </w:r>
-    </w:p>
-    <w:p>
-      <w:pPr>
-        <w:rPr>
-          <w:rFonts w:cstheme="minorHAnsi"/>
-        </w:rPr>
-      </w:pPr>
+        <w:t>("zero!");</w:t>
+      </w:r>
+    </w:p>
+    <w:p>
+      <w:pPr>
+        <w:rPr>
+          <w:rFonts w:cstheme="minorHAnsi"/>
+        </w:rPr>
+      </w:pPr>
+      <w:r>
+        <w:rPr>
+          <w:rFonts w:cstheme="minorHAnsi"/>
+        </w:rPr>
+        <w:t xml:space="preserve">    return 0;</w:t>
+      </w:r>
     </w:p>
     <w:p>
       <w:pPr>
@@ -1388,85 +1290,10 @@
           <w:rFonts w:cstheme="minorHAnsi"/>
         </w:rPr>
       </w:pPr>
-    </w:p>
-    <w:p>
-      <w:pPr>
-        <w:rPr>
-          <w:rFonts w:cstheme="minorHAnsi"/>
-        </w:rPr>
-      </w:pPr>
-      <w:r>
-        <w:rPr>
-          <w:rFonts w:cstheme="minorHAnsi"/>
-        </w:rPr>
-        <w:t xml:space="preserve">else </w:t>
-      </w:r>
-    </w:p>
-    <w:p>
-      <w:pPr>
-        <w:rPr>
-          <w:rFonts w:cstheme="minorHAnsi"/>
-        </w:rPr>
-      </w:pPr>
-      <w:proofErr w:type="spellStart"/>
-      <w:r>
-        <w:rPr>
-          <w:rFonts w:cstheme="minorHAnsi"/>
-        </w:rPr>
-        <w:t>printf</w:t>
-      </w:r>
-      <w:proofErr w:type="spellEnd"/>
-      <w:r>
-        <w:rPr>
-          <w:rFonts w:cstheme="minorHAnsi"/>
-        </w:rPr>
-        <w:t>("zero!");</w:t>
-      </w:r>
-    </w:p>
-    <w:p>
-      <w:pPr>
-        <w:rPr>
-          <w:rFonts w:cstheme="minorHAnsi"/>
-        </w:rPr>
-      </w:pPr>
-      <w:r>
-        <w:rPr>
-          <w:rFonts w:cstheme="minorHAnsi"/>
-        </w:rPr>
-        <w:t xml:space="preserve">    return 0;</w:t>
-      </w:r>
-    </w:p>
-    <w:p>
-      <w:pPr>
-        <w:rPr>
-          <w:rFonts w:cstheme="minorHAnsi"/>
-        </w:rPr>
-      </w:pPr>
-      <w:r>
-        <w:rPr>
-          <w:rFonts w:cstheme="minorHAnsi"/>
-        </w:rPr>
-        <w:t>}</w:t>
-      </w:r>
-    </w:p>
-    <w:p>
-      <w:pPr>
-        <w:rPr>
-          <w:rFonts w:cstheme="minorHAnsi"/>
-        </w:rPr>
-      </w:pPr>
-    </w:p>
-    <w:p>
-      <w:pPr>
-        <w:rPr>
-          <w:rFonts w:cstheme="minorHAnsi"/>
-        </w:rPr>
-      </w:pPr>
-      <w:r>
-        <w:rPr>
-          <w:rFonts w:cstheme="minorHAnsi"/>
-        </w:rPr>
-        <w:lastRenderedPageBreak/>
+      <w:r>
+        <w:rPr>
+          <w:rFonts w:cstheme="minorHAnsi"/>
+        </w:rPr>
         <w:t>OUTPUT:</w:t>
       </w:r>
       <w:r>
@@ -1604,6 +1431,7 @@
         <w:rPr>
           <w:rFonts w:ascii="Segoe UI Symbol" w:hAnsi="Segoe UI Symbol" w:cs="Segoe UI Symbol"/>
         </w:rPr>
+        <w:lastRenderedPageBreak/>
         <w:t>➢</w:t>
       </w:r>
       <w:r>
@@ -1763,19 +1591,11 @@
           <w:rFonts w:cstheme="minorHAnsi"/>
         </w:rPr>
       </w:pPr>
-      <w:proofErr w:type="spellStart"/>
-      <w:r>
-        <w:rPr>
-          <w:rFonts w:cstheme="minorHAnsi"/>
-        </w:rPr>
-        <w:t>int</w:t>
-      </w:r>
-      <w:proofErr w:type="spellEnd"/>
-      <w:r>
-        <w:rPr>
-          <w:rFonts w:cstheme="minorHAnsi"/>
-        </w:rPr>
-        <w:t xml:space="preserve"> </w:t>
+      <w:r>
+        <w:rPr>
+          <w:rFonts w:cstheme="minorHAnsi"/>
+        </w:rPr>
+        <w:t xml:space="preserve">int </w:t>
       </w:r>
       <w:proofErr w:type="gramStart"/>
       <w:r>
@@ -1802,82 +1622,370 @@
         <w:rPr>
           <w:rFonts w:cstheme="minorHAnsi"/>
         </w:rPr>
+        <w:t>{</w:t>
+      </w:r>
+    </w:p>
+    <w:p>
+      <w:pPr>
+        <w:rPr>
+          <w:rFonts w:cstheme="minorHAnsi"/>
+        </w:rPr>
+      </w:pPr>
+      <w:r>
+        <w:rPr>
+          <w:rFonts w:cstheme="minorHAnsi"/>
+        </w:rPr>
+        <w:t xml:space="preserve">    int n;</w:t>
+      </w:r>
+    </w:p>
+    <w:p>
+      <w:pPr>
+        <w:rPr>
+          <w:rFonts w:cstheme="minorHAnsi"/>
+        </w:rPr>
+      </w:pPr>
+      <w:r>
+        <w:rPr>
+          <w:rFonts w:cstheme="minorHAnsi"/>
+        </w:rPr>
+        <w:t xml:space="preserve">    char </w:t>
+      </w:r>
+      <w:proofErr w:type="gramStart"/>
+      <w:r>
+        <w:rPr>
+          <w:rFonts w:cstheme="minorHAnsi"/>
+        </w:rPr>
+        <w:t>username[</w:t>
+      </w:r>
+      <w:proofErr w:type="gramEnd"/>
+      <w:r>
+        <w:rPr>
+          <w:rFonts w:cstheme="minorHAnsi"/>
+        </w:rPr>
+        <w:t>20];</w:t>
+      </w:r>
+    </w:p>
+    <w:p>
+      <w:pPr>
+        <w:rPr>
+          <w:rFonts w:cstheme="minorHAnsi"/>
+        </w:rPr>
+      </w:pPr>
+    </w:p>
+    <w:p>
+      <w:pPr>
+        <w:rPr>
+          <w:rFonts w:cstheme="minorHAnsi"/>
+        </w:rPr>
+      </w:pPr>
+      <w:r>
+        <w:rPr>
+          <w:rFonts w:cstheme="minorHAnsi"/>
+        </w:rPr>
+        <w:t xml:space="preserve">    </w:t>
+      </w:r>
+      <w:proofErr w:type="spellStart"/>
+      <w:proofErr w:type="gramStart"/>
+      <w:r>
+        <w:rPr>
+          <w:rFonts w:cstheme="minorHAnsi"/>
+        </w:rPr>
+        <w:t>printf</w:t>
+      </w:r>
+      <w:proofErr w:type="spellEnd"/>
+      <w:r>
+        <w:rPr>
+          <w:rFonts w:cstheme="minorHAnsi"/>
+        </w:rPr>
+        <w:t>(</w:t>
+      </w:r>
+      <w:proofErr w:type="gramEnd"/>
+      <w:r>
+        <w:rPr>
+          <w:rFonts w:cstheme="minorHAnsi"/>
+        </w:rPr>
+        <w:t>"Enter username: ");</w:t>
+      </w:r>
+    </w:p>
+    <w:p>
+      <w:pPr>
+        <w:rPr>
+          <w:rFonts w:cstheme="minorHAnsi"/>
+        </w:rPr>
+      </w:pPr>
+      <w:r>
+        <w:rPr>
+          <w:rFonts w:cstheme="minorHAnsi"/>
+        </w:rPr>
+        <w:t xml:space="preserve">    </w:t>
+      </w:r>
+      <w:proofErr w:type="spellStart"/>
+      <w:proofErr w:type="gramStart"/>
+      <w:r>
+        <w:rPr>
+          <w:rFonts w:cstheme="minorHAnsi"/>
+        </w:rPr>
+        <w:t>scanf</w:t>
+      </w:r>
+      <w:proofErr w:type="spellEnd"/>
+      <w:r>
+        <w:rPr>
+          <w:rFonts w:cstheme="minorHAnsi"/>
+        </w:rPr>
+        <w:t>(</w:t>
+      </w:r>
+      <w:proofErr w:type="gramEnd"/>
+      <w:r>
+        <w:rPr>
+          <w:rFonts w:cstheme="minorHAnsi"/>
+        </w:rPr>
+        <w:t>"%s", username);</w:t>
+      </w:r>
+    </w:p>
+    <w:p>
+      <w:pPr>
+        <w:rPr>
+          <w:rFonts w:cstheme="minorHAnsi"/>
+        </w:rPr>
+      </w:pPr>
+    </w:p>
+    <w:p>
+      <w:pPr>
+        <w:rPr>
+          <w:rFonts w:cstheme="minorHAnsi"/>
+        </w:rPr>
+      </w:pPr>
+      <w:r>
+        <w:rPr>
+          <w:rFonts w:cstheme="minorHAnsi"/>
+        </w:rPr>
+        <w:t xml:space="preserve">    if (</w:t>
+      </w:r>
+      <w:proofErr w:type="spellStart"/>
+      <w:proofErr w:type="gramStart"/>
+      <w:r>
+        <w:rPr>
+          <w:rFonts w:cstheme="minorHAnsi"/>
+        </w:rPr>
+        <w:t>strcmp</w:t>
+      </w:r>
+      <w:proofErr w:type="spellEnd"/>
+      <w:r>
+        <w:rPr>
+          <w:rFonts w:cstheme="minorHAnsi"/>
+        </w:rPr>
+        <w:t>(</w:t>
+      </w:r>
+      <w:proofErr w:type="gramEnd"/>
+      <w:r>
+        <w:rPr>
+          <w:rFonts w:cstheme="minorHAnsi"/>
+        </w:rPr>
+        <w:t>username, "admin") == 0)</w:t>
+      </w:r>
+    </w:p>
+    <w:p>
+      <w:pPr>
+        <w:rPr>
+          <w:rFonts w:cstheme="minorHAnsi"/>
+        </w:rPr>
+      </w:pPr>
+      <w:r>
+        <w:rPr>
+          <w:rFonts w:cstheme="minorHAnsi"/>
+        </w:rPr>
+        <w:t xml:space="preserve">    {</w:t>
+      </w:r>
+    </w:p>
+    <w:p>
+      <w:pPr>
+        <w:rPr>
+          <w:rFonts w:cstheme="minorHAnsi"/>
+        </w:rPr>
+      </w:pPr>
+      <w:r>
+        <w:rPr>
+          <w:rFonts w:cstheme="minorHAnsi"/>
+        </w:rPr>
+        <w:t xml:space="preserve">        </w:t>
+      </w:r>
+      <w:proofErr w:type="spellStart"/>
+      <w:proofErr w:type="gramStart"/>
+      <w:r>
+        <w:rPr>
+          <w:rFonts w:cstheme="minorHAnsi"/>
+        </w:rPr>
+        <w:t>printf</w:t>
+      </w:r>
+      <w:proofErr w:type="spellEnd"/>
+      <w:r>
+        <w:rPr>
+          <w:rFonts w:cstheme="minorHAnsi"/>
+        </w:rPr>
+        <w:t>(</w:t>
+      </w:r>
+      <w:proofErr w:type="gramEnd"/>
+      <w:r>
+        <w:rPr>
+          <w:rFonts w:cstheme="minorHAnsi"/>
+        </w:rPr>
+        <w:t>"Enter password: ");</w:t>
+      </w:r>
+    </w:p>
+    <w:p>
+      <w:pPr>
+        <w:rPr>
+          <w:rFonts w:cstheme="minorHAnsi"/>
+        </w:rPr>
+      </w:pPr>
+      <w:r>
+        <w:rPr>
+          <w:rFonts w:cstheme="minorHAnsi"/>
+        </w:rPr>
+        <w:t xml:space="preserve">        </w:t>
+      </w:r>
+      <w:proofErr w:type="spellStart"/>
+      <w:proofErr w:type="gramStart"/>
+      <w:r>
+        <w:rPr>
+          <w:rFonts w:cstheme="minorHAnsi"/>
+        </w:rPr>
+        <w:t>scanf</w:t>
+      </w:r>
+      <w:proofErr w:type="spellEnd"/>
+      <w:r>
+        <w:rPr>
+          <w:rFonts w:cstheme="minorHAnsi"/>
+        </w:rPr>
+        <w:t>(</w:t>
+      </w:r>
+      <w:proofErr w:type="gramEnd"/>
+      <w:r>
+        <w:rPr>
+          <w:rFonts w:cstheme="minorHAnsi"/>
+        </w:rPr>
+        <w:t>"%d", &amp;n);</w:t>
+      </w:r>
+    </w:p>
+    <w:p>
+      <w:pPr>
+        <w:rPr>
+          <w:rFonts w:cstheme="minorHAnsi"/>
+        </w:rPr>
+      </w:pPr>
+    </w:p>
+    <w:p>
+      <w:pPr>
+        <w:rPr>
+          <w:rFonts w:cstheme="minorHAnsi"/>
+        </w:rPr>
+      </w:pPr>
+      <w:r>
+        <w:rPr>
+          <w:rFonts w:cstheme="minorHAnsi"/>
+        </w:rPr>
+        <w:t xml:space="preserve">        if (n == 1234)</w:t>
+      </w:r>
+    </w:p>
+    <w:p>
+      <w:pPr>
+        <w:rPr>
+          <w:rFonts w:cstheme="minorHAnsi"/>
+        </w:rPr>
+      </w:pPr>
+      <w:r>
+        <w:rPr>
+          <w:rFonts w:cstheme="minorHAnsi"/>
+        </w:rPr>
+        <w:t xml:space="preserve">        {</w:t>
+      </w:r>
+    </w:p>
+    <w:p>
+      <w:pPr>
+        <w:rPr>
+          <w:rFonts w:cstheme="minorHAnsi"/>
+        </w:rPr>
+      </w:pPr>
+      <w:r>
+        <w:rPr>
+          <w:rFonts w:cstheme="minorHAnsi"/>
+        </w:rPr>
+        <w:t xml:space="preserve">            </w:t>
+      </w:r>
+      <w:proofErr w:type="spellStart"/>
+      <w:proofErr w:type="gramStart"/>
+      <w:r>
+        <w:rPr>
+          <w:rFonts w:cstheme="minorHAnsi"/>
+        </w:rPr>
+        <w:t>printf</w:t>
+      </w:r>
+      <w:proofErr w:type="spellEnd"/>
+      <w:r>
+        <w:rPr>
+          <w:rFonts w:cstheme="minorHAnsi"/>
+        </w:rPr>
+        <w:t>(</w:t>
+      </w:r>
+      <w:proofErr w:type="gramEnd"/>
+      <w:r>
+        <w:rPr>
+          <w:rFonts w:cstheme="minorHAnsi"/>
+        </w:rPr>
+        <w:t>"Access granted");</w:t>
+      </w:r>
+    </w:p>
+    <w:p>
+      <w:pPr>
+        <w:rPr>
+          <w:rFonts w:cstheme="minorHAnsi"/>
+        </w:rPr>
+      </w:pPr>
+      <w:r>
+        <w:rPr>
+          <w:rFonts w:cstheme="minorHAnsi"/>
+        </w:rPr>
+        <w:t xml:space="preserve">        }</w:t>
+      </w:r>
+    </w:p>
+    <w:p>
+      <w:pPr>
+        <w:rPr>
+          <w:rFonts w:cstheme="minorHAnsi"/>
+        </w:rPr>
+      </w:pPr>
+      <w:r>
+        <w:rPr>
+          <w:rFonts w:cstheme="minorHAnsi"/>
+        </w:rPr>
+        <w:t xml:space="preserve">        else</w:t>
+      </w:r>
+    </w:p>
+    <w:p>
+      <w:pPr>
+        <w:rPr>
+          <w:rFonts w:cstheme="minorHAnsi"/>
+        </w:rPr>
+      </w:pPr>
+      <w:r>
+        <w:rPr>
+          <w:rFonts w:cstheme="minorHAnsi"/>
+        </w:rPr>
         <w:lastRenderedPageBreak/>
-        <w:t>{</w:t>
-      </w:r>
-    </w:p>
-    <w:p>
-      <w:pPr>
-        <w:rPr>
-          <w:rFonts w:cstheme="minorHAnsi"/>
-        </w:rPr>
-      </w:pPr>
-      <w:r>
-        <w:rPr>
-          <w:rFonts w:cstheme="minorHAnsi"/>
-        </w:rPr>
-        <w:t xml:space="preserve">    </w:t>
-      </w:r>
-      <w:proofErr w:type="spellStart"/>
-      <w:r>
-        <w:rPr>
-          <w:rFonts w:cstheme="minorHAnsi"/>
-        </w:rPr>
-        <w:t>int</w:t>
-      </w:r>
-      <w:proofErr w:type="spellEnd"/>
-      <w:r>
-        <w:rPr>
-          <w:rFonts w:cstheme="minorHAnsi"/>
-        </w:rPr>
-        <w:t xml:space="preserve"> n;</w:t>
-      </w:r>
-    </w:p>
-    <w:p>
-      <w:pPr>
-        <w:rPr>
-          <w:rFonts w:cstheme="minorHAnsi"/>
-        </w:rPr>
-      </w:pPr>
-      <w:r>
-        <w:rPr>
-          <w:rFonts w:cstheme="minorHAnsi"/>
-        </w:rPr>
-        <w:t xml:space="preserve">    char </w:t>
-      </w:r>
-      <w:proofErr w:type="gramStart"/>
-      <w:r>
-        <w:rPr>
-          <w:rFonts w:cstheme="minorHAnsi"/>
-        </w:rPr>
-        <w:t>username[</w:t>
-      </w:r>
-      <w:proofErr w:type="gramEnd"/>
-      <w:r>
-        <w:rPr>
-          <w:rFonts w:cstheme="minorHAnsi"/>
-        </w:rPr>
-        <w:t>20];</w:t>
-      </w:r>
-    </w:p>
-    <w:p>
-      <w:pPr>
-        <w:rPr>
-          <w:rFonts w:cstheme="minorHAnsi"/>
-        </w:rPr>
-      </w:pPr>
-    </w:p>
-    <w:p>
-      <w:pPr>
-        <w:rPr>
-          <w:rFonts w:cstheme="minorHAnsi"/>
-        </w:rPr>
-      </w:pPr>
-      <w:r>
-        <w:rPr>
-          <w:rFonts w:cstheme="minorHAnsi"/>
-        </w:rPr>
-        <w:t xml:space="preserve">    </w:t>
+        <w:t xml:space="preserve">        {</w:t>
+      </w:r>
+    </w:p>
+    <w:p>
+      <w:pPr>
+        <w:rPr>
+          <w:rFonts w:cstheme="minorHAnsi"/>
+        </w:rPr>
+      </w:pPr>
+      <w:r>
+        <w:rPr>
+          <w:rFonts w:cstheme="minorHAnsi"/>
+        </w:rPr>
+        <w:t xml:space="preserve">            </w:t>
       </w:r>
       <w:proofErr w:type="spellStart"/>
       <w:proofErr w:type="gramStart"/>
@@ -1899,28 +2007,80 @@
         <w:rPr>
           <w:rFonts w:cstheme="minorHAnsi"/>
         </w:rPr>
-        <w:t>"Enter username: ");</w:t>
-      </w:r>
-    </w:p>
-    <w:p>
-      <w:pPr>
-        <w:rPr>
-          <w:rFonts w:cstheme="minorHAnsi"/>
-        </w:rPr>
-      </w:pPr>
-      <w:r>
-        <w:rPr>
-          <w:rFonts w:cstheme="minorHAnsi"/>
-        </w:rPr>
-        <w:t xml:space="preserve">    </w:t>
-      </w:r>
-      <w:proofErr w:type="spellStart"/>
-      <w:proofErr w:type="gramStart"/>
-      <w:r>
-        <w:rPr>
-          <w:rFonts w:cstheme="minorHAnsi"/>
-        </w:rPr>
-        <w:t>scanf</w:t>
+        <w:t>"INVALID CREDENTIALS");</w:t>
+      </w:r>
+    </w:p>
+    <w:p>
+      <w:pPr>
+        <w:rPr>
+          <w:rFonts w:cstheme="minorHAnsi"/>
+        </w:rPr>
+      </w:pPr>
+      <w:r>
+        <w:rPr>
+          <w:rFonts w:cstheme="minorHAnsi"/>
+        </w:rPr>
+        <w:t xml:space="preserve">        }</w:t>
+      </w:r>
+    </w:p>
+    <w:p>
+      <w:pPr>
+        <w:rPr>
+          <w:rFonts w:cstheme="minorHAnsi"/>
+        </w:rPr>
+      </w:pPr>
+      <w:r>
+        <w:rPr>
+          <w:rFonts w:cstheme="minorHAnsi"/>
+        </w:rPr>
+        <w:t xml:space="preserve">    }</w:t>
+      </w:r>
+    </w:p>
+    <w:p>
+      <w:pPr>
+        <w:rPr>
+          <w:rFonts w:cstheme="minorHAnsi"/>
+        </w:rPr>
+      </w:pPr>
+      <w:r>
+        <w:rPr>
+          <w:rFonts w:cstheme="minorHAnsi"/>
+        </w:rPr>
+        <w:t xml:space="preserve">    else</w:t>
+      </w:r>
+    </w:p>
+    <w:p>
+      <w:pPr>
+        <w:rPr>
+          <w:rFonts w:cstheme="minorHAnsi"/>
+        </w:rPr>
+      </w:pPr>
+      <w:r>
+        <w:rPr>
+          <w:rFonts w:cstheme="minorHAnsi"/>
+        </w:rPr>
+        <w:t xml:space="preserve">    {</w:t>
+      </w:r>
+    </w:p>
+    <w:p>
+      <w:pPr>
+        <w:rPr>
+          <w:rFonts w:cstheme="minorHAnsi"/>
+        </w:rPr>
+      </w:pPr>
+      <w:r>
+        <w:rPr>
+          <w:rFonts w:cstheme="minorHAnsi"/>
+        </w:rPr>
+        <w:t xml:space="preserve">        </w:t>
+      </w:r>
+      <w:proofErr w:type="spellStart"/>
+      <w:proofErr w:type="gramStart"/>
+      <w:r>
+        <w:rPr>
+          <w:rFonts w:cstheme="minorHAnsi"/>
+        </w:rPr>
+        <w:t>printf</w:t>
       </w:r>
       <w:proofErr w:type="spellEnd"/>
       <w:r>
@@ -1934,273 +2094,6 @@
         <w:rPr>
           <w:rFonts w:cstheme="minorHAnsi"/>
         </w:rPr>
-        <w:t>"%s", username);</w:t>
-      </w:r>
-    </w:p>
-    <w:p>
-      <w:pPr>
-        <w:rPr>
-          <w:rFonts w:cstheme="minorHAnsi"/>
-        </w:rPr>
-      </w:pPr>
-    </w:p>
-    <w:p>
-      <w:pPr>
-        <w:rPr>
-          <w:rFonts w:cstheme="minorHAnsi"/>
-        </w:rPr>
-      </w:pPr>
-      <w:r>
-        <w:rPr>
-          <w:rFonts w:cstheme="minorHAnsi"/>
-        </w:rPr>
-        <w:t xml:space="preserve">    if (</w:t>
-      </w:r>
-      <w:proofErr w:type="spellStart"/>
-      <w:proofErr w:type="gramStart"/>
-      <w:r>
-        <w:rPr>
-          <w:rFonts w:cstheme="minorHAnsi"/>
-        </w:rPr>
-        <w:t>strcmp</w:t>
-      </w:r>
-      <w:proofErr w:type="spellEnd"/>
-      <w:r>
-        <w:rPr>
-          <w:rFonts w:cstheme="minorHAnsi"/>
-        </w:rPr>
-        <w:t>(</w:t>
-      </w:r>
-      <w:proofErr w:type="gramEnd"/>
-      <w:r>
-        <w:rPr>
-          <w:rFonts w:cstheme="minorHAnsi"/>
-        </w:rPr>
-        <w:t>username, "admin") == 0)</w:t>
-      </w:r>
-    </w:p>
-    <w:p>
-      <w:pPr>
-        <w:rPr>
-          <w:rFonts w:cstheme="minorHAnsi"/>
-        </w:rPr>
-      </w:pPr>
-      <w:r>
-        <w:rPr>
-          <w:rFonts w:cstheme="minorHAnsi"/>
-        </w:rPr>
-        <w:t xml:space="preserve">    {</w:t>
-      </w:r>
-    </w:p>
-    <w:p>
-      <w:pPr>
-        <w:rPr>
-          <w:rFonts w:cstheme="minorHAnsi"/>
-        </w:rPr>
-      </w:pPr>
-      <w:r>
-        <w:rPr>
-          <w:rFonts w:cstheme="minorHAnsi"/>
-        </w:rPr>
-        <w:t xml:space="preserve">        </w:t>
-      </w:r>
-      <w:proofErr w:type="spellStart"/>
-      <w:proofErr w:type="gramStart"/>
-      <w:r>
-        <w:rPr>
-          <w:rFonts w:cstheme="minorHAnsi"/>
-        </w:rPr>
-        <w:t>printf</w:t>
-      </w:r>
-      <w:proofErr w:type="spellEnd"/>
-      <w:r>
-        <w:rPr>
-          <w:rFonts w:cstheme="minorHAnsi"/>
-        </w:rPr>
-        <w:t>(</w:t>
-      </w:r>
-      <w:proofErr w:type="gramEnd"/>
-      <w:r>
-        <w:rPr>
-          <w:rFonts w:cstheme="minorHAnsi"/>
-        </w:rPr>
-        <w:t>"Enter password: ");</w:t>
-      </w:r>
-    </w:p>
-    <w:p>
-      <w:pPr>
-        <w:rPr>
-          <w:rFonts w:cstheme="minorHAnsi"/>
-        </w:rPr>
-      </w:pPr>
-      <w:r>
-        <w:rPr>
-          <w:rFonts w:cstheme="minorHAnsi"/>
-        </w:rPr>
-        <w:t xml:space="preserve">        </w:t>
-      </w:r>
-      <w:proofErr w:type="spellStart"/>
-      <w:proofErr w:type="gramStart"/>
-      <w:r>
-        <w:rPr>
-          <w:rFonts w:cstheme="minorHAnsi"/>
-        </w:rPr>
-        <w:t>scanf</w:t>
-      </w:r>
-      <w:proofErr w:type="spellEnd"/>
-      <w:r>
-        <w:rPr>
-          <w:rFonts w:cstheme="minorHAnsi"/>
-        </w:rPr>
-        <w:t>(</w:t>
-      </w:r>
-      <w:proofErr w:type="gramEnd"/>
-      <w:r>
-        <w:rPr>
-          <w:rFonts w:cstheme="minorHAnsi"/>
-        </w:rPr>
-        <w:t>"%d", &amp;n);</w:t>
-      </w:r>
-    </w:p>
-    <w:p>
-      <w:pPr>
-        <w:rPr>
-          <w:rFonts w:cstheme="minorHAnsi"/>
-        </w:rPr>
-      </w:pPr>
-    </w:p>
-    <w:p>
-      <w:pPr>
-        <w:rPr>
-          <w:rFonts w:cstheme="minorHAnsi"/>
-        </w:rPr>
-      </w:pPr>
-      <w:r>
-        <w:rPr>
-          <w:rFonts w:cstheme="minorHAnsi"/>
-        </w:rPr>
-        <w:t xml:space="preserve">        if (n == 1234)</w:t>
-      </w:r>
-    </w:p>
-    <w:p>
-      <w:pPr>
-        <w:rPr>
-          <w:rFonts w:cstheme="minorHAnsi"/>
-        </w:rPr>
-      </w:pPr>
-      <w:r>
-        <w:rPr>
-          <w:rFonts w:cstheme="minorHAnsi"/>
-        </w:rPr>
-        <w:t xml:space="preserve">        {</w:t>
-      </w:r>
-    </w:p>
-    <w:p>
-      <w:pPr>
-        <w:rPr>
-          <w:rFonts w:cstheme="minorHAnsi"/>
-        </w:rPr>
-      </w:pPr>
-      <w:r>
-        <w:rPr>
-          <w:rFonts w:cstheme="minorHAnsi"/>
-        </w:rPr>
-        <w:t xml:space="preserve">            </w:t>
-      </w:r>
-      <w:proofErr w:type="spellStart"/>
-      <w:proofErr w:type="gramStart"/>
-      <w:r>
-        <w:rPr>
-          <w:rFonts w:cstheme="minorHAnsi"/>
-        </w:rPr>
-        <w:t>printf</w:t>
-      </w:r>
-      <w:proofErr w:type="spellEnd"/>
-      <w:r>
-        <w:rPr>
-          <w:rFonts w:cstheme="minorHAnsi"/>
-        </w:rPr>
-        <w:t>(</w:t>
-      </w:r>
-      <w:proofErr w:type="gramEnd"/>
-      <w:r>
-        <w:rPr>
-          <w:rFonts w:cstheme="minorHAnsi"/>
-        </w:rPr>
-        <w:t>"Access granted");</w:t>
-      </w:r>
-    </w:p>
-    <w:p>
-      <w:pPr>
-        <w:rPr>
-          <w:rFonts w:cstheme="minorHAnsi"/>
-        </w:rPr>
-      </w:pPr>
-      <w:r>
-        <w:rPr>
-          <w:rFonts w:cstheme="minorHAnsi"/>
-        </w:rPr>
-        <w:t xml:space="preserve">        }</w:t>
-      </w:r>
-    </w:p>
-    <w:p>
-      <w:pPr>
-        <w:rPr>
-          <w:rFonts w:cstheme="minorHAnsi"/>
-        </w:rPr>
-      </w:pPr>
-      <w:r>
-        <w:rPr>
-          <w:rFonts w:cstheme="minorHAnsi"/>
-        </w:rPr>
-        <w:t xml:space="preserve">        else</w:t>
-      </w:r>
-    </w:p>
-    <w:p>
-      <w:pPr>
-        <w:rPr>
-          <w:rFonts w:cstheme="minorHAnsi"/>
-        </w:rPr>
-      </w:pPr>
-      <w:r>
-        <w:rPr>
-          <w:rFonts w:cstheme="minorHAnsi"/>
-        </w:rPr>
-        <w:t xml:space="preserve">        {</w:t>
-      </w:r>
-    </w:p>
-    <w:p>
-      <w:pPr>
-        <w:rPr>
-          <w:rFonts w:cstheme="minorHAnsi"/>
-        </w:rPr>
-      </w:pPr>
-      <w:r>
-        <w:rPr>
-          <w:rFonts w:cstheme="minorHAnsi"/>
-        </w:rPr>
-        <w:t xml:space="preserve">            </w:t>
-      </w:r>
-      <w:proofErr w:type="spellStart"/>
-      <w:proofErr w:type="gramStart"/>
-      <w:r>
-        <w:rPr>
-          <w:rFonts w:cstheme="minorHAnsi"/>
-        </w:rPr>
-        <w:t>printf</w:t>
-      </w:r>
-      <w:proofErr w:type="spellEnd"/>
-      <w:r>
-        <w:rPr>
-          <w:rFonts w:cstheme="minorHAnsi"/>
-        </w:rPr>
-        <w:t>(</w:t>
-      </w:r>
-      <w:proofErr w:type="gramEnd"/>
-      <w:r>
-        <w:rPr>
-          <w:rFonts w:cstheme="minorHAnsi"/>
-        </w:rPr>
         <w:t>"INVALID CREDENTIALS");</w:t>
       </w:r>
     </w:p>
@@ -2214,19 +2107,6 @@
         <w:rPr>
           <w:rFonts w:cstheme="minorHAnsi"/>
         </w:rPr>
-        <w:t xml:space="preserve">        }</w:t>
-      </w:r>
-    </w:p>
-    <w:p>
-      <w:pPr>
-        <w:rPr>
-          <w:rFonts w:cstheme="minorHAnsi"/>
-        </w:rPr>
-      </w:pPr>
-      <w:r>
-        <w:rPr>
-          <w:rFonts w:cstheme="minorHAnsi"/>
-        </w:rPr>
         <w:t xml:space="preserve">    }</w:t>
       </w:r>
     </w:p>
@@ -2236,80 +2116,6 @@
           <w:rFonts w:cstheme="minorHAnsi"/>
         </w:rPr>
       </w:pPr>
-      <w:r>
-        <w:rPr>
-          <w:rFonts w:cstheme="minorHAnsi"/>
-        </w:rPr>
-        <w:t xml:space="preserve">    else</w:t>
-      </w:r>
-    </w:p>
-    <w:p>
-      <w:pPr>
-        <w:rPr>
-          <w:rFonts w:cstheme="minorHAnsi"/>
-        </w:rPr>
-      </w:pPr>
-      <w:r>
-        <w:rPr>
-          <w:rFonts w:cstheme="minorHAnsi"/>
-        </w:rPr>
-        <w:t xml:space="preserve">    {</w:t>
-      </w:r>
-    </w:p>
-    <w:p>
-      <w:pPr>
-        <w:rPr>
-          <w:rFonts w:cstheme="minorHAnsi"/>
-        </w:rPr>
-      </w:pPr>
-      <w:r>
-        <w:rPr>
-          <w:rFonts w:cstheme="minorHAnsi"/>
-        </w:rPr>
-        <w:t xml:space="preserve">        </w:t>
-      </w:r>
-      <w:proofErr w:type="spellStart"/>
-      <w:proofErr w:type="gramStart"/>
-      <w:r>
-        <w:rPr>
-          <w:rFonts w:cstheme="minorHAnsi"/>
-        </w:rPr>
-        <w:t>printf</w:t>
-      </w:r>
-      <w:proofErr w:type="spellEnd"/>
-      <w:r>
-        <w:rPr>
-          <w:rFonts w:cstheme="minorHAnsi"/>
-        </w:rPr>
-        <w:t>(</w:t>
-      </w:r>
-      <w:proofErr w:type="gramEnd"/>
-      <w:r>
-        <w:rPr>
-          <w:rFonts w:cstheme="minorHAnsi"/>
-        </w:rPr>
-        <w:t>"INVALID CREDENTIALS");</w:t>
-      </w:r>
-    </w:p>
-    <w:p>
-      <w:pPr>
-        <w:rPr>
-          <w:rFonts w:cstheme="minorHAnsi"/>
-        </w:rPr>
-      </w:pPr>
-      <w:r>
-        <w:rPr>
-          <w:rFonts w:cstheme="minorHAnsi"/>
-        </w:rPr>
-        <w:t xml:space="preserve">    }</w:t>
-      </w:r>
-    </w:p>
-    <w:p>
-      <w:pPr>
-        <w:rPr>
-          <w:rFonts w:cstheme="minorHAnsi"/>
-        </w:rPr>
-      </w:pPr>
     </w:p>
     <w:p>
       <w:pPr>
@@ -2347,7 +2153,6 @@
         <w:rPr>
           <w:rFonts w:cstheme="minorHAnsi"/>
         </w:rPr>
-        <w:lastRenderedPageBreak/>
         <w:br/>
         <w:t>OUTPUT :</w:t>
       </w:r>
@@ -2423,6 +2228,8 @@
       <w:pPr>
         <w:rPr>
           <w:rFonts w:cstheme="minorHAnsi"/>
+          <w:sz w:val="28"/>
+          <w:szCs w:val="28"/>
         </w:rPr>
       </w:pPr>
       <w:r>
@@ -2435,11 +2242,19 @@
         <w:rPr>
           <w:rFonts w:cstheme="minorHAnsi"/>
         </w:rPr>
+        <w:t xml:space="preserve">  </w:t>
+      </w:r>
+      <w:r>
+        <w:rPr>
+          <w:rFonts w:cstheme="minorHAnsi"/>
+        </w:rPr>
         <w:br/>
       </w:r>
       <w:r>
         <w:rPr>
           <w:rFonts w:cstheme="minorHAnsi"/>
+          <w:sz w:val="28"/>
+          <w:szCs w:val="28"/>
         </w:rPr>
         <w:t>Scenario</w:t>
       </w:r>
@@ -2532,6 +2347,7 @@
         <w:rPr>
           <w:rFonts w:cstheme="minorHAnsi"/>
         </w:rPr>
+        <w:lastRenderedPageBreak/>
         <w:t>Requirements</w:t>
       </w:r>
     </w:p>
@@ -2573,394 +2389,1114 @@
         </w:rPr>
         <w:t>• Handle invalid choice using default</w:t>
       </w:r>
-      <w:r>
-        <w:rPr>
-          <w:rFonts w:cstheme="minorHAnsi"/>
+    </w:p>
+    <w:p>
+      <w:pPr>
+        <w:rPr>
+          <w:rFonts w:cstheme="minorHAnsi"/>
+        </w:rPr>
+      </w:pPr>
+      <w:r>
+        <w:rPr>
+          <w:rFonts w:cstheme="minorHAnsi"/>
+        </w:rPr>
+        <w:t>Concept Used</w:t>
+      </w:r>
+    </w:p>
+    <w:p>
+      <w:pPr>
+        <w:rPr>
+          <w:rFonts w:cstheme="minorHAnsi"/>
+        </w:rPr>
+      </w:pPr>
+      <w:r>
+        <w:rPr>
+          <w:rFonts w:cstheme="minorHAnsi"/>
+        </w:rPr>
+        <w:t>switch statement</w:t>
+      </w:r>
+    </w:p>
+    <w:p>
+      <w:pPr>
+        <w:rPr>
+          <w:rFonts w:cstheme="minorHAnsi"/>
+        </w:rPr>
+      </w:pPr>
+    </w:p>
+    <w:p>
+      <w:pPr>
+        <w:rPr>
+          <w:rFonts w:cstheme="minorHAnsi"/>
+          <w:sz w:val="28"/>
+          <w:szCs w:val="28"/>
+        </w:rPr>
+      </w:pPr>
+      <w:proofErr w:type="gramStart"/>
+      <w:r>
+        <w:rPr>
+          <w:rFonts w:cstheme="minorHAnsi"/>
+          <w:sz w:val="28"/>
+          <w:szCs w:val="28"/>
+        </w:rPr>
+        <w:t>CODE :</w:t>
+      </w:r>
+      <w:proofErr w:type="gramEnd"/>
+      <w:r>
+        <w:rPr>
+          <w:rFonts w:cstheme="minorHAnsi"/>
+          <w:sz w:val="28"/>
+          <w:szCs w:val="28"/>
         </w:rPr>
         <w:br/>
       </w:r>
-    </w:p>
-    <w:p>
-      <w:r>
-        <w:t>Code:</w:t>
-      </w:r>
-      <w:r>
+      <w:r>
+        <w:rPr>
+          <w:rFonts w:cstheme="minorHAnsi"/>
+          <w:sz w:val="28"/>
+          <w:szCs w:val="28"/>
+        </w:rPr>
+        <w:t>#include &lt;</w:t>
+      </w:r>
+      <w:proofErr w:type="spellStart"/>
+      <w:r>
+        <w:rPr>
+          <w:rFonts w:cstheme="minorHAnsi"/>
+          <w:sz w:val="28"/>
+          <w:szCs w:val="28"/>
+        </w:rPr>
+        <w:t>stdio.h</w:t>
+      </w:r>
+      <w:proofErr w:type="spellEnd"/>
+      <w:r>
+        <w:rPr>
+          <w:rFonts w:cstheme="minorHAnsi"/>
+          <w:sz w:val="28"/>
+          <w:szCs w:val="28"/>
+        </w:rPr>
+        <w:t>&gt;</w:t>
+      </w:r>
+    </w:p>
+    <w:p>
+      <w:pPr>
+        <w:rPr>
+          <w:rFonts w:cstheme="minorHAnsi"/>
+          <w:sz w:val="28"/>
+          <w:szCs w:val="28"/>
+        </w:rPr>
+      </w:pPr>
+    </w:p>
+    <w:p>
+      <w:pPr>
+        <w:rPr>
+          <w:rFonts w:cstheme="minorHAnsi"/>
+          <w:sz w:val="28"/>
+          <w:szCs w:val="28"/>
+        </w:rPr>
+      </w:pPr>
+      <w:r>
+        <w:rPr>
+          <w:rFonts w:cstheme="minorHAnsi"/>
+          <w:sz w:val="28"/>
+          <w:szCs w:val="28"/>
+        </w:rPr>
+        <w:t xml:space="preserve">int </w:t>
+      </w:r>
+      <w:proofErr w:type="gramStart"/>
+      <w:r>
+        <w:rPr>
+          <w:rFonts w:cstheme="minorHAnsi"/>
+          <w:sz w:val="28"/>
+          <w:szCs w:val="28"/>
+        </w:rPr>
+        <w:t>main(</w:t>
+      </w:r>
+      <w:proofErr w:type="gramEnd"/>
+      <w:r>
+        <w:rPr>
+          <w:rFonts w:cstheme="minorHAnsi"/>
+          <w:sz w:val="28"/>
+          <w:szCs w:val="28"/>
+        </w:rPr>
+        <w:t>) {</w:t>
+      </w:r>
+    </w:p>
+    <w:p>
+      <w:pPr>
+        <w:rPr>
+          <w:rFonts w:cstheme="minorHAnsi"/>
+          <w:sz w:val="28"/>
+          <w:szCs w:val="28"/>
+        </w:rPr>
+      </w:pPr>
+      <w:r>
+        <w:rPr>
+          <w:rFonts w:cstheme="minorHAnsi"/>
+          <w:sz w:val="28"/>
+          <w:szCs w:val="28"/>
+        </w:rPr>
+        <w:t xml:space="preserve">    int choice;</w:t>
+      </w:r>
+    </w:p>
+    <w:p>
+      <w:pPr>
+        <w:rPr>
+          <w:rFonts w:cstheme="minorHAnsi"/>
+          <w:sz w:val="28"/>
+          <w:szCs w:val="28"/>
+        </w:rPr>
+      </w:pPr>
+    </w:p>
+    <w:p>
+      <w:pPr>
+        <w:rPr>
+          <w:rFonts w:cstheme="minorHAnsi"/>
+          <w:sz w:val="28"/>
+          <w:szCs w:val="28"/>
+        </w:rPr>
+      </w:pPr>
+      <w:r>
+        <w:rPr>
+          <w:rFonts w:cstheme="minorHAnsi"/>
+          <w:sz w:val="28"/>
+          <w:szCs w:val="28"/>
+        </w:rPr>
+        <w:t xml:space="preserve">    // Display ATM Menu</w:t>
+      </w:r>
+    </w:p>
+    <w:p>
+      <w:pPr>
+        <w:rPr>
+          <w:rFonts w:cstheme="minorHAnsi"/>
+          <w:sz w:val="28"/>
+          <w:szCs w:val="28"/>
+        </w:rPr>
+      </w:pPr>
+      <w:r>
+        <w:rPr>
+          <w:rFonts w:cstheme="minorHAnsi"/>
+          <w:sz w:val="28"/>
+          <w:szCs w:val="28"/>
+        </w:rPr>
+        <w:t xml:space="preserve">    </w:t>
+      </w:r>
+      <w:proofErr w:type="spellStart"/>
+      <w:proofErr w:type="gramStart"/>
+      <w:r>
+        <w:rPr>
+          <w:rFonts w:cstheme="minorHAnsi"/>
+          <w:sz w:val="28"/>
+          <w:szCs w:val="28"/>
+        </w:rPr>
+        <w:t>printf</w:t>
+      </w:r>
+      <w:proofErr w:type="spellEnd"/>
+      <w:r>
+        <w:rPr>
+          <w:rFonts w:cstheme="minorHAnsi"/>
+          <w:sz w:val="28"/>
+          <w:szCs w:val="28"/>
+        </w:rPr>
+        <w:t>(</w:t>
+      </w:r>
+      <w:proofErr w:type="gramEnd"/>
+      <w:r>
+        <w:rPr>
+          <w:rFonts w:cstheme="minorHAnsi"/>
+          <w:sz w:val="28"/>
+          <w:szCs w:val="28"/>
+        </w:rPr>
+        <w:t>"ATM Menu\n");</w:t>
+      </w:r>
+    </w:p>
+    <w:p>
+      <w:pPr>
+        <w:rPr>
+          <w:rFonts w:cstheme="minorHAnsi"/>
+          <w:sz w:val="28"/>
+          <w:szCs w:val="28"/>
+        </w:rPr>
+      </w:pPr>
+      <w:r>
+        <w:rPr>
+          <w:rFonts w:cstheme="minorHAnsi"/>
+          <w:sz w:val="28"/>
+          <w:szCs w:val="28"/>
+        </w:rPr>
+        <w:t xml:space="preserve">    </w:t>
+      </w:r>
+      <w:proofErr w:type="spellStart"/>
+      <w:proofErr w:type="gramStart"/>
+      <w:r>
+        <w:rPr>
+          <w:rFonts w:cstheme="minorHAnsi"/>
+          <w:sz w:val="28"/>
+          <w:szCs w:val="28"/>
+        </w:rPr>
+        <w:t>printf</w:t>
+      </w:r>
+      <w:proofErr w:type="spellEnd"/>
+      <w:r>
+        <w:rPr>
+          <w:rFonts w:cstheme="minorHAnsi"/>
+          <w:sz w:val="28"/>
+          <w:szCs w:val="28"/>
+        </w:rPr>
+        <w:t>(</w:t>
+      </w:r>
+      <w:proofErr w:type="gramEnd"/>
+      <w:r>
+        <w:rPr>
+          <w:rFonts w:cstheme="minorHAnsi"/>
+          <w:sz w:val="28"/>
+          <w:szCs w:val="28"/>
+        </w:rPr>
+        <w:t>"1. Balance Inquiry\n");</w:t>
+      </w:r>
+    </w:p>
+    <w:p>
+      <w:pPr>
+        <w:rPr>
+          <w:rFonts w:cstheme="minorHAnsi"/>
+          <w:sz w:val="28"/>
+          <w:szCs w:val="28"/>
+        </w:rPr>
+      </w:pPr>
+      <w:r>
+        <w:rPr>
+          <w:rFonts w:cstheme="minorHAnsi"/>
+          <w:sz w:val="28"/>
+          <w:szCs w:val="28"/>
+        </w:rPr>
+        <w:t xml:space="preserve">    </w:t>
+      </w:r>
+      <w:proofErr w:type="spellStart"/>
+      <w:proofErr w:type="gramStart"/>
+      <w:r>
+        <w:rPr>
+          <w:rFonts w:cstheme="minorHAnsi"/>
+          <w:sz w:val="28"/>
+          <w:szCs w:val="28"/>
+        </w:rPr>
+        <w:t>printf</w:t>
+      </w:r>
+      <w:proofErr w:type="spellEnd"/>
+      <w:r>
+        <w:rPr>
+          <w:rFonts w:cstheme="minorHAnsi"/>
+          <w:sz w:val="28"/>
+          <w:szCs w:val="28"/>
+        </w:rPr>
+        <w:t>(</w:t>
+      </w:r>
+      <w:proofErr w:type="gramEnd"/>
+      <w:r>
+        <w:rPr>
+          <w:rFonts w:cstheme="minorHAnsi"/>
+          <w:sz w:val="28"/>
+          <w:szCs w:val="28"/>
+        </w:rPr>
+        <w:t>"2. Cash Withdrawal\n");</w:t>
+      </w:r>
+    </w:p>
+    <w:p>
+      <w:pPr>
+        <w:rPr>
+          <w:rFonts w:cstheme="minorHAnsi"/>
+          <w:sz w:val="28"/>
+          <w:szCs w:val="28"/>
+        </w:rPr>
+      </w:pPr>
+      <w:r>
+        <w:rPr>
+          <w:rFonts w:cstheme="minorHAnsi"/>
+          <w:sz w:val="28"/>
+          <w:szCs w:val="28"/>
+        </w:rPr>
+        <w:t xml:space="preserve">    </w:t>
+      </w:r>
+      <w:proofErr w:type="spellStart"/>
+      <w:proofErr w:type="gramStart"/>
+      <w:r>
+        <w:rPr>
+          <w:rFonts w:cstheme="minorHAnsi"/>
+          <w:sz w:val="28"/>
+          <w:szCs w:val="28"/>
+        </w:rPr>
+        <w:t>printf</w:t>
+      </w:r>
+      <w:proofErr w:type="spellEnd"/>
+      <w:r>
+        <w:rPr>
+          <w:rFonts w:cstheme="minorHAnsi"/>
+          <w:sz w:val="28"/>
+          <w:szCs w:val="28"/>
+        </w:rPr>
+        <w:t>(</w:t>
+      </w:r>
+      <w:proofErr w:type="gramEnd"/>
+      <w:r>
+        <w:rPr>
+          <w:rFonts w:cstheme="minorHAnsi"/>
+          <w:sz w:val="28"/>
+          <w:szCs w:val="28"/>
+        </w:rPr>
+        <w:t>"3. Deposit\n");</w:t>
+      </w:r>
+    </w:p>
+    <w:p>
+      <w:pPr>
+        <w:rPr>
+          <w:rFonts w:cstheme="minorHAnsi"/>
+          <w:sz w:val="28"/>
+          <w:szCs w:val="28"/>
+        </w:rPr>
+      </w:pPr>
+      <w:r>
+        <w:rPr>
+          <w:rFonts w:cstheme="minorHAnsi"/>
+          <w:sz w:val="28"/>
+          <w:szCs w:val="28"/>
+        </w:rPr>
+        <w:t xml:space="preserve">    </w:t>
+      </w:r>
+      <w:proofErr w:type="spellStart"/>
+      <w:proofErr w:type="gramStart"/>
+      <w:r>
+        <w:rPr>
+          <w:rFonts w:cstheme="minorHAnsi"/>
+          <w:sz w:val="28"/>
+          <w:szCs w:val="28"/>
+        </w:rPr>
+        <w:t>printf</w:t>
+      </w:r>
+      <w:proofErr w:type="spellEnd"/>
+      <w:r>
+        <w:rPr>
+          <w:rFonts w:cstheme="minorHAnsi"/>
+          <w:sz w:val="28"/>
+          <w:szCs w:val="28"/>
+        </w:rPr>
+        <w:t>(</w:t>
+      </w:r>
+      <w:proofErr w:type="gramEnd"/>
+      <w:r>
+        <w:rPr>
+          <w:rFonts w:cstheme="minorHAnsi"/>
+          <w:sz w:val="28"/>
+          <w:szCs w:val="28"/>
+        </w:rPr>
+        <w:t>"4. Exit\n");</w:t>
+      </w:r>
+    </w:p>
+    <w:p>
+      <w:pPr>
+        <w:rPr>
+          <w:rFonts w:cstheme="minorHAnsi"/>
+          <w:sz w:val="28"/>
+          <w:szCs w:val="28"/>
+        </w:rPr>
+      </w:pPr>
+    </w:p>
+    <w:p>
+      <w:pPr>
+        <w:rPr>
+          <w:rFonts w:cstheme="minorHAnsi"/>
+          <w:sz w:val="28"/>
+          <w:szCs w:val="28"/>
+        </w:rPr>
+      </w:pPr>
+      <w:r>
+        <w:rPr>
+          <w:rFonts w:cstheme="minorHAnsi"/>
+          <w:sz w:val="28"/>
+          <w:szCs w:val="28"/>
+        </w:rPr>
+        <w:t xml:space="preserve">    // Input user choice</w:t>
+      </w:r>
+    </w:p>
+    <w:p>
+      <w:pPr>
+        <w:rPr>
+          <w:rFonts w:cstheme="minorHAnsi"/>
+          <w:sz w:val="28"/>
+          <w:szCs w:val="28"/>
+        </w:rPr>
+      </w:pPr>
+      <w:r>
+        <w:rPr>
+          <w:rFonts w:cstheme="minorHAnsi"/>
+          <w:sz w:val="28"/>
+          <w:szCs w:val="28"/>
+        </w:rPr>
+        <w:t xml:space="preserve">    </w:t>
+      </w:r>
+      <w:proofErr w:type="spellStart"/>
+      <w:proofErr w:type="gramStart"/>
+      <w:r>
+        <w:rPr>
+          <w:rFonts w:cstheme="minorHAnsi"/>
+          <w:sz w:val="28"/>
+          <w:szCs w:val="28"/>
+        </w:rPr>
+        <w:t>printf</w:t>
+      </w:r>
+      <w:proofErr w:type="spellEnd"/>
+      <w:r>
+        <w:rPr>
+          <w:rFonts w:cstheme="minorHAnsi"/>
+          <w:sz w:val="28"/>
+          <w:szCs w:val="28"/>
+        </w:rPr>
+        <w:t>(</w:t>
+      </w:r>
+      <w:proofErr w:type="gramEnd"/>
+      <w:r>
+        <w:rPr>
+          <w:rFonts w:cstheme="minorHAnsi"/>
+          <w:sz w:val="28"/>
+          <w:szCs w:val="28"/>
+        </w:rPr>
+        <w:t>"Enter your choice: ");</w:t>
+      </w:r>
+    </w:p>
+    <w:p>
+      <w:pPr>
+        <w:rPr>
+          <w:rFonts w:cstheme="minorHAnsi"/>
+          <w:sz w:val="28"/>
+          <w:szCs w:val="28"/>
+        </w:rPr>
+      </w:pPr>
+      <w:r>
+        <w:rPr>
+          <w:rFonts w:cstheme="minorHAnsi"/>
+          <w:sz w:val="28"/>
+          <w:szCs w:val="28"/>
+        </w:rPr>
+        <w:t xml:space="preserve">    </w:t>
+      </w:r>
+      <w:proofErr w:type="spellStart"/>
+      <w:proofErr w:type="gramStart"/>
+      <w:r>
+        <w:rPr>
+          <w:rFonts w:cstheme="minorHAnsi"/>
+          <w:sz w:val="28"/>
+          <w:szCs w:val="28"/>
+        </w:rPr>
+        <w:t>scanf</w:t>
+      </w:r>
+      <w:proofErr w:type="spellEnd"/>
+      <w:r>
+        <w:rPr>
+          <w:rFonts w:cstheme="minorHAnsi"/>
+          <w:sz w:val="28"/>
+          <w:szCs w:val="28"/>
+        </w:rPr>
+        <w:t>(</w:t>
+      </w:r>
+      <w:proofErr w:type="gramEnd"/>
+      <w:r>
+        <w:rPr>
+          <w:rFonts w:cstheme="minorHAnsi"/>
+          <w:sz w:val="28"/>
+          <w:szCs w:val="28"/>
+        </w:rPr>
+        <w:t>"%d", &amp;choice);</w:t>
+      </w:r>
+    </w:p>
+    <w:p>
+      <w:pPr>
+        <w:rPr>
+          <w:rFonts w:cstheme="minorHAnsi"/>
+          <w:sz w:val="28"/>
+          <w:szCs w:val="28"/>
+        </w:rPr>
+      </w:pPr>
+    </w:p>
+    <w:p>
+      <w:pPr>
+        <w:rPr>
+          <w:rFonts w:cstheme="minorHAnsi"/>
+          <w:sz w:val="28"/>
+          <w:szCs w:val="28"/>
+        </w:rPr>
+      </w:pPr>
+      <w:r>
+        <w:rPr>
+          <w:rFonts w:cstheme="minorHAnsi"/>
+          <w:sz w:val="28"/>
+          <w:szCs w:val="28"/>
+        </w:rPr>
+        <w:t xml:space="preserve">    // Switch statement</w:t>
+      </w:r>
+    </w:p>
+    <w:p>
+      <w:pPr>
+        <w:rPr>
+          <w:rFonts w:cstheme="minorHAnsi"/>
+          <w:sz w:val="28"/>
+          <w:szCs w:val="28"/>
+        </w:rPr>
+      </w:pPr>
+      <w:r>
+        <w:rPr>
+          <w:rFonts w:cstheme="minorHAnsi"/>
+          <w:sz w:val="28"/>
+          <w:szCs w:val="28"/>
+        </w:rPr>
+        <w:t xml:space="preserve">    switch (choice) {</w:t>
+      </w:r>
+    </w:p>
+    <w:p>
+      <w:pPr>
+        <w:rPr>
+          <w:rFonts w:cstheme="minorHAnsi"/>
+          <w:sz w:val="28"/>
+          <w:szCs w:val="28"/>
+        </w:rPr>
+      </w:pPr>
+      <w:r>
+        <w:rPr>
+          <w:rFonts w:cstheme="minorHAnsi"/>
+          <w:sz w:val="28"/>
+          <w:szCs w:val="28"/>
+        </w:rPr>
+        <w:lastRenderedPageBreak/>
+        <w:t xml:space="preserve">        case 1:</w:t>
+      </w:r>
+    </w:p>
+    <w:p>
+      <w:pPr>
+        <w:rPr>
+          <w:rFonts w:cstheme="minorHAnsi"/>
+          <w:sz w:val="28"/>
+          <w:szCs w:val="28"/>
+        </w:rPr>
+      </w:pPr>
+      <w:r>
+        <w:rPr>
+          <w:rFonts w:cstheme="minorHAnsi"/>
+          <w:sz w:val="28"/>
+          <w:szCs w:val="28"/>
+        </w:rPr>
+        <w:t xml:space="preserve">            </w:t>
+      </w:r>
+      <w:proofErr w:type="spellStart"/>
+      <w:proofErr w:type="gramStart"/>
+      <w:r>
+        <w:rPr>
+          <w:rFonts w:cstheme="minorHAnsi"/>
+          <w:sz w:val="28"/>
+          <w:szCs w:val="28"/>
+        </w:rPr>
+        <w:t>printf</w:t>
+      </w:r>
+      <w:proofErr w:type="spellEnd"/>
+      <w:r>
+        <w:rPr>
+          <w:rFonts w:cstheme="minorHAnsi"/>
+          <w:sz w:val="28"/>
+          <w:szCs w:val="28"/>
+        </w:rPr>
+        <w:t>(</w:t>
+      </w:r>
+      <w:proofErr w:type="gramEnd"/>
+      <w:r>
+        <w:rPr>
+          <w:rFonts w:cstheme="minorHAnsi"/>
+          <w:sz w:val="28"/>
+          <w:szCs w:val="28"/>
+        </w:rPr>
+        <w:t>"You selected Balance Inquiry.\n");</w:t>
+      </w:r>
+    </w:p>
+    <w:p>
+      <w:pPr>
+        <w:rPr>
+          <w:rFonts w:cstheme="minorHAnsi"/>
+          <w:sz w:val="28"/>
+          <w:szCs w:val="28"/>
+        </w:rPr>
+      </w:pPr>
+      <w:r>
+        <w:rPr>
+          <w:rFonts w:cstheme="minorHAnsi"/>
+          <w:sz w:val="28"/>
+          <w:szCs w:val="28"/>
+        </w:rPr>
+        <w:t xml:space="preserve">            break;</w:t>
+      </w:r>
+    </w:p>
+    <w:p>
+      <w:pPr>
+        <w:rPr>
+          <w:rFonts w:cstheme="minorHAnsi"/>
+          <w:sz w:val="28"/>
+          <w:szCs w:val="28"/>
+        </w:rPr>
+      </w:pPr>
+      <w:r>
+        <w:rPr>
+          <w:rFonts w:cstheme="minorHAnsi"/>
+          <w:sz w:val="28"/>
+          <w:szCs w:val="28"/>
+        </w:rPr>
+        <w:t xml:space="preserve">        case 2:</w:t>
+      </w:r>
+    </w:p>
+    <w:p>
+      <w:pPr>
+        <w:rPr>
+          <w:rFonts w:cstheme="minorHAnsi"/>
+          <w:sz w:val="28"/>
+          <w:szCs w:val="28"/>
+        </w:rPr>
+      </w:pPr>
+      <w:r>
+        <w:rPr>
+          <w:rFonts w:cstheme="minorHAnsi"/>
+          <w:sz w:val="28"/>
+          <w:szCs w:val="28"/>
+        </w:rPr>
+        <w:t xml:space="preserve">            </w:t>
+      </w:r>
+      <w:proofErr w:type="spellStart"/>
+      <w:proofErr w:type="gramStart"/>
+      <w:r>
+        <w:rPr>
+          <w:rFonts w:cstheme="minorHAnsi"/>
+          <w:sz w:val="28"/>
+          <w:szCs w:val="28"/>
+        </w:rPr>
+        <w:t>printf</w:t>
+      </w:r>
+      <w:proofErr w:type="spellEnd"/>
+      <w:r>
+        <w:rPr>
+          <w:rFonts w:cstheme="minorHAnsi"/>
+          <w:sz w:val="28"/>
+          <w:szCs w:val="28"/>
+        </w:rPr>
+        <w:t>(</w:t>
+      </w:r>
+      <w:proofErr w:type="gramEnd"/>
+      <w:r>
+        <w:rPr>
+          <w:rFonts w:cstheme="minorHAnsi"/>
+          <w:sz w:val="28"/>
+          <w:szCs w:val="28"/>
+        </w:rPr>
+        <w:t>"You selected Cash Withdrawal.\n");</w:t>
+      </w:r>
+    </w:p>
+    <w:p>
+      <w:pPr>
+        <w:rPr>
+          <w:rFonts w:cstheme="minorHAnsi"/>
+          <w:sz w:val="28"/>
+          <w:szCs w:val="28"/>
+        </w:rPr>
+      </w:pPr>
+      <w:r>
+        <w:rPr>
+          <w:rFonts w:cstheme="minorHAnsi"/>
+          <w:sz w:val="28"/>
+          <w:szCs w:val="28"/>
+        </w:rPr>
+        <w:t xml:space="preserve">            break;</w:t>
+      </w:r>
+    </w:p>
+    <w:p>
+      <w:pPr>
+        <w:rPr>
+          <w:rFonts w:cstheme="minorHAnsi"/>
+          <w:sz w:val="28"/>
+          <w:szCs w:val="28"/>
+        </w:rPr>
+      </w:pPr>
+      <w:r>
+        <w:rPr>
+          <w:rFonts w:cstheme="minorHAnsi"/>
+          <w:sz w:val="28"/>
+          <w:szCs w:val="28"/>
+        </w:rPr>
+        <w:t xml:space="preserve">        case 3:</w:t>
+      </w:r>
+    </w:p>
+    <w:p>
+      <w:pPr>
+        <w:rPr>
+          <w:rFonts w:cstheme="minorHAnsi"/>
+          <w:sz w:val="28"/>
+          <w:szCs w:val="28"/>
+        </w:rPr>
+      </w:pPr>
+      <w:r>
+        <w:rPr>
+          <w:rFonts w:cstheme="minorHAnsi"/>
+          <w:sz w:val="28"/>
+          <w:szCs w:val="28"/>
+        </w:rPr>
+        <w:t xml:space="preserve">            </w:t>
+      </w:r>
+      <w:proofErr w:type="spellStart"/>
+      <w:proofErr w:type="gramStart"/>
+      <w:r>
+        <w:rPr>
+          <w:rFonts w:cstheme="minorHAnsi"/>
+          <w:sz w:val="28"/>
+          <w:szCs w:val="28"/>
+        </w:rPr>
+        <w:t>printf</w:t>
+      </w:r>
+      <w:proofErr w:type="spellEnd"/>
+      <w:r>
+        <w:rPr>
+          <w:rFonts w:cstheme="minorHAnsi"/>
+          <w:sz w:val="28"/>
+          <w:szCs w:val="28"/>
+        </w:rPr>
+        <w:t>(</w:t>
+      </w:r>
+      <w:proofErr w:type="gramEnd"/>
+      <w:r>
+        <w:rPr>
+          <w:rFonts w:cstheme="minorHAnsi"/>
+          <w:sz w:val="28"/>
+          <w:szCs w:val="28"/>
+        </w:rPr>
+        <w:t>"You selected Deposit.\n");</w:t>
+      </w:r>
+    </w:p>
+    <w:p>
+      <w:pPr>
+        <w:rPr>
+          <w:rFonts w:cstheme="minorHAnsi"/>
+          <w:sz w:val="28"/>
+          <w:szCs w:val="28"/>
+        </w:rPr>
+      </w:pPr>
+      <w:r>
+        <w:rPr>
+          <w:rFonts w:cstheme="minorHAnsi"/>
+          <w:sz w:val="28"/>
+          <w:szCs w:val="28"/>
+        </w:rPr>
+        <w:t xml:space="preserve">            break;</w:t>
+      </w:r>
+    </w:p>
+    <w:p>
+      <w:pPr>
+        <w:rPr>
+          <w:rFonts w:cstheme="minorHAnsi"/>
+          <w:sz w:val="28"/>
+          <w:szCs w:val="28"/>
+        </w:rPr>
+      </w:pPr>
+      <w:r>
+        <w:rPr>
+          <w:rFonts w:cstheme="minorHAnsi"/>
+          <w:sz w:val="28"/>
+          <w:szCs w:val="28"/>
+        </w:rPr>
+        <w:t xml:space="preserve">        case 4:</w:t>
+      </w:r>
+    </w:p>
+    <w:p>
+      <w:pPr>
+        <w:rPr>
+          <w:rFonts w:cstheme="minorHAnsi"/>
+          <w:sz w:val="28"/>
+          <w:szCs w:val="28"/>
+        </w:rPr>
+      </w:pPr>
+      <w:r>
+        <w:rPr>
+          <w:rFonts w:cstheme="minorHAnsi"/>
+          <w:sz w:val="28"/>
+          <w:szCs w:val="28"/>
+        </w:rPr>
+        <w:t xml:space="preserve">            </w:t>
+      </w:r>
+      <w:proofErr w:type="spellStart"/>
+      <w:proofErr w:type="gramStart"/>
+      <w:r>
+        <w:rPr>
+          <w:rFonts w:cstheme="minorHAnsi"/>
+          <w:sz w:val="28"/>
+          <w:szCs w:val="28"/>
+        </w:rPr>
+        <w:t>printf</w:t>
+      </w:r>
+      <w:proofErr w:type="spellEnd"/>
+      <w:r>
+        <w:rPr>
+          <w:rFonts w:cstheme="minorHAnsi"/>
+          <w:sz w:val="28"/>
+          <w:szCs w:val="28"/>
+        </w:rPr>
+        <w:t>(</w:t>
+      </w:r>
+      <w:proofErr w:type="gramEnd"/>
+      <w:r>
+        <w:rPr>
+          <w:rFonts w:cstheme="minorHAnsi"/>
+          <w:sz w:val="28"/>
+          <w:szCs w:val="28"/>
+        </w:rPr>
+        <w:t>"Thank you for using the ATM. Goodbye!\n");</w:t>
+      </w:r>
+    </w:p>
+    <w:p>
+      <w:pPr>
+        <w:rPr>
+          <w:rFonts w:cstheme="minorHAnsi"/>
+          <w:sz w:val="28"/>
+          <w:szCs w:val="28"/>
+        </w:rPr>
+      </w:pPr>
+      <w:r>
+        <w:rPr>
+          <w:rFonts w:cstheme="minorHAnsi"/>
+          <w:sz w:val="28"/>
+          <w:szCs w:val="28"/>
+        </w:rPr>
+        <w:t xml:space="preserve">            break;</w:t>
+      </w:r>
+    </w:p>
+    <w:p>
+      <w:pPr>
+        <w:rPr>
+          <w:rFonts w:cstheme="minorHAnsi"/>
+          <w:sz w:val="28"/>
+          <w:szCs w:val="28"/>
+        </w:rPr>
+      </w:pPr>
+      <w:r>
+        <w:rPr>
+          <w:rFonts w:cstheme="minorHAnsi"/>
+          <w:sz w:val="28"/>
+          <w:szCs w:val="28"/>
+        </w:rPr>
+        <w:t xml:space="preserve">        default:</w:t>
+      </w:r>
+    </w:p>
+    <w:p>
+      <w:pPr>
+        <w:rPr>
+          <w:rFonts w:cstheme="minorHAnsi"/>
+          <w:sz w:val="28"/>
+          <w:szCs w:val="28"/>
+        </w:rPr>
+      </w:pPr>
+      <w:r>
+        <w:rPr>
+          <w:rFonts w:cstheme="minorHAnsi"/>
+          <w:sz w:val="28"/>
+          <w:szCs w:val="28"/>
+        </w:rPr>
+        <w:t xml:space="preserve">            </w:t>
+      </w:r>
+      <w:proofErr w:type="spellStart"/>
+      <w:proofErr w:type="gramStart"/>
+      <w:r>
+        <w:rPr>
+          <w:rFonts w:cstheme="minorHAnsi"/>
+          <w:sz w:val="28"/>
+          <w:szCs w:val="28"/>
+        </w:rPr>
+        <w:t>printf</w:t>
+      </w:r>
+      <w:proofErr w:type="spellEnd"/>
+      <w:r>
+        <w:rPr>
+          <w:rFonts w:cstheme="minorHAnsi"/>
+          <w:sz w:val="28"/>
+          <w:szCs w:val="28"/>
+        </w:rPr>
+        <w:t>(</w:t>
+      </w:r>
+      <w:proofErr w:type="gramEnd"/>
+      <w:r>
+        <w:rPr>
+          <w:rFonts w:cstheme="minorHAnsi"/>
+          <w:sz w:val="28"/>
+          <w:szCs w:val="28"/>
+        </w:rPr>
+        <w:t>"Invalid choice! Please select a valid option.\n");</w:t>
+      </w:r>
+    </w:p>
+    <w:p>
+      <w:pPr>
+        <w:rPr>
+          <w:rFonts w:cstheme="minorHAnsi"/>
+          <w:sz w:val="28"/>
+          <w:szCs w:val="28"/>
+        </w:rPr>
+      </w:pPr>
+      <w:r>
+        <w:rPr>
+          <w:rFonts w:cstheme="minorHAnsi"/>
+          <w:sz w:val="28"/>
+          <w:szCs w:val="28"/>
+        </w:rPr>
+        <w:t xml:space="preserve">    }</w:t>
+      </w:r>
+    </w:p>
+    <w:p>
+      <w:pPr>
+        <w:rPr>
+          <w:rFonts w:cstheme="minorHAnsi"/>
+          <w:sz w:val="28"/>
+          <w:szCs w:val="28"/>
+        </w:rPr>
+      </w:pPr>
+    </w:p>
+    <w:p>
+      <w:pPr>
+        <w:rPr>
+          <w:rFonts w:cstheme="minorHAnsi"/>
+          <w:sz w:val="28"/>
+          <w:szCs w:val="28"/>
+        </w:rPr>
+      </w:pPr>
+      <w:r>
+        <w:rPr>
+          <w:rFonts w:cstheme="minorHAnsi"/>
+          <w:sz w:val="28"/>
+          <w:szCs w:val="28"/>
+        </w:rPr>
+        <w:t xml:space="preserve">    return 0;</w:t>
+      </w:r>
+    </w:p>
+    <w:p>
+      <w:pPr>
+        <w:rPr>
+          <w:rFonts w:cstheme="minorHAnsi"/>
+          <w:sz w:val="28"/>
+          <w:szCs w:val="28"/>
+        </w:rPr>
+      </w:pPr>
+      <w:r>
+        <w:rPr>
+          <w:rFonts w:cstheme="minorHAnsi"/>
+          <w:sz w:val="28"/>
+          <w:szCs w:val="28"/>
+        </w:rPr>
+        <w:t>}</w:t>
+      </w:r>
+    </w:p>
+    <w:p>
+      <w:pPr>
+        <w:rPr>
+          <w:rFonts w:cstheme="minorHAnsi"/>
+          <w:sz w:val="28"/>
+          <w:szCs w:val="28"/>
+        </w:rPr>
+      </w:pPr>
+    </w:p>
+    <w:p>
+      <w:pPr>
+        <w:rPr>
+          <w:rFonts w:cstheme="minorHAnsi"/>
+          <w:sz w:val="28"/>
+          <w:szCs w:val="28"/>
+        </w:rPr>
+      </w:pPr>
+    </w:p>
+    <w:p>
+      <w:pPr>
+        <w:rPr>
+          <w:rFonts w:cstheme="minorHAnsi"/>
+          <w:sz w:val="28"/>
+          <w:szCs w:val="28"/>
+        </w:rPr>
+      </w:pPr>
+    </w:p>
+    <w:p>
+      <w:pPr>
+        <w:rPr>
+          <w:rFonts w:cstheme="minorHAnsi"/>
+          <w:sz w:val="28"/>
+          <w:szCs w:val="28"/>
+        </w:rPr>
+      </w:pPr>
+    </w:p>
+    <w:p>
+      <w:pPr>
+        <w:rPr>
+          <w:rFonts w:cstheme="minorHAnsi"/>
+          <w:sz w:val="28"/>
+          <w:szCs w:val="28"/>
+        </w:rPr>
+      </w:pPr>
+    </w:p>
+    <w:p>
+      <w:pPr>
+        <w:rPr>
+          <w:rFonts w:cstheme="minorHAnsi"/>
+          <w:sz w:val="28"/>
+          <w:szCs w:val="28"/>
+        </w:rPr>
+      </w:pPr>
+    </w:p>
+    <w:p>
+      <w:pPr>
+        <w:rPr>
+          <w:rFonts w:cstheme="minorHAnsi"/>
+          <w:sz w:val="28"/>
+          <w:szCs w:val="28"/>
+        </w:rPr>
+      </w:pPr>
+      <w:r>
+        <w:rPr>
+          <w:rFonts w:cstheme="minorHAnsi"/>
+          <w:sz w:val="28"/>
+          <w:szCs w:val="28"/>
+        </w:rPr>
+        <w:lastRenderedPageBreak/>
         <w:br/>
       </w:r>
-      <w:r>
-        <w:t>#include &lt;</w:t>
-      </w:r>
-      <w:proofErr w:type="spellStart"/>
-      <w:r>
-        <w:t>stdio.h</w:t>
-      </w:r>
-      <w:proofErr w:type="spellEnd"/>
-      <w:r>
-        <w:t>&gt;</w:t>
-      </w:r>
-    </w:p>
-    <w:p/>
-    <w:p>
-      <w:proofErr w:type="spellStart"/>
-      <w:r>
-        <w:t>int</w:t>
-      </w:r>
-      <w:proofErr w:type="spellEnd"/>
-      <w:r>
-        <w:t xml:space="preserve"> </w:t>
-      </w:r>
-      <w:proofErr w:type="gramStart"/>
-      <w:r>
-        <w:t>main(</w:t>
-      </w:r>
-      <w:proofErr w:type="gramEnd"/>
-      <w:r>
-        <w:t>)</w:t>
-      </w:r>
-    </w:p>
-    <w:p>
-      <w:r>
-        <w:t>{</w:t>
-      </w:r>
-    </w:p>
-    <w:p>
-      <w:r>
-        <w:t xml:space="preserve">    </w:t>
-      </w:r>
-      <w:proofErr w:type="spellStart"/>
-      <w:r>
-        <w:t>int</w:t>
-      </w:r>
-      <w:proofErr w:type="spellEnd"/>
-      <w:r>
-        <w:t xml:space="preserve"> choice;</w:t>
-      </w:r>
-    </w:p>
-    <w:p/>
-    <w:p>
-      <w:r>
-        <w:lastRenderedPageBreak/>
-        <w:t xml:space="preserve">    </w:t>
-      </w:r>
-      <w:proofErr w:type="spellStart"/>
-      <w:proofErr w:type="gramStart"/>
-      <w:r>
-        <w:t>printf</w:t>
-      </w:r>
-      <w:proofErr w:type="spellEnd"/>
-      <w:r>
-        <w:t>(</w:t>
-      </w:r>
-      <w:proofErr w:type="gramEnd"/>
-      <w:r>
-        <w:t>"ATM MENU\n");</w:t>
-      </w:r>
-    </w:p>
-    <w:p>
-      <w:r>
-        <w:t xml:space="preserve">    </w:t>
-      </w:r>
-      <w:proofErr w:type="spellStart"/>
-      <w:proofErr w:type="gramStart"/>
-      <w:r>
-        <w:t>printf</w:t>
-      </w:r>
-      <w:proofErr w:type="spellEnd"/>
-      <w:r>
-        <w:t>(</w:t>
-      </w:r>
-      <w:proofErr w:type="gramEnd"/>
-      <w:r>
-        <w:t>"1. Balance Inquiry\n");</w:t>
-      </w:r>
-    </w:p>
-    <w:p>
-      <w:r>
-        <w:t xml:space="preserve">    </w:t>
-      </w:r>
-      <w:proofErr w:type="spellStart"/>
-      <w:proofErr w:type="gramStart"/>
-      <w:r>
-        <w:t>printf</w:t>
-      </w:r>
-      <w:proofErr w:type="spellEnd"/>
-      <w:r>
-        <w:t>(</w:t>
-      </w:r>
-      <w:proofErr w:type="gramEnd"/>
-      <w:r>
-        <w:t>"2. Cash Withdrawal\n");</w:t>
-      </w:r>
-    </w:p>
-    <w:p>
-      <w:r>
-        <w:t xml:space="preserve">    </w:t>
-      </w:r>
-      <w:proofErr w:type="spellStart"/>
-      <w:proofErr w:type="gramStart"/>
-      <w:r>
-        <w:t>printf</w:t>
-      </w:r>
-      <w:proofErr w:type="spellEnd"/>
-      <w:r>
-        <w:t>(</w:t>
-      </w:r>
-      <w:proofErr w:type="gramEnd"/>
-      <w:r>
-        <w:t>"3. Deposit\n");</w:t>
-      </w:r>
-    </w:p>
-    <w:p>
-      <w:r>
-        <w:t xml:space="preserve">    </w:t>
-      </w:r>
-      <w:proofErr w:type="spellStart"/>
-      <w:proofErr w:type="gramStart"/>
-      <w:r>
-        <w:t>printf</w:t>
-      </w:r>
-      <w:proofErr w:type="spellEnd"/>
-      <w:r>
-        <w:t>(</w:t>
-      </w:r>
-      <w:proofErr w:type="gramEnd"/>
-      <w:r>
-        <w:t>"4. Exit\n");</w:t>
-      </w:r>
-    </w:p>
-    <w:p/>
-    <w:p>
-      <w:r>
-        <w:t xml:space="preserve">    </w:t>
-      </w:r>
-      <w:proofErr w:type="spellStart"/>
-      <w:proofErr w:type="gramStart"/>
-      <w:r>
-        <w:t>printf</w:t>
-      </w:r>
-      <w:proofErr w:type="spellEnd"/>
-      <w:r>
-        <w:t>(</w:t>
-      </w:r>
-      <w:proofErr w:type="gramEnd"/>
-      <w:r>
-        <w:t>"\</w:t>
-      </w:r>
-      <w:proofErr w:type="spellStart"/>
-      <w:r>
-        <w:t>nEnter</w:t>
-      </w:r>
-      <w:proofErr w:type="spellEnd"/>
-      <w:r>
-        <w:t xml:space="preserve"> your choice: ");</w:t>
-      </w:r>
-    </w:p>
-    <w:p>
-      <w:r>
-        <w:t xml:space="preserve">    </w:t>
-      </w:r>
-      <w:proofErr w:type="spellStart"/>
-      <w:proofErr w:type="gramStart"/>
-      <w:r>
-        <w:t>scanf</w:t>
-      </w:r>
-      <w:proofErr w:type="spellEnd"/>
-      <w:r>
-        <w:t>(</w:t>
-      </w:r>
-      <w:proofErr w:type="gramEnd"/>
-      <w:r>
-        <w:t>"%d", &amp;choice);</w:t>
-      </w:r>
-    </w:p>
-    <w:p/>
-    <w:p>
-      <w:r>
-        <w:t xml:space="preserve">    switch (choice)</w:t>
-      </w:r>
-    </w:p>
-    <w:p>
-      <w:r>
-        <w:t xml:space="preserve">    {</w:t>
-      </w:r>
-    </w:p>
-    <w:p>
-      <w:r>
-        <w:t xml:space="preserve">        case 1:</w:t>
-      </w:r>
-    </w:p>
-    <w:p>
-      <w:r>
-        <w:t xml:space="preserve">            </w:t>
-      </w:r>
-      <w:proofErr w:type="spellStart"/>
-      <w:proofErr w:type="gramStart"/>
-      <w:r>
-        <w:t>printf</w:t>
-      </w:r>
-      <w:proofErr w:type="spellEnd"/>
-      <w:r>
-        <w:t>(</w:t>
-      </w:r>
-      <w:proofErr w:type="gramEnd"/>
-      <w:r>
-        <w:t>"You selected Balance Inquiry.");</w:t>
-      </w:r>
-    </w:p>
-    <w:p>
-      <w:r>
-        <w:t xml:space="preserve">            break;</w:t>
-      </w:r>
-    </w:p>
-    <w:p/>
-    <w:p>
-      <w:r>
-        <w:t xml:space="preserve">            </w:t>
-      </w:r>
-      <w:proofErr w:type="spellStart"/>
-      <w:proofErr w:type="gramStart"/>
-      <w:r>
-        <w:t>printf</w:t>
-      </w:r>
-      <w:proofErr w:type="spellEnd"/>
-      <w:r>
-        <w:t>(</w:t>
-      </w:r>
-      <w:proofErr w:type="gramEnd"/>
-      <w:r>
-        <w:t>"You selected Cash Withdrawal.");</w:t>
-      </w:r>
-    </w:p>
-    <w:p>
-      <w:r>
-        <w:t xml:space="preserve">        case 2:</w:t>
-      </w:r>
-    </w:p>
-    <w:p>
-      <w:r>
-        <w:t xml:space="preserve">            break;</w:t>
-      </w:r>
-    </w:p>
-    <w:p/>
-    <w:p>
-      <w:r>
-        <w:t xml:space="preserve">        case 3:</w:t>
-      </w:r>
-    </w:p>
-    <w:p>
-      <w:r>
-        <w:t xml:space="preserve">            </w:t>
-      </w:r>
-      <w:proofErr w:type="spellStart"/>
-      <w:proofErr w:type="gramStart"/>
-      <w:r>
-        <w:t>printf</w:t>
-      </w:r>
-      <w:proofErr w:type="spellEnd"/>
-      <w:r>
-        <w:t>(</w:t>
-      </w:r>
-      <w:proofErr w:type="gramEnd"/>
-      <w:r>
-        <w:t>"You selected Deposit.");</w:t>
-      </w:r>
-    </w:p>
-    <w:p>
-      <w:r>
-        <w:t xml:space="preserve">            break;</w:t>
-      </w:r>
-    </w:p>
-    <w:p/>
-    <w:p>
-      <w:r>
-        <w:t xml:space="preserve">        case 4:</w:t>
-      </w:r>
-    </w:p>
-    <w:p>
-      <w:r>
-        <w:t xml:space="preserve">            </w:t>
-      </w:r>
-      <w:proofErr w:type="spellStart"/>
-      <w:proofErr w:type="gramStart"/>
-      <w:r>
-        <w:t>printf</w:t>
-      </w:r>
-      <w:proofErr w:type="spellEnd"/>
-      <w:r>
-        <w:t>(</w:t>
-      </w:r>
-      <w:proofErr w:type="gramEnd"/>
-      <w:r>
-        <w:t>"Thank you for using the ATM. Goodbye!");</w:t>
-      </w:r>
-    </w:p>
-    <w:p>
-      <w:r>
-        <w:t xml:space="preserve">            break;</w:t>
-      </w:r>
-    </w:p>
-    <w:p/>
-    <w:p>
-      <w:r>
-        <w:t xml:space="preserve">        default:</w:t>
-      </w:r>
-    </w:p>
-    <w:p>
-      <w:r>
-        <w:t xml:space="preserve">            </w:t>
-      </w:r>
-      <w:proofErr w:type="spellStart"/>
-      <w:proofErr w:type="gramStart"/>
-      <w:r>
-        <w:t>printf</w:t>
-      </w:r>
-      <w:proofErr w:type="spellEnd"/>
-      <w:r>
-        <w:t>(</w:t>
-      </w:r>
-      <w:proofErr w:type="gramEnd"/>
-      <w:r>
-        <w:t>"Invalid choice. Please select a valid option.");</w:t>
-      </w:r>
-    </w:p>
-    <w:p>
-      <w:r>
-        <w:lastRenderedPageBreak/>
-        <w:t xml:space="preserve">    }</w:t>
-      </w:r>
-    </w:p>
-    <w:p/>
-    <w:p>
-      <w:r>
-        <w:t xml:space="preserve">    return 0;</w:t>
-      </w:r>
-    </w:p>
-    <w:p>
-      <w:r>
-        <w:t>}</w:t>
-      </w:r>
-      <w:r>
-        <w:br/>
-      </w:r>
-      <w:r>
-        <w:br/>
-      </w:r>
-      <w:r>
-        <w:br/>
+      <w:proofErr w:type="gramStart"/>
+      <w:r>
+        <w:rPr>
+          <w:rFonts w:cstheme="minorHAnsi"/>
+          <w:sz w:val="28"/>
+          <w:szCs w:val="28"/>
+        </w:rPr>
         <w:t>OUTPUT :</w:t>
       </w:r>
-      <w:r>
-        <w:br/>
-      </w:r>
-      <w:r>
-        <w:rPr>
+      <w:proofErr w:type="gramEnd"/>
+    </w:p>
+    <w:p>
+      <w:pPr>
+        <w:rPr>
+          <w:rFonts w:cstheme="minorHAnsi"/>
+          <w:sz w:val="28"/>
+          <w:szCs w:val="28"/>
+        </w:rPr>
+      </w:pPr>
+    </w:p>
+    <w:p>
+      <w:pPr>
+        <w:rPr>
+          <w:rFonts w:cstheme="minorHAnsi"/>
+          <w:sz w:val="28"/>
+          <w:szCs w:val="28"/>
+        </w:rPr>
+      </w:pPr>
+      <w:r>
+        <w:rPr>
+          <w:rFonts w:cstheme="minorHAnsi"/>
           <w:noProof/>
+          <w:sz w:val="28"/>
+          <w:szCs w:val="28"/>
         </w:rPr>
         <w:drawing>
-          <wp:inline distT="0" distB="0" distL="0" distR="0" wp14:anchorId="6D496F97" wp14:editId="09C285F5">
-            <wp:extent cx="4352925" cy="2171700"/>
-            <wp:effectExtent l="0" t="0" r="9525" b="0"/>
-            <wp:docPr id="5" name="Picture 5"/>
+          <wp:inline distT="0" distB="0" distL="0" distR="0">
+            <wp:extent cx="5943600" cy="2219325"/>
+            <wp:effectExtent l="0" t="0" r="0" b="3175"/>
+            <wp:docPr id="777328579" name="Picture 1"/>
             <wp:cNvGraphicFramePr>
               <a:graphicFrameLocks xmlns:a="http://schemas.openxmlformats.org/drawingml/2006/main" noChangeAspect="1"/>
             </wp:cNvGraphicFramePr>
@@ -2968,11 +3504,17 @@
               <a:graphicData uri="http://schemas.openxmlformats.org/drawingml/2006/picture">
                 <pic:pic xmlns:pic="http://schemas.openxmlformats.org/drawingml/2006/picture">
                   <pic:nvPicPr>
-                    <pic:cNvPr id="1" name=""/>
+                    <pic:cNvPr id="777328579" name="Picture 777328579"/>
                     <pic:cNvPicPr/>
                   </pic:nvPicPr>
                   <pic:blipFill>
-                    <a:blip r:embed="rId10"/>
+                    <a:blip r:embed="rId10">
+                      <a:extLst>
+                        <a:ext uri="{28A0092B-C50C-407E-A947-70E740481C1C}">
+                          <a14:useLocalDpi xmlns:a14="http://schemas.microsoft.com/office/drawing/2010/main" val="0"/>
+                        </a:ext>
+                      </a:extLst>
+                    </a:blip>
                     <a:stretch>
                       <a:fillRect/>
                     </a:stretch>
@@ -2980,7 +3522,7 @@
                   <pic:spPr>
                     <a:xfrm>
                       <a:off x="0" y="0"/>
-                      <a:ext cx="4352925" cy="2171700"/>
+                      <a:ext cx="5943600" cy="2219325"/>
                     </a:xfrm>
                     <a:prstGeom prst="rect">
                       <a:avLst/>
@@ -2992,16 +3534,5175 @@
           </wp:inline>
         </w:drawing>
       </w:r>
-      <w:r>
+    </w:p>
+    <w:p/>
+    <w:p/>
+    <w:p/>
+    <w:p>
+      <w:pPr>
+        <w:rPr>
+          <w:rFonts w:cstheme="minorHAnsi"/>
+          <w:sz w:val="28"/>
+          <w:szCs w:val="28"/>
+        </w:rPr>
+      </w:pPr>
+      <w:r>
+        <w:rPr>
+          <w:rFonts w:cstheme="minorHAnsi"/>
+          <w:sz w:val="28"/>
+          <w:szCs w:val="28"/>
+        </w:rPr>
+        <w:t xml:space="preserve">TASK </w:t>
+      </w:r>
+      <w:proofErr w:type="gramStart"/>
+      <w:r>
+        <w:rPr>
+          <w:rFonts w:cstheme="minorHAnsi"/>
+          <w:sz w:val="28"/>
+          <w:szCs w:val="28"/>
+        </w:rPr>
+        <w:t>6 :</w:t>
+      </w:r>
+      <w:proofErr w:type="gramEnd"/>
+      <w:r>
+        <w:rPr>
+          <w:rFonts w:cstheme="minorHAnsi"/>
+          <w:sz w:val="28"/>
+          <w:szCs w:val="28"/>
+        </w:rPr>
         <w:br/>
       </w:r>
-      <w:bookmarkStart w:id="0" w:name="_GoBack"/>
-      <w:bookmarkEnd w:id="0"/>
+    </w:p>
+    <w:p>
+      <w:pPr>
+        <w:rPr>
+          <w:rFonts w:cstheme="minorHAnsi"/>
+          <w:sz w:val="28"/>
+          <w:szCs w:val="28"/>
+        </w:rPr>
+      </w:pPr>
+      <w:r>
+        <w:rPr>
+          <w:rFonts w:cstheme="minorHAnsi"/>
+          <w:sz w:val="28"/>
+          <w:szCs w:val="28"/>
+        </w:rPr>
+        <w:t>Scenario</w:t>
+      </w:r>
+    </w:p>
+    <w:p>
+      <w:pPr>
+        <w:rPr>
+          <w:rFonts w:cstheme="minorHAnsi"/>
+          <w:sz w:val="28"/>
+          <w:szCs w:val="28"/>
+        </w:rPr>
+      </w:pPr>
+      <w:r>
+        <w:rPr>
+          <w:rFonts w:cstheme="minorHAnsi"/>
+          <w:sz w:val="28"/>
+          <w:szCs w:val="28"/>
+        </w:rPr>
+        <w:t>A grading system assigns grades based on marks obtained.</w:t>
+      </w:r>
+    </w:p>
+    <w:p>
+      <w:pPr>
+        <w:rPr>
+          <w:rFonts w:cstheme="minorHAnsi"/>
+          <w:sz w:val="28"/>
+          <w:szCs w:val="28"/>
+        </w:rPr>
+      </w:pPr>
+      <w:r>
+        <w:rPr>
+          <w:rFonts w:cstheme="minorHAnsi"/>
+          <w:sz w:val="28"/>
+          <w:szCs w:val="28"/>
+        </w:rPr>
+        <w:t>Requirements</w:t>
+      </w:r>
+    </w:p>
+    <w:p>
+      <w:pPr>
+        <w:rPr>
+          <w:rFonts w:cstheme="minorHAnsi"/>
+          <w:sz w:val="28"/>
+          <w:szCs w:val="28"/>
+        </w:rPr>
+      </w:pPr>
+      <w:r>
+        <w:rPr>
+          <w:rFonts w:cstheme="minorHAnsi"/>
+          <w:sz w:val="28"/>
+          <w:szCs w:val="28"/>
+        </w:rPr>
+        <w:t>• Input marks (0–100) =&gt; (any 5 subjects marks)</w:t>
+      </w:r>
+    </w:p>
+    <w:p>
+      <w:pPr>
+        <w:rPr>
+          <w:rFonts w:cstheme="minorHAnsi"/>
+          <w:sz w:val="28"/>
+          <w:szCs w:val="28"/>
+        </w:rPr>
+      </w:pPr>
+      <w:r>
+        <w:rPr>
+          <w:rFonts w:cstheme="minorHAnsi"/>
+          <w:sz w:val="28"/>
+          <w:szCs w:val="28"/>
+        </w:rPr>
+        <w:t>• percentage ≥ 85 → Grade A</w:t>
+      </w:r>
+    </w:p>
+    <w:p>
+      <w:pPr>
+        <w:rPr>
+          <w:rFonts w:cstheme="minorHAnsi"/>
+          <w:sz w:val="28"/>
+          <w:szCs w:val="28"/>
+        </w:rPr>
+      </w:pPr>
+      <w:r>
+        <w:rPr>
+          <w:rFonts w:cstheme="minorHAnsi"/>
+          <w:sz w:val="28"/>
+          <w:szCs w:val="28"/>
+        </w:rPr>
+        <w:t>• percentage ≥ 70 → Grade B</w:t>
+      </w:r>
+    </w:p>
+    <w:p>
+      <w:pPr>
+        <w:rPr>
+          <w:rFonts w:cstheme="minorHAnsi"/>
+          <w:sz w:val="28"/>
+          <w:szCs w:val="28"/>
+        </w:rPr>
+      </w:pPr>
+      <w:r>
+        <w:rPr>
+          <w:rFonts w:cstheme="minorHAnsi"/>
+          <w:sz w:val="28"/>
+          <w:szCs w:val="28"/>
+        </w:rPr>
+        <w:t>• percentage ≥ 50 → Grade C</w:t>
+      </w:r>
+    </w:p>
+    <w:p>
+      <w:pPr>
+        <w:rPr>
+          <w:rFonts w:cstheme="minorHAnsi"/>
+          <w:sz w:val="28"/>
+          <w:szCs w:val="28"/>
+        </w:rPr>
+      </w:pPr>
+      <w:r>
+        <w:rPr>
+          <w:rFonts w:cstheme="minorHAnsi"/>
+          <w:sz w:val="28"/>
+          <w:szCs w:val="28"/>
+        </w:rPr>
+        <w:t>• percentage &lt; 50 → Fail</w:t>
+      </w:r>
+    </w:p>
+    <w:p>
+      <w:pPr>
+        <w:rPr>
+          <w:rFonts w:cstheme="minorHAnsi"/>
+          <w:sz w:val="28"/>
+          <w:szCs w:val="28"/>
+        </w:rPr>
+      </w:pPr>
+      <w:r>
+        <w:rPr>
+          <w:rFonts w:cstheme="minorHAnsi"/>
+          <w:sz w:val="28"/>
+          <w:szCs w:val="28"/>
+        </w:rPr>
+        <w:t>Concept Used</w:t>
+      </w:r>
+    </w:p>
+    <w:p>
+      <w:pPr>
+        <w:rPr>
+          <w:rFonts w:cstheme="minorHAnsi"/>
+          <w:sz w:val="28"/>
+          <w:szCs w:val="28"/>
+        </w:rPr>
+      </w:pPr>
+      <w:r>
+        <w:rPr>
+          <w:rFonts w:cstheme="minorHAnsi"/>
+          <w:sz w:val="28"/>
+          <w:szCs w:val="28"/>
+        </w:rPr>
+        <w:t>if – else if – else</w:t>
+      </w:r>
+      <w:r>
+        <w:rPr>
+          <w:rFonts w:cstheme="minorHAnsi"/>
+          <w:sz w:val="28"/>
+          <w:szCs w:val="28"/>
+        </w:rPr>
+        <w:br/>
+      </w:r>
+    </w:p>
+    <w:p>
+      <w:pPr>
+        <w:rPr>
+          <w:rFonts w:cstheme="minorHAnsi"/>
+          <w:sz w:val="28"/>
+          <w:szCs w:val="28"/>
+        </w:rPr>
+      </w:pPr>
+      <w:proofErr w:type="gramStart"/>
+      <w:r>
+        <w:rPr>
+          <w:rFonts w:cstheme="minorHAnsi"/>
+          <w:sz w:val="28"/>
+          <w:szCs w:val="28"/>
+        </w:rPr>
+        <w:lastRenderedPageBreak/>
+        <w:t>CODE :</w:t>
+      </w:r>
+      <w:proofErr w:type="gramEnd"/>
+      <w:r>
+        <w:rPr>
+          <w:rFonts w:cstheme="minorHAnsi"/>
+          <w:sz w:val="28"/>
+          <w:szCs w:val="28"/>
+        </w:rPr>
+        <w:br/>
+      </w:r>
+      <w:r>
+        <w:rPr>
+          <w:rFonts w:cstheme="minorHAnsi"/>
+          <w:sz w:val="28"/>
+          <w:szCs w:val="28"/>
+        </w:rPr>
+        <w:t>#include &lt;</w:t>
+      </w:r>
+      <w:proofErr w:type="spellStart"/>
+      <w:r>
+        <w:rPr>
+          <w:rFonts w:cstheme="minorHAnsi"/>
+          <w:sz w:val="28"/>
+          <w:szCs w:val="28"/>
+        </w:rPr>
+        <w:t>stdio.h</w:t>
+      </w:r>
+      <w:proofErr w:type="spellEnd"/>
+      <w:r>
+        <w:rPr>
+          <w:rFonts w:cstheme="minorHAnsi"/>
+          <w:sz w:val="28"/>
+          <w:szCs w:val="28"/>
+        </w:rPr>
+        <w:t>&gt;</w:t>
+      </w:r>
+    </w:p>
+    <w:p>
+      <w:pPr>
+        <w:rPr>
+          <w:rFonts w:cstheme="minorHAnsi"/>
+          <w:sz w:val="28"/>
+          <w:szCs w:val="28"/>
+        </w:rPr>
+      </w:pPr>
+    </w:p>
+    <w:p>
+      <w:pPr>
+        <w:rPr>
+          <w:rFonts w:cstheme="minorHAnsi"/>
+          <w:sz w:val="28"/>
+          <w:szCs w:val="28"/>
+        </w:rPr>
+      </w:pPr>
+      <w:r>
+        <w:rPr>
+          <w:rFonts w:cstheme="minorHAnsi"/>
+          <w:sz w:val="28"/>
+          <w:szCs w:val="28"/>
+        </w:rPr>
+        <w:t xml:space="preserve">int </w:t>
+      </w:r>
+      <w:proofErr w:type="gramStart"/>
+      <w:r>
+        <w:rPr>
+          <w:rFonts w:cstheme="minorHAnsi"/>
+          <w:sz w:val="28"/>
+          <w:szCs w:val="28"/>
+        </w:rPr>
+        <w:t>main(</w:t>
+      </w:r>
+      <w:proofErr w:type="gramEnd"/>
+      <w:r>
+        <w:rPr>
+          <w:rFonts w:cstheme="minorHAnsi"/>
+          <w:sz w:val="28"/>
+          <w:szCs w:val="28"/>
+        </w:rPr>
+        <w:t>) {</w:t>
+      </w:r>
+    </w:p>
+    <w:p>
+      <w:pPr>
+        <w:rPr>
+          <w:rFonts w:cstheme="minorHAnsi"/>
+          <w:sz w:val="28"/>
+          <w:szCs w:val="28"/>
+        </w:rPr>
+      </w:pPr>
+      <w:r>
+        <w:rPr>
+          <w:rFonts w:cstheme="minorHAnsi"/>
+          <w:sz w:val="28"/>
+          <w:szCs w:val="28"/>
+        </w:rPr>
+        <w:t xml:space="preserve">    int marks;</w:t>
+      </w:r>
+    </w:p>
+    <w:p>
+      <w:pPr>
+        <w:rPr>
+          <w:rFonts w:cstheme="minorHAnsi"/>
+          <w:sz w:val="28"/>
+          <w:szCs w:val="28"/>
+        </w:rPr>
+      </w:pPr>
+      <w:r>
+        <w:rPr>
+          <w:rFonts w:cstheme="minorHAnsi"/>
+          <w:sz w:val="28"/>
+          <w:szCs w:val="28"/>
+        </w:rPr>
+        <w:t xml:space="preserve">    float percentage;</w:t>
+      </w:r>
+    </w:p>
+    <w:p>
+      <w:pPr>
+        <w:rPr>
+          <w:rFonts w:cstheme="minorHAnsi"/>
+          <w:sz w:val="28"/>
+          <w:szCs w:val="28"/>
+        </w:rPr>
+      </w:pPr>
+      <w:r>
+        <w:rPr>
+          <w:rFonts w:cstheme="minorHAnsi"/>
+          <w:sz w:val="28"/>
+          <w:szCs w:val="28"/>
+        </w:rPr>
+        <w:t xml:space="preserve">    </w:t>
+      </w:r>
+      <w:proofErr w:type="spellStart"/>
+      <w:proofErr w:type="gramStart"/>
+      <w:r>
+        <w:rPr>
+          <w:rFonts w:cstheme="minorHAnsi"/>
+          <w:sz w:val="28"/>
+          <w:szCs w:val="28"/>
+        </w:rPr>
+        <w:t>printf</w:t>
+      </w:r>
+      <w:proofErr w:type="spellEnd"/>
+      <w:r>
+        <w:rPr>
+          <w:rFonts w:cstheme="minorHAnsi"/>
+          <w:sz w:val="28"/>
+          <w:szCs w:val="28"/>
+        </w:rPr>
+        <w:t>(</w:t>
+      </w:r>
+      <w:proofErr w:type="gramEnd"/>
+      <w:r>
+        <w:rPr>
+          <w:rFonts w:cstheme="minorHAnsi"/>
+          <w:sz w:val="28"/>
+          <w:szCs w:val="28"/>
+        </w:rPr>
+        <w:t>"Enter marks obtained in 5 subjects");</w:t>
+      </w:r>
+    </w:p>
+    <w:p>
+      <w:pPr>
+        <w:rPr>
+          <w:rFonts w:cstheme="minorHAnsi"/>
+          <w:sz w:val="28"/>
+          <w:szCs w:val="28"/>
+        </w:rPr>
+      </w:pPr>
+      <w:r>
+        <w:rPr>
+          <w:rFonts w:cstheme="minorHAnsi"/>
+          <w:sz w:val="28"/>
+          <w:szCs w:val="28"/>
+        </w:rPr>
+        <w:t xml:space="preserve">    </w:t>
+      </w:r>
+      <w:proofErr w:type="spellStart"/>
+      <w:proofErr w:type="gramStart"/>
+      <w:r>
+        <w:rPr>
+          <w:rFonts w:cstheme="minorHAnsi"/>
+          <w:sz w:val="28"/>
+          <w:szCs w:val="28"/>
+        </w:rPr>
+        <w:t>scanf</w:t>
+      </w:r>
+      <w:proofErr w:type="spellEnd"/>
+      <w:r>
+        <w:rPr>
+          <w:rFonts w:cstheme="minorHAnsi"/>
+          <w:sz w:val="28"/>
+          <w:szCs w:val="28"/>
+        </w:rPr>
+        <w:t>(</w:t>
+      </w:r>
+      <w:proofErr w:type="gramEnd"/>
+      <w:r>
+        <w:rPr>
+          <w:rFonts w:cstheme="minorHAnsi"/>
+          <w:sz w:val="28"/>
+          <w:szCs w:val="28"/>
+        </w:rPr>
+        <w:t>"%d" , &amp;marks);</w:t>
+      </w:r>
+    </w:p>
+    <w:p>
+      <w:pPr>
+        <w:rPr>
+          <w:rFonts w:cstheme="minorHAnsi"/>
+          <w:sz w:val="28"/>
+          <w:szCs w:val="28"/>
+        </w:rPr>
+      </w:pPr>
+      <w:r>
+        <w:rPr>
+          <w:rFonts w:cstheme="minorHAnsi"/>
+          <w:sz w:val="28"/>
+          <w:szCs w:val="28"/>
+        </w:rPr>
+        <w:t xml:space="preserve">    percentage = ((marks/500.</w:t>
+      </w:r>
+      <w:proofErr w:type="gramStart"/>
+      <w:r>
+        <w:rPr>
+          <w:rFonts w:cstheme="minorHAnsi"/>
+          <w:sz w:val="28"/>
+          <w:szCs w:val="28"/>
+        </w:rPr>
+        <w:t>0)*</w:t>
+      </w:r>
+      <w:proofErr w:type="gramEnd"/>
+      <w:r>
+        <w:rPr>
+          <w:rFonts w:cstheme="minorHAnsi"/>
+          <w:sz w:val="28"/>
+          <w:szCs w:val="28"/>
+        </w:rPr>
+        <w:t>100);</w:t>
+      </w:r>
+    </w:p>
+    <w:p>
+      <w:pPr>
+        <w:rPr>
+          <w:rFonts w:cstheme="minorHAnsi"/>
+          <w:sz w:val="28"/>
+          <w:szCs w:val="28"/>
+        </w:rPr>
+      </w:pPr>
+      <w:r>
+        <w:rPr>
+          <w:rFonts w:cstheme="minorHAnsi"/>
+          <w:sz w:val="28"/>
+          <w:szCs w:val="28"/>
+        </w:rPr>
+        <w:t xml:space="preserve">    </w:t>
+      </w:r>
+      <w:proofErr w:type="spellStart"/>
+      <w:proofErr w:type="gramStart"/>
+      <w:r>
+        <w:rPr>
+          <w:rFonts w:cstheme="minorHAnsi"/>
+          <w:sz w:val="28"/>
+          <w:szCs w:val="28"/>
+        </w:rPr>
+        <w:t>printf</w:t>
+      </w:r>
+      <w:proofErr w:type="spellEnd"/>
+      <w:r>
+        <w:rPr>
+          <w:rFonts w:cstheme="minorHAnsi"/>
+          <w:sz w:val="28"/>
+          <w:szCs w:val="28"/>
+        </w:rPr>
+        <w:t>(</w:t>
+      </w:r>
+      <w:proofErr w:type="gramEnd"/>
+      <w:r>
+        <w:rPr>
+          <w:rFonts w:cstheme="minorHAnsi"/>
+          <w:sz w:val="28"/>
+          <w:szCs w:val="28"/>
+        </w:rPr>
+        <w:t>"%f" ,percentage);</w:t>
+      </w:r>
+    </w:p>
+    <w:p>
+      <w:pPr>
+        <w:rPr>
+          <w:rFonts w:cstheme="minorHAnsi"/>
+          <w:sz w:val="28"/>
+          <w:szCs w:val="28"/>
+        </w:rPr>
+      </w:pPr>
+      <w:r>
+        <w:rPr>
+          <w:rFonts w:cstheme="minorHAnsi"/>
+          <w:sz w:val="28"/>
+          <w:szCs w:val="28"/>
+        </w:rPr>
+        <w:t xml:space="preserve"> if (percentage&gt;=</w:t>
+      </w:r>
+      <w:proofErr w:type="gramStart"/>
+      <w:r>
+        <w:rPr>
+          <w:rFonts w:cstheme="minorHAnsi"/>
+          <w:sz w:val="28"/>
+          <w:szCs w:val="28"/>
+        </w:rPr>
+        <w:t>85){</w:t>
+      </w:r>
+      <w:proofErr w:type="gramEnd"/>
+    </w:p>
+    <w:p>
+      <w:pPr>
+        <w:rPr>
+          <w:rFonts w:cstheme="minorHAnsi"/>
+          <w:sz w:val="28"/>
+          <w:szCs w:val="28"/>
+        </w:rPr>
+      </w:pPr>
+      <w:r>
+        <w:rPr>
+          <w:rFonts w:cstheme="minorHAnsi"/>
+          <w:sz w:val="28"/>
+          <w:szCs w:val="28"/>
+        </w:rPr>
+        <w:t xml:space="preserve">     </w:t>
+      </w:r>
+      <w:proofErr w:type="spellStart"/>
+      <w:proofErr w:type="gramStart"/>
+      <w:r>
+        <w:rPr>
+          <w:rFonts w:cstheme="minorHAnsi"/>
+          <w:sz w:val="28"/>
+          <w:szCs w:val="28"/>
+        </w:rPr>
+        <w:t>printf</w:t>
+      </w:r>
+      <w:proofErr w:type="spellEnd"/>
+      <w:r>
+        <w:rPr>
+          <w:rFonts w:cstheme="minorHAnsi"/>
+          <w:sz w:val="28"/>
+          <w:szCs w:val="28"/>
+        </w:rPr>
+        <w:t>(</w:t>
+      </w:r>
+      <w:proofErr w:type="gramEnd"/>
+      <w:r>
+        <w:rPr>
+          <w:rFonts w:cstheme="minorHAnsi"/>
+          <w:sz w:val="28"/>
+          <w:szCs w:val="28"/>
+        </w:rPr>
+        <w:t>"\</w:t>
+      </w:r>
+      <w:proofErr w:type="spellStart"/>
+      <w:r>
+        <w:rPr>
+          <w:rFonts w:cstheme="minorHAnsi"/>
+          <w:sz w:val="28"/>
+          <w:szCs w:val="28"/>
+        </w:rPr>
+        <w:t>nGrade</w:t>
+      </w:r>
+      <w:proofErr w:type="spellEnd"/>
+      <w:r>
+        <w:rPr>
+          <w:rFonts w:cstheme="minorHAnsi"/>
+          <w:sz w:val="28"/>
+          <w:szCs w:val="28"/>
+        </w:rPr>
+        <w:t xml:space="preserve"> A");</w:t>
+      </w:r>
+    </w:p>
+    <w:p>
+      <w:pPr>
+        <w:rPr>
+          <w:rFonts w:cstheme="minorHAnsi"/>
+          <w:sz w:val="28"/>
+          <w:szCs w:val="28"/>
+        </w:rPr>
+      </w:pPr>
+      <w:r>
+        <w:rPr>
+          <w:rFonts w:cstheme="minorHAnsi"/>
+          <w:sz w:val="28"/>
+          <w:szCs w:val="28"/>
+        </w:rPr>
+        <w:t xml:space="preserve"> }</w:t>
+      </w:r>
+    </w:p>
+    <w:p>
+      <w:pPr>
+        <w:rPr>
+          <w:rFonts w:cstheme="minorHAnsi"/>
+          <w:sz w:val="28"/>
+          <w:szCs w:val="28"/>
+        </w:rPr>
+      </w:pPr>
+      <w:r>
+        <w:rPr>
+          <w:rFonts w:cstheme="minorHAnsi"/>
+          <w:sz w:val="28"/>
+          <w:szCs w:val="28"/>
+        </w:rPr>
+        <w:t xml:space="preserve"> else if (percentage&gt;=</w:t>
+      </w:r>
+      <w:proofErr w:type="gramStart"/>
+      <w:r>
+        <w:rPr>
+          <w:rFonts w:cstheme="minorHAnsi"/>
+          <w:sz w:val="28"/>
+          <w:szCs w:val="28"/>
+        </w:rPr>
+        <w:t>70){</w:t>
+      </w:r>
+      <w:proofErr w:type="gramEnd"/>
+    </w:p>
+    <w:p>
+      <w:pPr>
+        <w:rPr>
+          <w:rFonts w:cstheme="minorHAnsi"/>
+          <w:sz w:val="28"/>
+          <w:szCs w:val="28"/>
+        </w:rPr>
+      </w:pPr>
+      <w:r>
+        <w:rPr>
+          <w:rFonts w:cstheme="minorHAnsi"/>
+          <w:sz w:val="28"/>
+          <w:szCs w:val="28"/>
+        </w:rPr>
+        <w:t xml:space="preserve">     </w:t>
+      </w:r>
+      <w:proofErr w:type="spellStart"/>
+      <w:proofErr w:type="gramStart"/>
+      <w:r>
+        <w:rPr>
+          <w:rFonts w:cstheme="minorHAnsi"/>
+          <w:sz w:val="28"/>
+          <w:szCs w:val="28"/>
+        </w:rPr>
+        <w:t>printf</w:t>
+      </w:r>
+      <w:proofErr w:type="spellEnd"/>
+      <w:r>
+        <w:rPr>
+          <w:rFonts w:cstheme="minorHAnsi"/>
+          <w:sz w:val="28"/>
+          <w:szCs w:val="28"/>
+        </w:rPr>
+        <w:t>(</w:t>
+      </w:r>
+      <w:proofErr w:type="gramEnd"/>
+      <w:r>
+        <w:rPr>
+          <w:rFonts w:cstheme="minorHAnsi"/>
+          <w:sz w:val="28"/>
+          <w:szCs w:val="28"/>
+        </w:rPr>
+        <w:t>"\</w:t>
+      </w:r>
+      <w:proofErr w:type="spellStart"/>
+      <w:r>
+        <w:rPr>
+          <w:rFonts w:cstheme="minorHAnsi"/>
+          <w:sz w:val="28"/>
+          <w:szCs w:val="28"/>
+        </w:rPr>
+        <w:t>nGrade</w:t>
+      </w:r>
+      <w:proofErr w:type="spellEnd"/>
+      <w:r>
+        <w:rPr>
+          <w:rFonts w:cstheme="minorHAnsi"/>
+          <w:sz w:val="28"/>
+          <w:szCs w:val="28"/>
+        </w:rPr>
+        <w:t xml:space="preserve"> B");</w:t>
+      </w:r>
+    </w:p>
+    <w:p>
+      <w:pPr>
+        <w:rPr>
+          <w:rFonts w:cstheme="minorHAnsi"/>
+          <w:sz w:val="28"/>
+          <w:szCs w:val="28"/>
+        </w:rPr>
+      </w:pPr>
+      <w:r>
+        <w:rPr>
+          <w:rFonts w:cstheme="minorHAnsi"/>
+          <w:sz w:val="28"/>
+          <w:szCs w:val="28"/>
+        </w:rPr>
+        <w:t xml:space="preserve"> }</w:t>
+      </w:r>
+    </w:p>
+    <w:p>
+      <w:pPr>
+        <w:rPr>
+          <w:rFonts w:cstheme="minorHAnsi"/>
+          <w:sz w:val="28"/>
+          <w:szCs w:val="28"/>
+        </w:rPr>
+      </w:pPr>
+      <w:r>
+        <w:rPr>
+          <w:rFonts w:cstheme="minorHAnsi"/>
+          <w:sz w:val="28"/>
+          <w:szCs w:val="28"/>
+        </w:rPr>
+        <w:t xml:space="preserve"> else if (percentage&gt;=</w:t>
+      </w:r>
+      <w:proofErr w:type="gramStart"/>
+      <w:r>
+        <w:rPr>
+          <w:rFonts w:cstheme="minorHAnsi"/>
+          <w:sz w:val="28"/>
+          <w:szCs w:val="28"/>
+        </w:rPr>
+        <w:t>50){</w:t>
+      </w:r>
+      <w:proofErr w:type="gramEnd"/>
+    </w:p>
+    <w:p>
+      <w:pPr>
+        <w:rPr>
+          <w:rFonts w:cstheme="minorHAnsi"/>
+          <w:sz w:val="28"/>
+          <w:szCs w:val="28"/>
+        </w:rPr>
+      </w:pPr>
+      <w:r>
+        <w:rPr>
+          <w:rFonts w:cstheme="minorHAnsi"/>
+          <w:sz w:val="28"/>
+          <w:szCs w:val="28"/>
+        </w:rPr>
+        <w:t xml:space="preserve">     </w:t>
+      </w:r>
+      <w:proofErr w:type="spellStart"/>
+      <w:proofErr w:type="gramStart"/>
+      <w:r>
+        <w:rPr>
+          <w:rFonts w:cstheme="minorHAnsi"/>
+          <w:sz w:val="28"/>
+          <w:szCs w:val="28"/>
+        </w:rPr>
+        <w:t>printf</w:t>
+      </w:r>
+      <w:proofErr w:type="spellEnd"/>
+      <w:r>
+        <w:rPr>
+          <w:rFonts w:cstheme="minorHAnsi"/>
+          <w:sz w:val="28"/>
+          <w:szCs w:val="28"/>
+        </w:rPr>
+        <w:t>(</w:t>
+      </w:r>
+      <w:proofErr w:type="gramEnd"/>
+      <w:r>
+        <w:rPr>
+          <w:rFonts w:cstheme="minorHAnsi"/>
+          <w:sz w:val="28"/>
+          <w:szCs w:val="28"/>
+        </w:rPr>
+        <w:t>"\</w:t>
+      </w:r>
+      <w:proofErr w:type="spellStart"/>
+      <w:r>
+        <w:rPr>
+          <w:rFonts w:cstheme="minorHAnsi"/>
+          <w:sz w:val="28"/>
+          <w:szCs w:val="28"/>
+        </w:rPr>
+        <w:t>nGrade</w:t>
+      </w:r>
+      <w:proofErr w:type="spellEnd"/>
+      <w:r>
+        <w:rPr>
+          <w:rFonts w:cstheme="minorHAnsi"/>
+          <w:sz w:val="28"/>
+          <w:szCs w:val="28"/>
+        </w:rPr>
+        <w:t xml:space="preserve"> C");</w:t>
+      </w:r>
+    </w:p>
+    <w:p>
+      <w:pPr>
+        <w:rPr>
+          <w:rFonts w:cstheme="minorHAnsi"/>
+          <w:sz w:val="28"/>
+          <w:szCs w:val="28"/>
+        </w:rPr>
+      </w:pPr>
+      <w:r>
+        <w:rPr>
+          <w:rFonts w:cstheme="minorHAnsi"/>
+          <w:sz w:val="28"/>
+          <w:szCs w:val="28"/>
+        </w:rPr>
+        <w:t xml:space="preserve"> }</w:t>
+      </w:r>
+    </w:p>
+    <w:p>
+      <w:pPr>
+        <w:rPr>
+          <w:rFonts w:cstheme="minorHAnsi"/>
+          <w:sz w:val="28"/>
+          <w:szCs w:val="28"/>
+        </w:rPr>
+      </w:pPr>
+      <w:r>
+        <w:rPr>
+          <w:rFonts w:cstheme="minorHAnsi"/>
+          <w:sz w:val="28"/>
+          <w:szCs w:val="28"/>
+        </w:rPr>
+        <w:t xml:space="preserve"> else </w:t>
+      </w:r>
+    </w:p>
+    <w:p>
+      <w:pPr>
+        <w:rPr>
+          <w:rFonts w:cstheme="minorHAnsi"/>
+          <w:sz w:val="28"/>
+          <w:szCs w:val="28"/>
+        </w:rPr>
+      </w:pPr>
+      <w:r>
+        <w:rPr>
+          <w:rFonts w:cstheme="minorHAnsi"/>
+          <w:sz w:val="28"/>
+          <w:szCs w:val="28"/>
+        </w:rPr>
+        <w:t xml:space="preserve"> </w:t>
+      </w:r>
+      <w:proofErr w:type="spellStart"/>
+      <w:proofErr w:type="gramStart"/>
+      <w:r>
+        <w:rPr>
+          <w:rFonts w:cstheme="minorHAnsi"/>
+          <w:sz w:val="28"/>
+          <w:szCs w:val="28"/>
+        </w:rPr>
+        <w:t>printf</w:t>
+      </w:r>
+      <w:proofErr w:type="spellEnd"/>
+      <w:r>
+        <w:rPr>
+          <w:rFonts w:cstheme="minorHAnsi"/>
+          <w:sz w:val="28"/>
+          <w:szCs w:val="28"/>
+        </w:rPr>
+        <w:t>(</w:t>
+      </w:r>
+      <w:proofErr w:type="gramEnd"/>
+      <w:r>
+        <w:rPr>
+          <w:rFonts w:cstheme="minorHAnsi"/>
+          <w:sz w:val="28"/>
+          <w:szCs w:val="28"/>
+        </w:rPr>
+        <w:t>"\</w:t>
+      </w:r>
+      <w:proofErr w:type="spellStart"/>
+      <w:r>
+        <w:rPr>
+          <w:rFonts w:cstheme="minorHAnsi"/>
+          <w:sz w:val="28"/>
+          <w:szCs w:val="28"/>
+        </w:rPr>
+        <w:t>nFAIL</w:t>
+      </w:r>
+      <w:proofErr w:type="spellEnd"/>
+      <w:r>
+        <w:rPr>
+          <w:rFonts w:cstheme="minorHAnsi"/>
+          <w:sz w:val="28"/>
+          <w:szCs w:val="28"/>
+        </w:rPr>
+        <w:t xml:space="preserve"> !");</w:t>
+      </w:r>
+    </w:p>
+    <w:p>
+      <w:pPr>
+        <w:rPr>
+          <w:rFonts w:cstheme="minorHAnsi"/>
+          <w:sz w:val="28"/>
+          <w:szCs w:val="28"/>
+        </w:rPr>
+      </w:pPr>
+      <w:r>
+        <w:rPr>
+          <w:rFonts w:cstheme="minorHAnsi"/>
+          <w:sz w:val="28"/>
+          <w:szCs w:val="28"/>
+        </w:rPr>
+        <w:t xml:space="preserve">    return 0;</w:t>
+      </w:r>
+    </w:p>
+    <w:p>
+      <w:pPr>
+        <w:rPr>
+          <w:rFonts w:cstheme="minorHAnsi"/>
+          <w:sz w:val="28"/>
+          <w:szCs w:val="28"/>
+        </w:rPr>
+      </w:pPr>
+      <w:r>
+        <w:rPr>
+          <w:rFonts w:cstheme="minorHAnsi"/>
+          <w:sz w:val="28"/>
+          <w:szCs w:val="28"/>
+        </w:rPr>
+        <w:t>}</w:t>
+      </w:r>
+    </w:p>
+    <w:p>
+      <w:pPr>
+        <w:rPr>
+          <w:rFonts w:cstheme="minorHAnsi"/>
+          <w:sz w:val="28"/>
+          <w:szCs w:val="28"/>
+        </w:rPr>
+      </w:pPr>
+    </w:p>
+    <w:p>
+      <w:pPr>
+        <w:rPr>
+          <w:rFonts w:cstheme="minorHAnsi"/>
+          <w:sz w:val="28"/>
+          <w:szCs w:val="28"/>
+        </w:rPr>
+      </w:pPr>
+    </w:p>
+    <w:p>
+      <w:pPr>
+        <w:rPr>
+          <w:rFonts w:cstheme="minorHAnsi"/>
+          <w:sz w:val="28"/>
+          <w:szCs w:val="28"/>
+        </w:rPr>
+      </w:pPr>
+    </w:p>
+    <w:p>
+      <w:pPr>
+        <w:rPr>
+          <w:rFonts w:cstheme="minorHAnsi"/>
+          <w:sz w:val="28"/>
+          <w:szCs w:val="28"/>
+        </w:rPr>
+      </w:pPr>
+    </w:p>
+    <w:p>
+      <w:pPr>
+        <w:rPr>
+          <w:rFonts w:cstheme="minorHAnsi"/>
+          <w:sz w:val="28"/>
+          <w:szCs w:val="28"/>
+        </w:rPr>
+      </w:pPr>
+    </w:p>
+    <w:p>
+      <w:pPr>
+        <w:rPr>
+          <w:rFonts w:cstheme="minorHAnsi"/>
+          <w:sz w:val="28"/>
+          <w:szCs w:val="28"/>
+        </w:rPr>
+      </w:pPr>
+    </w:p>
+    <w:p>
+      <w:pPr>
+        <w:rPr>
+          <w:rFonts w:cstheme="minorHAnsi"/>
+          <w:sz w:val="28"/>
+          <w:szCs w:val="28"/>
+        </w:rPr>
+      </w:pPr>
+    </w:p>
+    <w:p>
+      <w:pPr>
+        <w:rPr>
+          <w:rFonts w:cstheme="minorHAnsi"/>
+          <w:sz w:val="28"/>
+          <w:szCs w:val="28"/>
+        </w:rPr>
+      </w:pPr>
+    </w:p>
+    <w:p>
+      <w:pPr>
+        <w:rPr>
+          <w:rFonts w:cstheme="minorHAnsi"/>
+          <w:sz w:val="28"/>
+          <w:szCs w:val="28"/>
+        </w:rPr>
+      </w:pPr>
+    </w:p>
+    <w:p>
+      <w:pPr>
+        <w:rPr>
+          <w:rFonts w:cstheme="minorHAnsi"/>
+          <w:sz w:val="28"/>
+          <w:szCs w:val="28"/>
+        </w:rPr>
+      </w:pPr>
+      <w:proofErr w:type="gramStart"/>
+      <w:r>
+        <w:rPr>
+          <w:rFonts w:cstheme="minorHAnsi"/>
+          <w:sz w:val="28"/>
+          <w:szCs w:val="28"/>
+        </w:rPr>
+        <w:t>OUTPUT :</w:t>
+      </w:r>
+      <w:proofErr w:type="gramEnd"/>
+      <w:r>
+        <w:rPr>
+          <w:rFonts w:cstheme="minorHAnsi"/>
+          <w:sz w:val="28"/>
+          <w:szCs w:val="28"/>
+        </w:rPr>
+        <w:br/>
+      </w:r>
+      <w:r>
+        <w:rPr>
+          <w:rFonts w:cstheme="minorHAnsi"/>
+          <w:noProof/>
+          <w:sz w:val="28"/>
+          <w:szCs w:val="28"/>
+        </w:rPr>
+        <w:drawing>
+          <wp:inline distT="0" distB="0" distL="0" distR="0">
+            <wp:extent cx="5943600" cy="3048635"/>
+            <wp:effectExtent l="0" t="0" r="0" b="0"/>
+            <wp:docPr id="835743797" name="Picture 2"/>
+            <wp:cNvGraphicFramePr>
+              <a:graphicFrameLocks xmlns:a="http://schemas.openxmlformats.org/drawingml/2006/main" noChangeAspect="1"/>
+            </wp:cNvGraphicFramePr>
+            <a:graphic xmlns:a="http://schemas.openxmlformats.org/drawingml/2006/main">
+              <a:graphicData uri="http://schemas.openxmlformats.org/drawingml/2006/picture">
+                <pic:pic xmlns:pic="http://schemas.openxmlformats.org/drawingml/2006/picture">
+                  <pic:nvPicPr>
+                    <pic:cNvPr id="835743797" name="Picture 835743797"/>
+                    <pic:cNvPicPr/>
+                  </pic:nvPicPr>
+                  <pic:blipFill>
+                    <a:blip r:embed="rId11">
+                      <a:extLst>
+                        <a:ext uri="{28A0092B-C50C-407E-A947-70E740481C1C}">
+                          <a14:useLocalDpi xmlns:a14="http://schemas.microsoft.com/office/drawing/2010/main" val="0"/>
+                        </a:ext>
+                      </a:extLst>
+                    </a:blip>
+                    <a:stretch>
+                      <a:fillRect/>
+                    </a:stretch>
+                  </pic:blipFill>
+                  <pic:spPr>
+                    <a:xfrm>
+                      <a:off x="0" y="0"/>
+                      <a:ext cx="5943600" cy="3048635"/>
+                    </a:xfrm>
+                    <a:prstGeom prst="rect">
+                      <a:avLst/>
+                    </a:prstGeom>
+                  </pic:spPr>
+                </pic:pic>
+              </a:graphicData>
+            </a:graphic>
+          </wp:inline>
+        </w:drawing>
+      </w:r>
+    </w:p>
+    <w:p>
+      <w:pPr>
+        <w:rPr>
+          <w:rFonts w:cstheme="minorHAnsi"/>
+          <w:sz w:val="28"/>
+          <w:szCs w:val="28"/>
+        </w:rPr>
+      </w:pPr>
+    </w:p>
+    <w:p>
+      <w:pPr>
+        <w:rPr>
+          <w:rFonts w:cstheme="minorHAnsi"/>
+          <w:sz w:val="28"/>
+          <w:szCs w:val="28"/>
+        </w:rPr>
+      </w:pPr>
+    </w:p>
+    <w:p>
+      <w:pPr>
+        <w:rPr>
+          <w:rFonts w:cstheme="minorHAnsi"/>
+          <w:sz w:val="28"/>
+          <w:szCs w:val="28"/>
+        </w:rPr>
+      </w:pPr>
+    </w:p>
+    <w:p>
+      <w:pPr>
+        <w:rPr>
+          <w:rFonts w:cstheme="minorHAnsi"/>
+          <w:sz w:val="28"/>
+          <w:szCs w:val="28"/>
+        </w:rPr>
+      </w:pPr>
+      <w:r>
+        <w:rPr>
+          <w:rFonts w:cstheme="minorHAnsi"/>
+          <w:sz w:val="28"/>
+          <w:szCs w:val="28"/>
+        </w:rPr>
+        <w:t>TASK 7:</w:t>
+      </w:r>
+      <w:r>
+        <w:rPr>
+          <w:rFonts w:cstheme="minorHAnsi"/>
+          <w:sz w:val="28"/>
+          <w:szCs w:val="28"/>
+        </w:rPr>
+        <w:br/>
+      </w:r>
+      <w:r>
+        <w:rPr>
+          <w:rFonts w:cstheme="minorHAnsi"/>
+          <w:sz w:val="28"/>
+          <w:szCs w:val="28"/>
+        </w:rPr>
+        <w:t>Scenario</w:t>
+      </w:r>
+    </w:p>
+    <w:p>
+      <w:pPr>
+        <w:rPr>
+          <w:rFonts w:cstheme="minorHAnsi"/>
+          <w:sz w:val="28"/>
+          <w:szCs w:val="28"/>
+        </w:rPr>
+      </w:pPr>
+      <w:r>
+        <w:rPr>
+          <w:rFonts w:cstheme="minorHAnsi"/>
+          <w:sz w:val="28"/>
+          <w:szCs w:val="28"/>
+        </w:rPr>
+        <w:t>A shopping store offers discounts based on total purchase amount.</w:t>
+      </w:r>
+    </w:p>
+    <w:p>
+      <w:pPr>
+        <w:rPr>
+          <w:rFonts w:cstheme="minorHAnsi"/>
+          <w:sz w:val="28"/>
+          <w:szCs w:val="28"/>
+        </w:rPr>
+      </w:pPr>
+      <w:r>
+        <w:rPr>
+          <w:rFonts w:cstheme="minorHAnsi"/>
+          <w:sz w:val="28"/>
+          <w:szCs w:val="28"/>
+        </w:rPr>
+        <w:t>Requirements</w:t>
+      </w:r>
+    </w:p>
+    <w:p>
+      <w:pPr>
+        <w:rPr>
+          <w:rFonts w:cstheme="minorHAnsi"/>
+          <w:sz w:val="28"/>
+          <w:szCs w:val="28"/>
+        </w:rPr>
+      </w:pPr>
+      <w:r>
+        <w:rPr>
+          <w:rFonts w:cstheme="minorHAnsi"/>
+          <w:sz w:val="28"/>
+          <w:szCs w:val="28"/>
+        </w:rPr>
+        <w:t>• Input total bill amount</w:t>
+      </w:r>
+    </w:p>
+    <w:p>
+      <w:pPr>
+        <w:rPr>
+          <w:rFonts w:cstheme="minorHAnsi"/>
+          <w:sz w:val="28"/>
+          <w:szCs w:val="28"/>
+        </w:rPr>
+      </w:pPr>
+      <w:r>
+        <w:rPr>
+          <w:rFonts w:cstheme="minorHAnsi"/>
+          <w:sz w:val="28"/>
+          <w:szCs w:val="28"/>
+        </w:rPr>
+        <w:lastRenderedPageBreak/>
+        <w:t>• ≥ 5000 → 20% discount</w:t>
+      </w:r>
+    </w:p>
+    <w:p>
+      <w:pPr>
+        <w:rPr>
+          <w:rFonts w:cstheme="minorHAnsi"/>
+          <w:sz w:val="28"/>
+          <w:szCs w:val="28"/>
+        </w:rPr>
+      </w:pPr>
+      <w:r>
+        <w:rPr>
+          <w:rFonts w:cstheme="minorHAnsi"/>
+          <w:sz w:val="28"/>
+          <w:szCs w:val="28"/>
+        </w:rPr>
+        <w:t>• ≥ 3000 → 10% discount</w:t>
+      </w:r>
+    </w:p>
+    <w:p>
+      <w:pPr>
+        <w:rPr>
+          <w:rFonts w:cstheme="minorHAnsi"/>
+          <w:sz w:val="28"/>
+          <w:szCs w:val="28"/>
+        </w:rPr>
+      </w:pPr>
+      <w:r>
+        <w:rPr>
+          <w:rFonts w:cstheme="minorHAnsi"/>
+          <w:sz w:val="28"/>
+          <w:szCs w:val="28"/>
+        </w:rPr>
+        <w:t>• &lt; 3000 → No discount</w:t>
+      </w:r>
+    </w:p>
+    <w:p>
+      <w:pPr>
+        <w:rPr>
+          <w:rFonts w:cstheme="minorHAnsi"/>
+          <w:sz w:val="28"/>
+          <w:szCs w:val="28"/>
+        </w:rPr>
+      </w:pPr>
+      <w:r>
+        <w:rPr>
+          <w:rFonts w:cstheme="minorHAnsi"/>
+          <w:sz w:val="28"/>
+          <w:szCs w:val="28"/>
+        </w:rPr>
+        <w:t>Concept Used</w:t>
+      </w:r>
+    </w:p>
+    <w:p>
+      <w:pPr>
+        <w:rPr>
+          <w:rFonts w:cstheme="minorHAnsi"/>
+          <w:sz w:val="28"/>
+          <w:szCs w:val="28"/>
+        </w:rPr>
+      </w:pPr>
+      <w:r>
+        <w:rPr>
+          <w:rFonts w:cstheme="minorHAnsi"/>
+          <w:sz w:val="28"/>
+          <w:szCs w:val="28"/>
+        </w:rPr>
+        <w:t>if – else if – else</w:t>
+      </w:r>
+      <w:r>
+        <w:rPr>
+          <w:rFonts w:cstheme="minorHAnsi"/>
+          <w:sz w:val="28"/>
+          <w:szCs w:val="28"/>
+        </w:rPr>
+        <w:br/>
+      </w:r>
+      <w:r>
+        <w:rPr>
+          <w:rFonts w:cstheme="minorHAnsi"/>
+          <w:sz w:val="28"/>
+          <w:szCs w:val="28"/>
+        </w:rPr>
+        <w:br/>
+      </w:r>
+      <w:r>
+        <w:rPr>
+          <w:rFonts w:cstheme="minorHAnsi"/>
+          <w:sz w:val="28"/>
+          <w:szCs w:val="28"/>
+        </w:rPr>
+        <w:br/>
+      </w:r>
+      <w:r>
+        <w:rPr>
+          <w:rFonts w:cstheme="minorHAnsi"/>
+          <w:sz w:val="28"/>
+          <w:szCs w:val="28"/>
+        </w:rPr>
+        <w:br/>
+      </w:r>
+      <w:r>
+        <w:rPr>
+          <w:rFonts w:cstheme="minorHAnsi"/>
+          <w:sz w:val="28"/>
+          <w:szCs w:val="28"/>
+        </w:rPr>
+        <w:br/>
+      </w:r>
+      <w:proofErr w:type="gramStart"/>
+      <w:r>
+        <w:rPr>
+          <w:rFonts w:cstheme="minorHAnsi"/>
+          <w:sz w:val="28"/>
+          <w:szCs w:val="28"/>
+        </w:rPr>
+        <w:t>CODE :</w:t>
+      </w:r>
+      <w:proofErr w:type="gramEnd"/>
+      <w:r>
+        <w:rPr>
+          <w:rFonts w:cstheme="minorHAnsi"/>
+          <w:sz w:val="28"/>
+          <w:szCs w:val="28"/>
+        </w:rPr>
+        <w:br/>
+      </w:r>
+    </w:p>
+    <w:p>
+      <w:pPr>
+        <w:rPr>
+          <w:rFonts w:cstheme="minorHAnsi"/>
+          <w:sz w:val="28"/>
+          <w:szCs w:val="28"/>
+        </w:rPr>
+      </w:pPr>
+    </w:p>
+    <w:p>
+      <w:pPr>
+        <w:rPr>
+          <w:rFonts w:cstheme="minorHAnsi"/>
+          <w:sz w:val="28"/>
+          <w:szCs w:val="28"/>
+        </w:rPr>
+      </w:pPr>
+      <w:r>
+        <w:rPr>
+          <w:rFonts w:cstheme="minorHAnsi"/>
+          <w:sz w:val="28"/>
+          <w:szCs w:val="28"/>
+        </w:rPr>
+        <w:t>#include &lt;</w:t>
+      </w:r>
+      <w:proofErr w:type="spellStart"/>
+      <w:r>
+        <w:rPr>
+          <w:rFonts w:cstheme="minorHAnsi"/>
+          <w:sz w:val="28"/>
+          <w:szCs w:val="28"/>
+        </w:rPr>
+        <w:t>stdio.h</w:t>
+      </w:r>
+      <w:proofErr w:type="spellEnd"/>
+      <w:r>
+        <w:rPr>
+          <w:rFonts w:cstheme="minorHAnsi"/>
+          <w:sz w:val="28"/>
+          <w:szCs w:val="28"/>
+        </w:rPr>
+        <w:t>&gt;</w:t>
+      </w:r>
+    </w:p>
+    <w:p>
+      <w:pPr>
+        <w:rPr>
+          <w:rFonts w:cstheme="minorHAnsi"/>
+          <w:sz w:val="28"/>
+          <w:szCs w:val="28"/>
+        </w:rPr>
+      </w:pPr>
+    </w:p>
+    <w:p>
+      <w:pPr>
+        <w:rPr>
+          <w:rFonts w:cstheme="minorHAnsi"/>
+          <w:sz w:val="28"/>
+          <w:szCs w:val="28"/>
+        </w:rPr>
+      </w:pPr>
+      <w:r>
+        <w:rPr>
+          <w:rFonts w:cstheme="minorHAnsi"/>
+          <w:sz w:val="28"/>
+          <w:szCs w:val="28"/>
+        </w:rPr>
+        <w:t xml:space="preserve">int </w:t>
+      </w:r>
+      <w:proofErr w:type="gramStart"/>
+      <w:r>
+        <w:rPr>
+          <w:rFonts w:cstheme="minorHAnsi"/>
+          <w:sz w:val="28"/>
+          <w:szCs w:val="28"/>
+        </w:rPr>
+        <w:t>main(</w:t>
+      </w:r>
+      <w:proofErr w:type="gramEnd"/>
+      <w:r>
+        <w:rPr>
+          <w:rFonts w:cstheme="minorHAnsi"/>
+          <w:sz w:val="28"/>
+          <w:szCs w:val="28"/>
+        </w:rPr>
+        <w:t>) {</w:t>
+      </w:r>
+    </w:p>
+    <w:p>
+      <w:pPr>
+        <w:rPr>
+          <w:rFonts w:cstheme="minorHAnsi"/>
+          <w:sz w:val="28"/>
+          <w:szCs w:val="28"/>
+        </w:rPr>
+      </w:pPr>
+      <w:r>
+        <w:rPr>
+          <w:rFonts w:cstheme="minorHAnsi"/>
+          <w:sz w:val="28"/>
+          <w:szCs w:val="28"/>
+        </w:rPr>
+        <w:t xml:space="preserve">    int amount;</w:t>
+      </w:r>
+    </w:p>
+    <w:p>
+      <w:pPr>
+        <w:rPr>
+          <w:rFonts w:cstheme="minorHAnsi"/>
+          <w:sz w:val="28"/>
+          <w:szCs w:val="28"/>
+        </w:rPr>
+      </w:pPr>
+      <w:r>
+        <w:rPr>
+          <w:rFonts w:cstheme="minorHAnsi"/>
+          <w:sz w:val="28"/>
+          <w:szCs w:val="28"/>
+        </w:rPr>
+        <w:t xml:space="preserve">    int total;</w:t>
+      </w:r>
+    </w:p>
+    <w:p>
+      <w:pPr>
+        <w:rPr>
+          <w:rFonts w:cstheme="minorHAnsi"/>
+          <w:sz w:val="28"/>
+          <w:szCs w:val="28"/>
+        </w:rPr>
+      </w:pPr>
+      <w:r>
+        <w:rPr>
+          <w:rFonts w:cstheme="minorHAnsi"/>
+          <w:sz w:val="28"/>
+          <w:szCs w:val="28"/>
+        </w:rPr>
+        <w:t xml:space="preserve">    </w:t>
+      </w:r>
+      <w:proofErr w:type="spellStart"/>
+      <w:proofErr w:type="gramStart"/>
+      <w:r>
+        <w:rPr>
+          <w:rFonts w:cstheme="minorHAnsi"/>
+          <w:sz w:val="28"/>
+          <w:szCs w:val="28"/>
+        </w:rPr>
+        <w:t>printf</w:t>
+      </w:r>
+      <w:proofErr w:type="spellEnd"/>
+      <w:r>
+        <w:rPr>
+          <w:rFonts w:cstheme="minorHAnsi"/>
+          <w:sz w:val="28"/>
+          <w:szCs w:val="28"/>
+        </w:rPr>
+        <w:t>(</w:t>
+      </w:r>
+      <w:proofErr w:type="gramEnd"/>
+      <w:r>
+        <w:rPr>
+          <w:rFonts w:cstheme="minorHAnsi"/>
+          <w:sz w:val="28"/>
+          <w:szCs w:val="28"/>
+        </w:rPr>
+        <w:t>"Enter the bill amount");</w:t>
+      </w:r>
+    </w:p>
+    <w:p>
+      <w:pPr>
+        <w:rPr>
+          <w:rFonts w:cstheme="minorHAnsi"/>
+          <w:sz w:val="28"/>
+          <w:szCs w:val="28"/>
+        </w:rPr>
+      </w:pPr>
+      <w:r>
+        <w:rPr>
+          <w:rFonts w:cstheme="minorHAnsi"/>
+          <w:sz w:val="28"/>
+          <w:szCs w:val="28"/>
+        </w:rPr>
+        <w:t xml:space="preserve">    </w:t>
+      </w:r>
+      <w:proofErr w:type="spellStart"/>
+      <w:proofErr w:type="gramStart"/>
+      <w:r>
+        <w:rPr>
+          <w:rFonts w:cstheme="minorHAnsi"/>
+          <w:sz w:val="28"/>
+          <w:szCs w:val="28"/>
+        </w:rPr>
+        <w:t>scanf</w:t>
+      </w:r>
+      <w:proofErr w:type="spellEnd"/>
+      <w:r>
+        <w:rPr>
+          <w:rFonts w:cstheme="minorHAnsi"/>
+          <w:sz w:val="28"/>
+          <w:szCs w:val="28"/>
+        </w:rPr>
+        <w:t>(</w:t>
+      </w:r>
+      <w:proofErr w:type="gramEnd"/>
+      <w:r>
+        <w:rPr>
+          <w:rFonts w:cstheme="minorHAnsi"/>
+          <w:sz w:val="28"/>
+          <w:szCs w:val="28"/>
+        </w:rPr>
+        <w:t>"%d", &amp; amount);</w:t>
+      </w:r>
+    </w:p>
+    <w:p>
+      <w:pPr>
+        <w:rPr>
+          <w:rFonts w:cstheme="minorHAnsi"/>
+          <w:sz w:val="28"/>
+          <w:szCs w:val="28"/>
+        </w:rPr>
+      </w:pPr>
+      <w:r>
+        <w:rPr>
+          <w:rFonts w:cstheme="minorHAnsi"/>
+          <w:sz w:val="28"/>
+          <w:szCs w:val="28"/>
+        </w:rPr>
+        <w:t xml:space="preserve"> if (amount&gt;=</w:t>
+      </w:r>
+      <w:proofErr w:type="gramStart"/>
+      <w:r>
+        <w:rPr>
+          <w:rFonts w:cstheme="minorHAnsi"/>
+          <w:sz w:val="28"/>
+          <w:szCs w:val="28"/>
+        </w:rPr>
+        <w:t>5000){</w:t>
+      </w:r>
+      <w:proofErr w:type="gramEnd"/>
+    </w:p>
+    <w:p>
+      <w:pPr>
+        <w:rPr>
+          <w:rFonts w:cstheme="minorHAnsi"/>
+          <w:sz w:val="28"/>
+          <w:szCs w:val="28"/>
+        </w:rPr>
+      </w:pPr>
+      <w:r>
+        <w:rPr>
+          <w:rFonts w:cstheme="minorHAnsi"/>
+          <w:sz w:val="28"/>
+          <w:szCs w:val="28"/>
+        </w:rPr>
+        <w:t xml:space="preserve">    total = (amount - (amount * 20 / 100.0));</w:t>
+      </w:r>
+    </w:p>
+    <w:p>
+      <w:pPr>
+        <w:rPr>
+          <w:rFonts w:cstheme="minorHAnsi"/>
+          <w:sz w:val="28"/>
+          <w:szCs w:val="28"/>
+        </w:rPr>
+      </w:pPr>
+      <w:r>
+        <w:rPr>
+          <w:rFonts w:cstheme="minorHAnsi"/>
+          <w:sz w:val="28"/>
+          <w:szCs w:val="28"/>
+        </w:rPr>
+        <w:t xml:space="preserve">     </w:t>
+      </w:r>
+      <w:proofErr w:type="spellStart"/>
+      <w:proofErr w:type="gramStart"/>
+      <w:r>
+        <w:rPr>
+          <w:rFonts w:cstheme="minorHAnsi"/>
+          <w:sz w:val="28"/>
+          <w:szCs w:val="28"/>
+        </w:rPr>
+        <w:t>printf</w:t>
+      </w:r>
+      <w:proofErr w:type="spellEnd"/>
+      <w:r>
+        <w:rPr>
+          <w:rFonts w:cstheme="minorHAnsi"/>
+          <w:sz w:val="28"/>
+          <w:szCs w:val="28"/>
+        </w:rPr>
+        <w:t>(</w:t>
+      </w:r>
+      <w:proofErr w:type="gramEnd"/>
+      <w:r>
+        <w:rPr>
+          <w:rFonts w:cstheme="minorHAnsi"/>
+          <w:sz w:val="28"/>
+          <w:szCs w:val="28"/>
+        </w:rPr>
+        <w:t xml:space="preserve">"your total is %d ",total); </w:t>
+      </w:r>
+    </w:p>
+    <w:p>
+      <w:pPr>
+        <w:rPr>
+          <w:rFonts w:cstheme="minorHAnsi"/>
+          <w:sz w:val="28"/>
+          <w:szCs w:val="28"/>
+        </w:rPr>
+      </w:pPr>
+      <w:r>
+        <w:rPr>
+          <w:rFonts w:cstheme="minorHAnsi"/>
+          <w:sz w:val="28"/>
+          <w:szCs w:val="28"/>
+        </w:rPr>
+        <w:t xml:space="preserve"> }</w:t>
+      </w:r>
+    </w:p>
+    <w:p>
+      <w:pPr>
+        <w:rPr>
+          <w:rFonts w:cstheme="minorHAnsi"/>
+          <w:sz w:val="28"/>
+          <w:szCs w:val="28"/>
+        </w:rPr>
+      </w:pPr>
+      <w:r>
+        <w:rPr>
+          <w:rFonts w:cstheme="minorHAnsi"/>
+          <w:sz w:val="28"/>
+          <w:szCs w:val="28"/>
+        </w:rPr>
+        <w:t xml:space="preserve"> else if (amount&gt;=</w:t>
+      </w:r>
+      <w:proofErr w:type="gramStart"/>
+      <w:r>
+        <w:rPr>
+          <w:rFonts w:cstheme="minorHAnsi"/>
+          <w:sz w:val="28"/>
+          <w:szCs w:val="28"/>
+        </w:rPr>
+        <w:t>3000){</w:t>
+      </w:r>
+      <w:proofErr w:type="gramEnd"/>
+    </w:p>
+    <w:p>
+      <w:pPr>
+        <w:rPr>
+          <w:rFonts w:cstheme="minorHAnsi"/>
+          <w:sz w:val="28"/>
+          <w:szCs w:val="28"/>
+        </w:rPr>
+      </w:pPr>
+      <w:r>
+        <w:rPr>
+          <w:rFonts w:cstheme="minorHAnsi"/>
+          <w:sz w:val="28"/>
+          <w:szCs w:val="28"/>
+        </w:rPr>
+        <w:t xml:space="preserve">    total = (amount - (amount * 10 / 100.0));</w:t>
+      </w:r>
+    </w:p>
+    <w:p>
+      <w:pPr>
+        <w:rPr>
+          <w:rFonts w:cstheme="minorHAnsi"/>
+          <w:sz w:val="28"/>
+          <w:szCs w:val="28"/>
+        </w:rPr>
+      </w:pPr>
+      <w:r>
+        <w:rPr>
+          <w:rFonts w:cstheme="minorHAnsi"/>
+          <w:sz w:val="28"/>
+          <w:szCs w:val="28"/>
+        </w:rPr>
+        <w:t xml:space="preserve">     </w:t>
+      </w:r>
+      <w:proofErr w:type="spellStart"/>
+      <w:proofErr w:type="gramStart"/>
+      <w:r>
+        <w:rPr>
+          <w:rFonts w:cstheme="minorHAnsi"/>
+          <w:sz w:val="28"/>
+          <w:szCs w:val="28"/>
+        </w:rPr>
+        <w:t>printf</w:t>
+      </w:r>
+      <w:proofErr w:type="spellEnd"/>
+      <w:r>
+        <w:rPr>
+          <w:rFonts w:cstheme="minorHAnsi"/>
+          <w:sz w:val="28"/>
+          <w:szCs w:val="28"/>
+        </w:rPr>
+        <w:t>(</w:t>
+      </w:r>
+      <w:proofErr w:type="gramEnd"/>
+      <w:r>
+        <w:rPr>
+          <w:rFonts w:cstheme="minorHAnsi"/>
+          <w:sz w:val="28"/>
+          <w:szCs w:val="28"/>
+        </w:rPr>
+        <w:t>"your total is %d ",total);}</w:t>
+      </w:r>
+    </w:p>
+    <w:p>
+      <w:pPr>
+        <w:rPr>
+          <w:rFonts w:cstheme="minorHAnsi"/>
+          <w:sz w:val="28"/>
+          <w:szCs w:val="28"/>
+        </w:rPr>
+      </w:pPr>
+      <w:r>
+        <w:rPr>
+          <w:rFonts w:cstheme="minorHAnsi"/>
+          <w:sz w:val="28"/>
+          <w:szCs w:val="28"/>
+        </w:rPr>
+        <w:lastRenderedPageBreak/>
+        <w:t xml:space="preserve"> else </w:t>
+      </w:r>
+    </w:p>
+    <w:p>
+      <w:pPr>
+        <w:rPr>
+          <w:rFonts w:cstheme="minorHAnsi"/>
+          <w:sz w:val="28"/>
+          <w:szCs w:val="28"/>
+        </w:rPr>
+      </w:pPr>
+      <w:r>
+        <w:rPr>
+          <w:rFonts w:cstheme="minorHAnsi"/>
+          <w:sz w:val="28"/>
+          <w:szCs w:val="28"/>
+        </w:rPr>
+        <w:t xml:space="preserve"> </w:t>
+      </w:r>
+      <w:proofErr w:type="spellStart"/>
+      <w:proofErr w:type="gramStart"/>
+      <w:r>
+        <w:rPr>
+          <w:rFonts w:cstheme="minorHAnsi"/>
+          <w:sz w:val="28"/>
+          <w:szCs w:val="28"/>
+        </w:rPr>
+        <w:t>printf</w:t>
+      </w:r>
+      <w:proofErr w:type="spellEnd"/>
+      <w:r>
+        <w:rPr>
+          <w:rFonts w:cstheme="minorHAnsi"/>
+          <w:sz w:val="28"/>
+          <w:szCs w:val="28"/>
+        </w:rPr>
+        <w:t>(</w:t>
+      </w:r>
+      <w:proofErr w:type="gramEnd"/>
+      <w:r>
+        <w:rPr>
+          <w:rFonts w:cstheme="minorHAnsi"/>
+          <w:sz w:val="28"/>
+          <w:szCs w:val="28"/>
+        </w:rPr>
+        <w:t>"sorry you got no discount");</w:t>
+      </w:r>
+    </w:p>
+    <w:p>
+      <w:pPr>
+        <w:rPr>
+          <w:rFonts w:cstheme="minorHAnsi"/>
+          <w:sz w:val="28"/>
+          <w:szCs w:val="28"/>
+        </w:rPr>
+      </w:pPr>
+      <w:r>
+        <w:rPr>
+          <w:rFonts w:cstheme="minorHAnsi"/>
+          <w:sz w:val="28"/>
+          <w:szCs w:val="28"/>
+        </w:rPr>
+        <w:t xml:space="preserve">    return 0;</w:t>
+      </w:r>
+    </w:p>
+    <w:p>
+      <w:pPr>
+        <w:rPr>
+          <w:rFonts w:cstheme="minorHAnsi"/>
+          <w:sz w:val="28"/>
+          <w:szCs w:val="28"/>
+        </w:rPr>
+      </w:pPr>
+      <w:r>
+        <w:rPr>
+          <w:rFonts w:cstheme="minorHAnsi"/>
+          <w:sz w:val="28"/>
+          <w:szCs w:val="28"/>
+        </w:rPr>
+        <w:t>}</w:t>
+      </w:r>
+      <w:r>
+        <w:rPr>
+          <w:rFonts w:cstheme="minorHAnsi"/>
+          <w:sz w:val="28"/>
+          <w:szCs w:val="28"/>
+        </w:rPr>
+        <w:br/>
+      </w:r>
+      <w:r>
+        <w:rPr>
+          <w:rFonts w:cstheme="minorHAnsi"/>
+          <w:sz w:val="28"/>
+          <w:szCs w:val="28"/>
+        </w:rPr>
+        <w:br/>
+      </w:r>
+      <w:proofErr w:type="gramStart"/>
+      <w:r>
+        <w:rPr>
+          <w:rFonts w:cstheme="minorHAnsi"/>
+          <w:sz w:val="28"/>
+          <w:szCs w:val="28"/>
+        </w:rPr>
+        <w:t>OUTPUT :</w:t>
+      </w:r>
+      <w:proofErr w:type="gramEnd"/>
+      <w:r>
+        <w:rPr>
+          <w:rFonts w:cstheme="minorHAnsi"/>
+          <w:sz w:val="28"/>
+          <w:szCs w:val="28"/>
+        </w:rPr>
+        <w:br/>
+      </w:r>
+      <w:r>
+        <w:rPr>
+          <w:rFonts w:cstheme="minorHAnsi"/>
+          <w:sz w:val="28"/>
+          <w:szCs w:val="28"/>
+        </w:rPr>
+        <w:br/>
+      </w:r>
+      <w:r>
+        <w:rPr>
+          <w:rFonts w:cstheme="minorHAnsi"/>
+          <w:noProof/>
+          <w:sz w:val="28"/>
+          <w:szCs w:val="28"/>
+        </w:rPr>
+        <w:drawing>
+          <wp:inline distT="0" distB="0" distL="0" distR="0">
+            <wp:extent cx="5943600" cy="2704465"/>
+            <wp:effectExtent l="0" t="0" r="0" b="635"/>
+            <wp:docPr id="2035224615" name="Picture 3"/>
+            <wp:cNvGraphicFramePr>
+              <a:graphicFrameLocks xmlns:a="http://schemas.openxmlformats.org/drawingml/2006/main" noChangeAspect="1"/>
+            </wp:cNvGraphicFramePr>
+            <a:graphic xmlns:a="http://schemas.openxmlformats.org/drawingml/2006/main">
+              <a:graphicData uri="http://schemas.openxmlformats.org/drawingml/2006/picture">
+                <pic:pic xmlns:pic="http://schemas.openxmlformats.org/drawingml/2006/picture">
+                  <pic:nvPicPr>
+                    <pic:cNvPr id="2035224615" name="Picture 2035224615"/>
+                    <pic:cNvPicPr/>
+                  </pic:nvPicPr>
+                  <pic:blipFill>
+                    <a:blip r:embed="rId12">
+                      <a:extLst>
+                        <a:ext uri="{28A0092B-C50C-407E-A947-70E740481C1C}">
+                          <a14:useLocalDpi xmlns:a14="http://schemas.microsoft.com/office/drawing/2010/main" val="0"/>
+                        </a:ext>
+                      </a:extLst>
+                    </a:blip>
+                    <a:stretch>
+                      <a:fillRect/>
+                    </a:stretch>
+                  </pic:blipFill>
+                  <pic:spPr>
+                    <a:xfrm>
+                      <a:off x="0" y="0"/>
+                      <a:ext cx="5943600" cy="2704465"/>
+                    </a:xfrm>
+                    <a:prstGeom prst="rect">
+                      <a:avLst/>
+                    </a:prstGeom>
+                  </pic:spPr>
+                </pic:pic>
+              </a:graphicData>
+            </a:graphic>
+          </wp:inline>
+        </w:drawing>
+      </w:r>
+      <w:r>
+        <w:rPr>
+          <w:rFonts w:cstheme="minorHAnsi"/>
+          <w:sz w:val="28"/>
+          <w:szCs w:val="28"/>
+        </w:rPr>
+        <w:br/>
+      </w:r>
+      <w:r>
+        <w:rPr>
+          <w:rFonts w:cstheme="minorHAnsi"/>
+          <w:sz w:val="28"/>
+          <w:szCs w:val="28"/>
+        </w:rPr>
+        <w:br/>
+      </w:r>
+      <w:r>
+        <w:rPr>
+          <w:rFonts w:cstheme="minorHAnsi"/>
+          <w:sz w:val="28"/>
+          <w:szCs w:val="28"/>
+        </w:rPr>
+        <w:br/>
+        <w:t>TASK 8 :</w:t>
+      </w:r>
+      <w:r>
+        <w:rPr>
+          <w:rFonts w:cstheme="minorHAnsi"/>
+          <w:sz w:val="28"/>
+          <w:szCs w:val="28"/>
+        </w:rPr>
+        <w:br/>
+      </w:r>
+      <w:r>
+        <w:rPr>
+          <w:rFonts w:cstheme="minorHAnsi"/>
+          <w:sz w:val="28"/>
+          <w:szCs w:val="28"/>
+        </w:rPr>
+        <w:br/>
+      </w:r>
+      <w:r>
+        <w:rPr>
+          <w:rFonts w:cstheme="minorHAnsi"/>
+          <w:sz w:val="28"/>
+          <w:szCs w:val="28"/>
+        </w:rPr>
+        <w:t>Scenario</w:t>
+      </w:r>
+    </w:p>
+    <w:p>
+      <w:pPr>
+        <w:rPr>
+          <w:rFonts w:cstheme="minorHAnsi"/>
+          <w:sz w:val="28"/>
+          <w:szCs w:val="28"/>
+        </w:rPr>
+      </w:pPr>
+      <w:r>
+        <w:rPr>
+          <w:rFonts w:cstheme="minorHAnsi"/>
+          <w:sz w:val="28"/>
+          <w:szCs w:val="28"/>
+        </w:rPr>
+        <w:t>A scientific calculator performs arithmetic and basic scientific operations based on user</w:t>
+      </w:r>
+    </w:p>
+    <w:p>
+      <w:pPr>
+        <w:rPr>
+          <w:rFonts w:cstheme="minorHAnsi"/>
+          <w:sz w:val="28"/>
+          <w:szCs w:val="28"/>
+        </w:rPr>
+      </w:pPr>
+      <w:r>
+        <w:rPr>
+          <w:rFonts w:cstheme="minorHAnsi"/>
+          <w:sz w:val="28"/>
+          <w:szCs w:val="28"/>
+        </w:rPr>
+        <w:t>selection.</w:t>
+      </w:r>
+    </w:p>
+    <w:p>
+      <w:pPr>
+        <w:rPr>
+          <w:rFonts w:cstheme="minorHAnsi"/>
+          <w:sz w:val="28"/>
+          <w:szCs w:val="28"/>
+        </w:rPr>
+      </w:pPr>
+      <w:r>
+        <w:rPr>
+          <w:rFonts w:cstheme="minorHAnsi"/>
+          <w:sz w:val="28"/>
+          <w:szCs w:val="28"/>
+        </w:rPr>
+        <w:t>Menu</w:t>
+      </w:r>
+    </w:p>
+    <w:p>
+      <w:pPr>
+        <w:rPr>
+          <w:rFonts w:cstheme="minorHAnsi"/>
+          <w:sz w:val="28"/>
+          <w:szCs w:val="28"/>
+        </w:rPr>
+      </w:pPr>
+      <w:r>
+        <w:rPr>
+          <w:rFonts w:cstheme="minorHAnsi"/>
+          <w:sz w:val="28"/>
+          <w:szCs w:val="28"/>
+        </w:rPr>
+        <w:t>1. Addition</w:t>
+      </w:r>
+    </w:p>
+    <w:p>
+      <w:pPr>
+        <w:rPr>
+          <w:rFonts w:cstheme="minorHAnsi"/>
+          <w:sz w:val="28"/>
+          <w:szCs w:val="28"/>
+        </w:rPr>
+      </w:pPr>
+      <w:r>
+        <w:rPr>
+          <w:rFonts w:cstheme="minorHAnsi"/>
+          <w:sz w:val="28"/>
+          <w:szCs w:val="28"/>
+        </w:rPr>
+        <w:t>2. Subtraction</w:t>
+      </w:r>
+    </w:p>
+    <w:p>
+      <w:pPr>
+        <w:rPr>
+          <w:rFonts w:cstheme="minorHAnsi"/>
+          <w:sz w:val="28"/>
+          <w:szCs w:val="28"/>
+        </w:rPr>
+      </w:pPr>
+      <w:r>
+        <w:rPr>
+          <w:rFonts w:cstheme="minorHAnsi"/>
+          <w:sz w:val="28"/>
+          <w:szCs w:val="28"/>
+        </w:rPr>
+        <w:t>3. Multiplication</w:t>
+      </w:r>
+    </w:p>
+    <w:p>
+      <w:pPr>
+        <w:rPr>
+          <w:rFonts w:cstheme="minorHAnsi"/>
+          <w:sz w:val="28"/>
+          <w:szCs w:val="28"/>
+        </w:rPr>
+      </w:pPr>
+      <w:r>
+        <w:rPr>
+          <w:rFonts w:cstheme="minorHAnsi"/>
+          <w:sz w:val="28"/>
+          <w:szCs w:val="28"/>
+        </w:rPr>
+        <w:lastRenderedPageBreak/>
+        <w:t>4. Division</w:t>
+      </w:r>
+    </w:p>
+    <w:p>
+      <w:pPr>
+        <w:rPr>
+          <w:rFonts w:cstheme="minorHAnsi"/>
+          <w:sz w:val="28"/>
+          <w:szCs w:val="28"/>
+        </w:rPr>
+      </w:pPr>
+      <w:r>
+        <w:rPr>
+          <w:rFonts w:cstheme="minorHAnsi"/>
+          <w:sz w:val="28"/>
+          <w:szCs w:val="28"/>
+        </w:rPr>
+        <w:t>5. Square of a number</w:t>
+      </w:r>
+    </w:p>
+    <w:p>
+      <w:pPr>
+        <w:rPr>
+          <w:rFonts w:cstheme="minorHAnsi"/>
+          <w:sz w:val="28"/>
+          <w:szCs w:val="28"/>
+        </w:rPr>
+      </w:pPr>
+      <w:r>
+        <w:rPr>
+          <w:rFonts w:cstheme="minorHAnsi"/>
+          <w:sz w:val="28"/>
+          <w:szCs w:val="28"/>
+        </w:rPr>
+        <w:t>6. Cube of a number</w:t>
+      </w:r>
+    </w:p>
+    <w:p>
+      <w:pPr>
+        <w:rPr>
+          <w:rFonts w:cstheme="minorHAnsi"/>
+          <w:sz w:val="28"/>
+          <w:szCs w:val="28"/>
+        </w:rPr>
+      </w:pPr>
+      <w:r>
+        <w:rPr>
+          <w:rFonts w:cstheme="minorHAnsi"/>
+          <w:sz w:val="28"/>
+          <w:szCs w:val="28"/>
+        </w:rPr>
+        <w:t>7. Square Root of a number</w:t>
+      </w:r>
+    </w:p>
+    <w:p>
+      <w:pPr>
+        <w:rPr>
+          <w:rFonts w:cstheme="minorHAnsi"/>
+          <w:sz w:val="28"/>
+          <w:szCs w:val="28"/>
+        </w:rPr>
+      </w:pPr>
+      <w:r>
+        <w:rPr>
+          <w:rFonts w:cstheme="minorHAnsi"/>
+          <w:sz w:val="28"/>
+          <w:szCs w:val="28"/>
+        </w:rPr>
+        <w:t>8. Power (</w:t>
+      </w:r>
+      <w:proofErr w:type="spellStart"/>
+      <w:r>
+        <w:rPr>
+          <w:rFonts w:cstheme="minorHAnsi"/>
+          <w:sz w:val="28"/>
+          <w:szCs w:val="28"/>
+        </w:rPr>
+        <w:t>xy</w:t>
+      </w:r>
+      <w:proofErr w:type="spellEnd"/>
+      <w:r>
+        <w:rPr>
+          <w:rFonts w:cstheme="minorHAnsi"/>
+          <w:sz w:val="28"/>
+          <w:szCs w:val="28"/>
+        </w:rPr>
+        <w:t>)</w:t>
+      </w:r>
+    </w:p>
+    <w:p>
+      <w:pPr>
+        <w:rPr>
+          <w:rFonts w:cstheme="minorHAnsi"/>
+          <w:sz w:val="28"/>
+          <w:szCs w:val="28"/>
+        </w:rPr>
+      </w:pPr>
+      <w:r>
+        <w:rPr>
+          <w:rFonts w:cstheme="minorHAnsi"/>
+          <w:sz w:val="28"/>
+          <w:szCs w:val="28"/>
+        </w:rPr>
+        <w:t>9. Absolute Value</w:t>
+      </w:r>
+      <w:r>
+        <w:rPr>
+          <w:rFonts w:cstheme="minorHAnsi"/>
+          <w:sz w:val="28"/>
+          <w:szCs w:val="28"/>
+        </w:rPr>
+        <w:br/>
+      </w:r>
+      <w:r>
+        <w:rPr>
+          <w:rFonts w:cstheme="minorHAnsi"/>
+          <w:sz w:val="28"/>
+          <w:szCs w:val="28"/>
+        </w:rPr>
+        <w:br/>
+      </w:r>
+      <w:r>
+        <w:rPr>
+          <w:rFonts w:cstheme="minorHAnsi"/>
+          <w:sz w:val="28"/>
+          <w:szCs w:val="28"/>
+        </w:rPr>
+        <w:br/>
+      </w:r>
+      <w:proofErr w:type="gramStart"/>
+      <w:r>
+        <w:rPr>
+          <w:rFonts w:cstheme="minorHAnsi"/>
+          <w:sz w:val="28"/>
+          <w:szCs w:val="28"/>
+        </w:rPr>
+        <w:t>CODE :</w:t>
+      </w:r>
+      <w:proofErr w:type="gramEnd"/>
+      <w:r>
+        <w:rPr>
+          <w:rFonts w:cstheme="minorHAnsi"/>
+          <w:sz w:val="28"/>
+          <w:szCs w:val="28"/>
+        </w:rPr>
+        <w:br/>
+      </w:r>
+      <w:r>
+        <w:rPr>
+          <w:rFonts w:cstheme="minorHAnsi"/>
+          <w:sz w:val="28"/>
+          <w:szCs w:val="28"/>
+        </w:rPr>
+        <w:br/>
+      </w:r>
+      <w:r>
+        <w:rPr>
+          <w:rFonts w:cstheme="minorHAnsi"/>
+          <w:sz w:val="28"/>
+          <w:szCs w:val="28"/>
+        </w:rPr>
+        <w:t>#include &lt;</w:t>
+      </w:r>
+      <w:proofErr w:type="spellStart"/>
+      <w:r>
+        <w:rPr>
+          <w:rFonts w:cstheme="minorHAnsi"/>
+          <w:sz w:val="28"/>
+          <w:szCs w:val="28"/>
+        </w:rPr>
+        <w:t>stdio.h</w:t>
+      </w:r>
+      <w:proofErr w:type="spellEnd"/>
+      <w:r>
+        <w:rPr>
+          <w:rFonts w:cstheme="minorHAnsi"/>
+          <w:sz w:val="28"/>
+          <w:szCs w:val="28"/>
+        </w:rPr>
+        <w:t>&gt;</w:t>
+      </w:r>
+    </w:p>
+    <w:p>
+      <w:pPr>
+        <w:rPr>
+          <w:rFonts w:cstheme="minorHAnsi"/>
+          <w:sz w:val="28"/>
+          <w:szCs w:val="28"/>
+        </w:rPr>
+      </w:pPr>
+      <w:r>
+        <w:rPr>
+          <w:rFonts w:cstheme="minorHAnsi"/>
+          <w:sz w:val="28"/>
+          <w:szCs w:val="28"/>
+        </w:rPr>
+        <w:t>#include &lt;</w:t>
+      </w:r>
+      <w:proofErr w:type="spellStart"/>
+      <w:r>
+        <w:rPr>
+          <w:rFonts w:cstheme="minorHAnsi"/>
+          <w:sz w:val="28"/>
+          <w:szCs w:val="28"/>
+        </w:rPr>
+        <w:t>math.h</w:t>
+      </w:r>
+      <w:proofErr w:type="spellEnd"/>
+      <w:r>
+        <w:rPr>
+          <w:rFonts w:cstheme="minorHAnsi"/>
+          <w:sz w:val="28"/>
+          <w:szCs w:val="28"/>
+        </w:rPr>
+        <w:t>&gt;</w:t>
+      </w:r>
+    </w:p>
+    <w:p>
+      <w:pPr>
+        <w:rPr>
+          <w:rFonts w:cstheme="minorHAnsi"/>
+          <w:sz w:val="28"/>
+          <w:szCs w:val="28"/>
+        </w:rPr>
+      </w:pPr>
+    </w:p>
+    <w:p>
+      <w:pPr>
+        <w:rPr>
+          <w:rFonts w:cstheme="minorHAnsi"/>
+          <w:sz w:val="28"/>
+          <w:szCs w:val="28"/>
+        </w:rPr>
+      </w:pPr>
+      <w:r>
+        <w:rPr>
+          <w:rFonts w:cstheme="minorHAnsi"/>
+          <w:sz w:val="28"/>
+          <w:szCs w:val="28"/>
+        </w:rPr>
+        <w:t xml:space="preserve">int </w:t>
+      </w:r>
+      <w:proofErr w:type="gramStart"/>
+      <w:r>
+        <w:rPr>
+          <w:rFonts w:cstheme="minorHAnsi"/>
+          <w:sz w:val="28"/>
+          <w:szCs w:val="28"/>
+        </w:rPr>
+        <w:t>main(</w:t>
+      </w:r>
+      <w:proofErr w:type="gramEnd"/>
+      <w:r>
+        <w:rPr>
+          <w:rFonts w:cstheme="minorHAnsi"/>
+          <w:sz w:val="28"/>
+          <w:szCs w:val="28"/>
+        </w:rPr>
+        <w:t>) {</w:t>
+      </w:r>
+    </w:p>
+    <w:p>
+      <w:pPr>
+        <w:rPr>
+          <w:rFonts w:cstheme="minorHAnsi"/>
+          <w:sz w:val="28"/>
+          <w:szCs w:val="28"/>
+        </w:rPr>
+      </w:pPr>
+      <w:r>
+        <w:rPr>
+          <w:rFonts w:cstheme="minorHAnsi"/>
+          <w:sz w:val="28"/>
+          <w:szCs w:val="28"/>
+        </w:rPr>
+        <w:t xml:space="preserve">    int choice;</w:t>
+      </w:r>
+    </w:p>
+    <w:p>
+      <w:pPr>
+        <w:rPr>
+          <w:rFonts w:cstheme="minorHAnsi"/>
+          <w:sz w:val="28"/>
+          <w:szCs w:val="28"/>
+        </w:rPr>
+      </w:pPr>
+      <w:r>
+        <w:rPr>
+          <w:rFonts w:cstheme="minorHAnsi"/>
+          <w:sz w:val="28"/>
+          <w:szCs w:val="28"/>
+        </w:rPr>
+        <w:t xml:space="preserve">    float a, b;</w:t>
+      </w:r>
+    </w:p>
+    <w:p>
+      <w:pPr>
+        <w:rPr>
+          <w:rFonts w:cstheme="minorHAnsi"/>
+          <w:sz w:val="28"/>
+          <w:szCs w:val="28"/>
+        </w:rPr>
+      </w:pPr>
+    </w:p>
+    <w:p>
+      <w:pPr>
+        <w:rPr>
+          <w:rFonts w:cstheme="minorHAnsi"/>
+          <w:sz w:val="28"/>
+          <w:szCs w:val="28"/>
+        </w:rPr>
+      </w:pPr>
+      <w:r>
+        <w:rPr>
+          <w:rFonts w:cstheme="minorHAnsi"/>
+          <w:sz w:val="28"/>
+          <w:szCs w:val="28"/>
+        </w:rPr>
+        <w:t xml:space="preserve">    // Display Menu</w:t>
+      </w:r>
+    </w:p>
+    <w:p>
+      <w:pPr>
+        <w:rPr>
+          <w:rFonts w:cstheme="minorHAnsi"/>
+          <w:sz w:val="28"/>
+          <w:szCs w:val="28"/>
+        </w:rPr>
+      </w:pPr>
+      <w:r>
+        <w:rPr>
+          <w:rFonts w:cstheme="minorHAnsi"/>
+          <w:sz w:val="28"/>
+          <w:szCs w:val="28"/>
+        </w:rPr>
+        <w:t xml:space="preserve">    </w:t>
+      </w:r>
+      <w:proofErr w:type="spellStart"/>
+      <w:proofErr w:type="gramStart"/>
+      <w:r>
+        <w:rPr>
+          <w:rFonts w:cstheme="minorHAnsi"/>
+          <w:sz w:val="28"/>
+          <w:szCs w:val="28"/>
+        </w:rPr>
+        <w:t>printf</w:t>
+      </w:r>
+      <w:proofErr w:type="spellEnd"/>
+      <w:r>
+        <w:rPr>
+          <w:rFonts w:cstheme="minorHAnsi"/>
+          <w:sz w:val="28"/>
+          <w:szCs w:val="28"/>
+        </w:rPr>
+        <w:t>(</w:t>
+      </w:r>
+      <w:proofErr w:type="gramEnd"/>
+      <w:r>
+        <w:rPr>
+          <w:rFonts w:cstheme="minorHAnsi"/>
+          <w:sz w:val="28"/>
+          <w:szCs w:val="28"/>
+        </w:rPr>
+        <w:t>"Scientific Calculator Menu\n");</w:t>
+      </w:r>
+    </w:p>
+    <w:p>
+      <w:pPr>
+        <w:rPr>
+          <w:rFonts w:cstheme="minorHAnsi"/>
+          <w:sz w:val="28"/>
+          <w:szCs w:val="28"/>
+        </w:rPr>
+      </w:pPr>
+      <w:r>
+        <w:rPr>
+          <w:rFonts w:cstheme="minorHAnsi"/>
+          <w:sz w:val="28"/>
+          <w:szCs w:val="28"/>
+        </w:rPr>
+        <w:t xml:space="preserve">    </w:t>
+      </w:r>
+      <w:proofErr w:type="spellStart"/>
+      <w:proofErr w:type="gramStart"/>
+      <w:r>
+        <w:rPr>
+          <w:rFonts w:cstheme="minorHAnsi"/>
+          <w:sz w:val="28"/>
+          <w:szCs w:val="28"/>
+        </w:rPr>
+        <w:t>printf</w:t>
+      </w:r>
+      <w:proofErr w:type="spellEnd"/>
+      <w:r>
+        <w:rPr>
+          <w:rFonts w:cstheme="minorHAnsi"/>
+          <w:sz w:val="28"/>
+          <w:szCs w:val="28"/>
+        </w:rPr>
+        <w:t>(</w:t>
+      </w:r>
+      <w:proofErr w:type="gramEnd"/>
+      <w:r>
+        <w:rPr>
+          <w:rFonts w:cstheme="minorHAnsi"/>
+          <w:sz w:val="28"/>
+          <w:szCs w:val="28"/>
+        </w:rPr>
+        <w:t>"1. Addition\n");</w:t>
+      </w:r>
+    </w:p>
+    <w:p>
+      <w:pPr>
+        <w:rPr>
+          <w:rFonts w:cstheme="minorHAnsi"/>
+          <w:sz w:val="28"/>
+          <w:szCs w:val="28"/>
+        </w:rPr>
+      </w:pPr>
+      <w:r>
+        <w:rPr>
+          <w:rFonts w:cstheme="minorHAnsi"/>
+          <w:sz w:val="28"/>
+          <w:szCs w:val="28"/>
+        </w:rPr>
+        <w:t xml:space="preserve">    </w:t>
+      </w:r>
+      <w:proofErr w:type="spellStart"/>
+      <w:proofErr w:type="gramStart"/>
+      <w:r>
+        <w:rPr>
+          <w:rFonts w:cstheme="minorHAnsi"/>
+          <w:sz w:val="28"/>
+          <w:szCs w:val="28"/>
+        </w:rPr>
+        <w:t>printf</w:t>
+      </w:r>
+      <w:proofErr w:type="spellEnd"/>
+      <w:r>
+        <w:rPr>
+          <w:rFonts w:cstheme="minorHAnsi"/>
+          <w:sz w:val="28"/>
+          <w:szCs w:val="28"/>
+        </w:rPr>
+        <w:t>(</w:t>
+      </w:r>
+      <w:proofErr w:type="gramEnd"/>
+      <w:r>
+        <w:rPr>
+          <w:rFonts w:cstheme="minorHAnsi"/>
+          <w:sz w:val="28"/>
+          <w:szCs w:val="28"/>
+        </w:rPr>
+        <w:t>"2. Subtraction\n");</w:t>
+      </w:r>
+    </w:p>
+    <w:p>
+      <w:pPr>
+        <w:rPr>
+          <w:rFonts w:cstheme="minorHAnsi"/>
+          <w:sz w:val="28"/>
+          <w:szCs w:val="28"/>
+        </w:rPr>
+      </w:pPr>
+      <w:r>
+        <w:rPr>
+          <w:rFonts w:cstheme="minorHAnsi"/>
+          <w:sz w:val="28"/>
+          <w:szCs w:val="28"/>
+        </w:rPr>
+        <w:t xml:space="preserve">    </w:t>
+      </w:r>
+      <w:proofErr w:type="spellStart"/>
+      <w:proofErr w:type="gramStart"/>
+      <w:r>
+        <w:rPr>
+          <w:rFonts w:cstheme="minorHAnsi"/>
+          <w:sz w:val="28"/>
+          <w:szCs w:val="28"/>
+        </w:rPr>
+        <w:t>printf</w:t>
+      </w:r>
+      <w:proofErr w:type="spellEnd"/>
+      <w:r>
+        <w:rPr>
+          <w:rFonts w:cstheme="minorHAnsi"/>
+          <w:sz w:val="28"/>
+          <w:szCs w:val="28"/>
+        </w:rPr>
+        <w:t>(</w:t>
+      </w:r>
+      <w:proofErr w:type="gramEnd"/>
+      <w:r>
+        <w:rPr>
+          <w:rFonts w:cstheme="minorHAnsi"/>
+          <w:sz w:val="28"/>
+          <w:szCs w:val="28"/>
+        </w:rPr>
+        <w:t>"3. Multiplication\n");</w:t>
+      </w:r>
+    </w:p>
+    <w:p>
+      <w:pPr>
+        <w:rPr>
+          <w:rFonts w:cstheme="minorHAnsi"/>
+          <w:sz w:val="28"/>
+          <w:szCs w:val="28"/>
+        </w:rPr>
+      </w:pPr>
+      <w:r>
+        <w:rPr>
+          <w:rFonts w:cstheme="minorHAnsi"/>
+          <w:sz w:val="28"/>
+          <w:szCs w:val="28"/>
+        </w:rPr>
+        <w:t xml:space="preserve">    </w:t>
+      </w:r>
+      <w:proofErr w:type="spellStart"/>
+      <w:proofErr w:type="gramStart"/>
+      <w:r>
+        <w:rPr>
+          <w:rFonts w:cstheme="minorHAnsi"/>
+          <w:sz w:val="28"/>
+          <w:szCs w:val="28"/>
+        </w:rPr>
+        <w:t>printf</w:t>
+      </w:r>
+      <w:proofErr w:type="spellEnd"/>
+      <w:r>
+        <w:rPr>
+          <w:rFonts w:cstheme="minorHAnsi"/>
+          <w:sz w:val="28"/>
+          <w:szCs w:val="28"/>
+        </w:rPr>
+        <w:t>(</w:t>
+      </w:r>
+      <w:proofErr w:type="gramEnd"/>
+      <w:r>
+        <w:rPr>
+          <w:rFonts w:cstheme="minorHAnsi"/>
+          <w:sz w:val="28"/>
+          <w:szCs w:val="28"/>
+        </w:rPr>
+        <w:t>"4. Division\n");</w:t>
+      </w:r>
+    </w:p>
+    <w:p>
+      <w:pPr>
+        <w:rPr>
+          <w:rFonts w:cstheme="minorHAnsi"/>
+          <w:sz w:val="28"/>
+          <w:szCs w:val="28"/>
+        </w:rPr>
+      </w:pPr>
+      <w:r>
+        <w:rPr>
+          <w:rFonts w:cstheme="minorHAnsi"/>
+          <w:sz w:val="28"/>
+          <w:szCs w:val="28"/>
+        </w:rPr>
+        <w:t xml:space="preserve">    </w:t>
+      </w:r>
+      <w:proofErr w:type="spellStart"/>
+      <w:proofErr w:type="gramStart"/>
+      <w:r>
+        <w:rPr>
+          <w:rFonts w:cstheme="minorHAnsi"/>
+          <w:sz w:val="28"/>
+          <w:szCs w:val="28"/>
+        </w:rPr>
+        <w:t>printf</w:t>
+      </w:r>
+      <w:proofErr w:type="spellEnd"/>
+      <w:r>
+        <w:rPr>
+          <w:rFonts w:cstheme="minorHAnsi"/>
+          <w:sz w:val="28"/>
+          <w:szCs w:val="28"/>
+        </w:rPr>
+        <w:t>(</w:t>
+      </w:r>
+      <w:proofErr w:type="gramEnd"/>
+      <w:r>
+        <w:rPr>
+          <w:rFonts w:cstheme="minorHAnsi"/>
+          <w:sz w:val="28"/>
+          <w:szCs w:val="28"/>
+        </w:rPr>
+        <w:t>"5. Square of a number\n");</w:t>
+      </w:r>
+    </w:p>
+    <w:p>
+      <w:pPr>
+        <w:rPr>
+          <w:rFonts w:cstheme="minorHAnsi"/>
+          <w:sz w:val="28"/>
+          <w:szCs w:val="28"/>
+        </w:rPr>
+      </w:pPr>
+      <w:r>
+        <w:rPr>
+          <w:rFonts w:cstheme="minorHAnsi"/>
+          <w:sz w:val="28"/>
+          <w:szCs w:val="28"/>
+        </w:rPr>
+        <w:t xml:space="preserve">    </w:t>
+      </w:r>
+      <w:proofErr w:type="spellStart"/>
+      <w:proofErr w:type="gramStart"/>
+      <w:r>
+        <w:rPr>
+          <w:rFonts w:cstheme="minorHAnsi"/>
+          <w:sz w:val="28"/>
+          <w:szCs w:val="28"/>
+        </w:rPr>
+        <w:t>printf</w:t>
+      </w:r>
+      <w:proofErr w:type="spellEnd"/>
+      <w:r>
+        <w:rPr>
+          <w:rFonts w:cstheme="minorHAnsi"/>
+          <w:sz w:val="28"/>
+          <w:szCs w:val="28"/>
+        </w:rPr>
+        <w:t>(</w:t>
+      </w:r>
+      <w:proofErr w:type="gramEnd"/>
+      <w:r>
+        <w:rPr>
+          <w:rFonts w:cstheme="minorHAnsi"/>
+          <w:sz w:val="28"/>
+          <w:szCs w:val="28"/>
+        </w:rPr>
+        <w:t>"6. Cube of a number\n");</w:t>
+      </w:r>
+    </w:p>
+    <w:p>
+      <w:pPr>
+        <w:rPr>
+          <w:rFonts w:cstheme="minorHAnsi"/>
+          <w:sz w:val="28"/>
+          <w:szCs w:val="28"/>
+        </w:rPr>
+      </w:pPr>
+      <w:r>
+        <w:rPr>
+          <w:rFonts w:cstheme="minorHAnsi"/>
+          <w:sz w:val="28"/>
+          <w:szCs w:val="28"/>
+        </w:rPr>
+        <w:t xml:space="preserve">    </w:t>
+      </w:r>
+      <w:proofErr w:type="spellStart"/>
+      <w:proofErr w:type="gramStart"/>
+      <w:r>
+        <w:rPr>
+          <w:rFonts w:cstheme="minorHAnsi"/>
+          <w:sz w:val="28"/>
+          <w:szCs w:val="28"/>
+        </w:rPr>
+        <w:t>printf</w:t>
+      </w:r>
+      <w:proofErr w:type="spellEnd"/>
+      <w:r>
+        <w:rPr>
+          <w:rFonts w:cstheme="minorHAnsi"/>
+          <w:sz w:val="28"/>
+          <w:szCs w:val="28"/>
+        </w:rPr>
+        <w:t>(</w:t>
+      </w:r>
+      <w:proofErr w:type="gramEnd"/>
+      <w:r>
+        <w:rPr>
+          <w:rFonts w:cstheme="minorHAnsi"/>
+          <w:sz w:val="28"/>
+          <w:szCs w:val="28"/>
+        </w:rPr>
+        <w:t>"7. Square Root of a number\n");</w:t>
+      </w:r>
+    </w:p>
+    <w:p>
+      <w:pPr>
+        <w:rPr>
+          <w:rFonts w:cstheme="minorHAnsi"/>
+          <w:sz w:val="28"/>
+          <w:szCs w:val="28"/>
+        </w:rPr>
+      </w:pPr>
+      <w:r>
+        <w:rPr>
+          <w:rFonts w:cstheme="minorHAnsi"/>
+          <w:sz w:val="28"/>
+          <w:szCs w:val="28"/>
+        </w:rPr>
+        <w:lastRenderedPageBreak/>
+        <w:t xml:space="preserve">    </w:t>
+      </w:r>
+      <w:proofErr w:type="spellStart"/>
+      <w:proofErr w:type="gramStart"/>
+      <w:r>
+        <w:rPr>
+          <w:rFonts w:cstheme="minorHAnsi"/>
+          <w:sz w:val="28"/>
+          <w:szCs w:val="28"/>
+        </w:rPr>
+        <w:t>printf</w:t>
+      </w:r>
+      <w:proofErr w:type="spellEnd"/>
+      <w:r>
+        <w:rPr>
+          <w:rFonts w:cstheme="minorHAnsi"/>
+          <w:sz w:val="28"/>
+          <w:szCs w:val="28"/>
+        </w:rPr>
+        <w:t>(</w:t>
+      </w:r>
+      <w:proofErr w:type="gramEnd"/>
+      <w:r>
+        <w:rPr>
+          <w:rFonts w:cstheme="minorHAnsi"/>
+          <w:sz w:val="28"/>
+          <w:szCs w:val="28"/>
+        </w:rPr>
+        <w:t>"8. Power (</w:t>
+      </w:r>
+      <w:proofErr w:type="spellStart"/>
+      <w:r>
+        <w:rPr>
+          <w:rFonts w:cstheme="minorHAnsi"/>
+          <w:sz w:val="28"/>
+          <w:szCs w:val="28"/>
+        </w:rPr>
+        <w:t>x^</w:t>
+      </w:r>
+      <w:proofErr w:type="gramStart"/>
+      <w:r>
+        <w:rPr>
+          <w:rFonts w:cstheme="minorHAnsi"/>
+          <w:sz w:val="28"/>
+          <w:szCs w:val="28"/>
+        </w:rPr>
+        <w:t>y</w:t>
+      </w:r>
+      <w:proofErr w:type="spellEnd"/>
+      <w:r>
+        <w:rPr>
+          <w:rFonts w:cstheme="minorHAnsi"/>
+          <w:sz w:val="28"/>
+          <w:szCs w:val="28"/>
+        </w:rPr>
+        <w:t>)\</w:t>
+      </w:r>
+      <w:proofErr w:type="gramEnd"/>
+      <w:r>
+        <w:rPr>
+          <w:rFonts w:cstheme="minorHAnsi"/>
+          <w:sz w:val="28"/>
+          <w:szCs w:val="28"/>
+        </w:rPr>
+        <w:t>n");</w:t>
+      </w:r>
+    </w:p>
+    <w:p>
+      <w:pPr>
+        <w:rPr>
+          <w:rFonts w:cstheme="minorHAnsi"/>
+          <w:sz w:val="28"/>
+          <w:szCs w:val="28"/>
+        </w:rPr>
+      </w:pPr>
+      <w:r>
+        <w:rPr>
+          <w:rFonts w:cstheme="minorHAnsi"/>
+          <w:sz w:val="28"/>
+          <w:szCs w:val="28"/>
+        </w:rPr>
+        <w:t xml:space="preserve">    </w:t>
+      </w:r>
+      <w:proofErr w:type="spellStart"/>
+      <w:proofErr w:type="gramStart"/>
+      <w:r>
+        <w:rPr>
+          <w:rFonts w:cstheme="minorHAnsi"/>
+          <w:sz w:val="28"/>
+          <w:szCs w:val="28"/>
+        </w:rPr>
+        <w:t>printf</w:t>
+      </w:r>
+      <w:proofErr w:type="spellEnd"/>
+      <w:r>
+        <w:rPr>
+          <w:rFonts w:cstheme="minorHAnsi"/>
+          <w:sz w:val="28"/>
+          <w:szCs w:val="28"/>
+        </w:rPr>
+        <w:t>(</w:t>
+      </w:r>
+      <w:proofErr w:type="gramEnd"/>
+      <w:r>
+        <w:rPr>
+          <w:rFonts w:cstheme="minorHAnsi"/>
+          <w:sz w:val="28"/>
+          <w:szCs w:val="28"/>
+        </w:rPr>
+        <w:t>"9. Absolute Value\n");</w:t>
+      </w:r>
+    </w:p>
+    <w:p>
+      <w:pPr>
+        <w:rPr>
+          <w:rFonts w:cstheme="minorHAnsi"/>
+          <w:sz w:val="28"/>
+          <w:szCs w:val="28"/>
+        </w:rPr>
+      </w:pPr>
+    </w:p>
+    <w:p>
+      <w:pPr>
+        <w:rPr>
+          <w:rFonts w:cstheme="minorHAnsi"/>
+          <w:sz w:val="28"/>
+          <w:szCs w:val="28"/>
+        </w:rPr>
+      </w:pPr>
+      <w:r>
+        <w:rPr>
+          <w:rFonts w:cstheme="minorHAnsi"/>
+          <w:sz w:val="28"/>
+          <w:szCs w:val="28"/>
+        </w:rPr>
+        <w:t xml:space="preserve">    // Input user choice</w:t>
+      </w:r>
+    </w:p>
+    <w:p>
+      <w:pPr>
+        <w:rPr>
+          <w:rFonts w:cstheme="minorHAnsi"/>
+          <w:sz w:val="28"/>
+          <w:szCs w:val="28"/>
+        </w:rPr>
+      </w:pPr>
+      <w:r>
+        <w:rPr>
+          <w:rFonts w:cstheme="minorHAnsi"/>
+          <w:sz w:val="28"/>
+          <w:szCs w:val="28"/>
+        </w:rPr>
+        <w:t xml:space="preserve">    </w:t>
+      </w:r>
+      <w:proofErr w:type="spellStart"/>
+      <w:proofErr w:type="gramStart"/>
+      <w:r>
+        <w:rPr>
+          <w:rFonts w:cstheme="minorHAnsi"/>
+          <w:sz w:val="28"/>
+          <w:szCs w:val="28"/>
+        </w:rPr>
+        <w:t>printf</w:t>
+      </w:r>
+      <w:proofErr w:type="spellEnd"/>
+      <w:r>
+        <w:rPr>
+          <w:rFonts w:cstheme="minorHAnsi"/>
+          <w:sz w:val="28"/>
+          <w:szCs w:val="28"/>
+        </w:rPr>
+        <w:t>(</w:t>
+      </w:r>
+      <w:proofErr w:type="gramEnd"/>
+      <w:r>
+        <w:rPr>
+          <w:rFonts w:cstheme="minorHAnsi"/>
+          <w:sz w:val="28"/>
+          <w:szCs w:val="28"/>
+        </w:rPr>
+        <w:t>"Enter your choice: ");</w:t>
+      </w:r>
+    </w:p>
+    <w:p>
+      <w:pPr>
+        <w:rPr>
+          <w:rFonts w:cstheme="minorHAnsi"/>
+          <w:sz w:val="28"/>
+          <w:szCs w:val="28"/>
+        </w:rPr>
+      </w:pPr>
+      <w:r>
+        <w:rPr>
+          <w:rFonts w:cstheme="minorHAnsi"/>
+          <w:sz w:val="28"/>
+          <w:szCs w:val="28"/>
+        </w:rPr>
+        <w:t xml:space="preserve">    </w:t>
+      </w:r>
+      <w:proofErr w:type="spellStart"/>
+      <w:proofErr w:type="gramStart"/>
+      <w:r>
+        <w:rPr>
+          <w:rFonts w:cstheme="minorHAnsi"/>
+          <w:sz w:val="28"/>
+          <w:szCs w:val="28"/>
+        </w:rPr>
+        <w:t>scanf</w:t>
+      </w:r>
+      <w:proofErr w:type="spellEnd"/>
+      <w:r>
+        <w:rPr>
+          <w:rFonts w:cstheme="minorHAnsi"/>
+          <w:sz w:val="28"/>
+          <w:szCs w:val="28"/>
+        </w:rPr>
+        <w:t>(</w:t>
+      </w:r>
+      <w:proofErr w:type="gramEnd"/>
+      <w:r>
+        <w:rPr>
+          <w:rFonts w:cstheme="minorHAnsi"/>
+          <w:sz w:val="28"/>
+          <w:szCs w:val="28"/>
+        </w:rPr>
+        <w:t>"%d", &amp;choice);</w:t>
+      </w:r>
+    </w:p>
+    <w:p>
+      <w:pPr>
+        <w:rPr>
+          <w:rFonts w:cstheme="minorHAnsi"/>
+          <w:sz w:val="28"/>
+          <w:szCs w:val="28"/>
+        </w:rPr>
+      </w:pPr>
+    </w:p>
+    <w:p>
+      <w:pPr>
+        <w:rPr>
+          <w:rFonts w:cstheme="minorHAnsi"/>
+          <w:sz w:val="28"/>
+          <w:szCs w:val="28"/>
+        </w:rPr>
+      </w:pPr>
+      <w:r>
+        <w:rPr>
+          <w:rFonts w:cstheme="minorHAnsi"/>
+          <w:sz w:val="28"/>
+          <w:szCs w:val="28"/>
+        </w:rPr>
+        <w:t xml:space="preserve">    switch (choice) {</w:t>
+      </w:r>
+    </w:p>
+    <w:p>
+      <w:pPr>
+        <w:rPr>
+          <w:rFonts w:cstheme="minorHAnsi"/>
+          <w:sz w:val="28"/>
+          <w:szCs w:val="28"/>
+        </w:rPr>
+      </w:pPr>
+    </w:p>
+    <w:p>
+      <w:pPr>
+        <w:rPr>
+          <w:rFonts w:cstheme="minorHAnsi"/>
+          <w:sz w:val="28"/>
+          <w:szCs w:val="28"/>
+        </w:rPr>
+      </w:pPr>
+      <w:r>
+        <w:rPr>
+          <w:rFonts w:cstheme="minorHAnsi"/>
+          <w:sz w:val="28"/>
+          <w:szCs w:val="28"/>
+        </w:rPr>
+        <w:t xml:space="preserve">        // Options 1–4 → two numbers</w:t>
+      </w:r>
+    </w:p>
+    <w:p>
+      <w:pPr>
+        <w:rPr>
+          <w:rFonts w:cstheme="minorHAnsi"/>
+          <w:sz w:val="28"/>
+          <w:szCs w:val="28"/>
+        </w:rPr>
+      </w:pPr>
+      <w:r>
+        <w:rPr>
+          <w:rFonts w:cstheme="minorHAnsi"/>
+          <w:sz w:val="28"/>
+          <w:szCs w:val="28"/>
+        </w:rPr>
+        <w:t xml:space="preserve">        case 1:</w:t>
+      </w:r>
+    </w:p>
+    <w:p>
+      <w:pPr>
+        <w:rPr>
+          <w:rFonts w:cstheme="minorHAnsi"/>
+          <w:sz w:val="28"/>
+          <w:szCs w:val="28"/>
+        </w:rPr>
+      </w:pPr>
+      <w:r>
+        <w:rPr>
+          <w:rFonts w:cstheme="minorHAnsi"/>
+          <w:sz w:val="28"/>
+          <w:szCs w:val="28"/>
+        </w:rPr>
+        <w:t xml:space="preserve">            </w:t>
+      </w:r>
+      <w:proofErr w:type="spellStart"/>
+      <w:proofErr w:type="gramStart"/>
+      <w:r>
+        <w:rPr>
+          <w:rFonts w:cstheme="minorHAnsi"/>
+          <w:sz w:val="28"/>
+          <w:szCs w:val="28"/>
+        </w:rPr>
+        <w:t>printf</w:t>
+      </w:r>
+      <w:proofErr w:type="spellEnd"/>
+      <w:r>
+        <w:rPr>
+          <w:rFonts w:cstheme="minorHAnsi"/>
+          <w:sz w:val="28"/>
+          <w:szCs w:val="28"/>
+        </w:rPr>
+        <w:t>(</w:t>
+      </w:r>
+      <w:proofErr w:type="gramEnd"/>
+      <w:r>
+        <w:rPr>
+          <w:rFonts w:cstheme="minorHAnsi"/>
+          <w:sz w:val="28"/>
+          <w:szCs w:val="28"/>
+        </w:rPr>
+        <w:t>"Enter two numbers: ");</w:t>
+      </w:r>
+    </w:p>
+    <w:p>
+      <w:pPr>
+        <w:rPr>
+          <w:rFonts w:cstheme="minorHAnsi"/>
+          <w:sz w:val="28"/>
+          <w:szCs w:val="28"/>
+        </w:rPr>
+      </w:pPr>
+      <w:r>
+        <w:rPr>
+          <w:rFonts w:cstheme="minorHAnsi"/>
+          <w:sz w:val="28"/>
+          <w:szCs w:val="28"/>
+        </w:rPr>
+        <w:t xml:space="preserve">            </w:t>
+      </w:r>
+      <w:proofErr w:type="spellStart"/>
+      <w:proofErr w:type="gramStart"/>
+      <w:r>
+        <w:rPr>
+          <w:rFonts w:cstheme="minorHAnsi"/>
+          <w:sz w:val="28"/>
+          <w:szCs w:val="28"/>
+        </w:rPr>
+        <w:t>scanf</w:t>
+      </w:r>
+      <w:proofErr w:type="spellEnd"/>
+      <w:r>
+        <w:rPr>
+          <w:rFonts w:cstheme="minorHAnsi"/>
+          <w:sz w:val="28"/>
+          <w:szCs w:val="28"/>
+        </w:rPr>
+        <w:t>(</w:t>
+      </w:r>
+      <w:proofErr w:type="gramEnd"/>
+      <w:r>
+        <w:rPr>
+          <w:rFonts w:cstheme="minorHAnsi"/>
+          <w:sz w:val="28"/>
+          <w:szCs w:val="28"/>
+        </w:rPr>
+        <w:t>"%f %f", &amp;a, &amp;b);</w:t>
+      </w:r>
+    </w:p>
+    <w:p>
+      <w:pPr>
+        <w:rPr>
+          <w:rFonts w:cstheme="minorHAnsi"/>
+          <w:sz w:val="28"/>
+          <w:szCs w:val="28"/>
+        </w:rPr>
+      </w:pPr>
+      <w:r>
+        <w:rPr>
+          <w:rFonts w:cstheme="minorHAnsi"/>
+          <w:sz w:val="28"/>
+          <w:szCs w:val="28"/>
+        </w:rPr>
+        <w:t xml:space="preserve">            </w:t>
+      </w:r>
+      <w:proofErr w:type="spellStart"/>
+      <w:proofErr w:type="gramStart"/>
+      <w:r>
+        <w:rPr>
+          <w:rFonts w:cstheme="minorHAnsi"/>
+          <w:sz w:val="28"/>
+          <w:szCs w:val="28"/>
+        </w:rPr>
+        <w:t>printf</w:t>
+      </w:r>
+      <w:proofErr w:type="spellEnd"/>
+      <w:r>
+        <w:rPr>
+          <w:rFonts w:cstheme="minorHAnsi"/>
+          <w:sz w:val="28"/>
+          <w:szCs w:val="28"/>
+        </w:rPr>
+        <w:t>(</w:t>
+      </w:r>
+      <w:proofErr w:type="gramEnd"/>
+      <w:r>
+        <w:rPr>
+          <w:rFonts w:cstheme="minorHAnsi"/>
+          <w:sz w:val="28"/>
+          <w:szCs w:val="28"/>
+        </w:rPr>
+        <w:t>"Result = %.2f", a + b);</w:t>
+      </w:r>
+    </w:p>
+    <w:p>
+      <w:pPr>
+        <w:rPr>
+          <w:rFonts w:cstheme="minorHAnsi"/>
+          <w:sz w:val="28"/>
+          <w:szCs w:val="28"/>
+        </w:rPr>
+      </w:pPr>
+      <w:r>
+        <w:rPr>
+          <w:rFonts w:cstheme="minorHAnsi"/>
+          <w:sz w:val="28"/>
+          <w:szCs w:val="28"/>
+        </w:rPr>
+        <w:t xml:space="preserve">            break;</w:t>
+      </w:r>
+    </w:p>
+    <w:p>
+      <w:pPr>
+        <w:rPr>
+          <w:rFonts w:cstheme="minorHAnsi"/>
+          <w:sz w:val="28"/>
+          <w:szCs w:val="28"/>
+        </w:rPr>
+      </w:pPr>
+    </w:p>
+    <w:p>
+      <w:pPr>
+        <w:rPr>
+          <w:rFonts w:cstheme="minorHAnsi"/>
+          <w:sz w:val="28"/>
+          <w:szCs w:val="28"/>
+        </w:rPr>
+      </w:pPr>
+      <w:r>
+        <w:rPr>
+          <w:rFonts w:cstheme="minorHAnsi"/>
+          <w:sz w:val="28"/>
+          <w:szCs w:val="28"/>
+        </w:rPr>
+        <w:t xml:space="preserve">        case 2:</w:t>
+      </w:r>
+    </w:p>
+    <w:p>
+      <w:pPr>
+        <w:rPr>
+          <w:rFonts w:cstheme="minorHAnsi"/>
+          <w:sz w:val="28"/>
+          <w:szCs w:val="28"/>
+        </w:rPr>
+      </w:pPr>
+      <w:r>
+        <w:rPr>
+          <w:rFonts w:cstheme="minorHAnsi"/>
+          <w:sz w:val="28"/>
+          <w:szCs w:val="28"/>
+        </w:rPr>
+        <w:t xml:space="preserve">            </w:t>
+      </w:r>
+      <w:proofErr w:type="spellStart"/>
+      <w:proofErr w:type="gramStart"/>
+      <w:r>
+        <w:rPr>
+          <w:rFonts w:cstheme="minorHAnsi"/>
+          <w:sz w:val="28"/>
+          <w:szCs w:val="28"/>
+        </w:rPr>
+        <w:t>printf</w:t>
+      </w:r>
+      <w:proofErr w:type="spellEnd"/>
+      <w:r>
+        <w:rPr>
+          <w:rFonts w:cstheme="minorHAnsi"/>
+          <w:sz w:val="28"/>
+          <w:szCs w:val="28"/>
+        </w:rPr>
+        <w:t>(</w:t>
+      </w:r>
+      <w:proofErr w:type="gramEnd"/>
+      <w:r>
+        <w:rPr>
+          <w:rFonts w:cstheme="minorHAnsi"/>
+          <w:sz w:val="28"/>
+          <w:szCs w:val="28"/>
+        </w:rPr>
+        <w:t>"Enter two numbers: ");</w:t>
+      </w:r>
+    </w:p>
+    <w:p>
+      <w:pPr>
+        <w:rPr>
+          <w:rFonts w:cstheme="minorHAnsi"/>
+          <w:sz w:val="28"/>
+          <w:szCs w:val="28"/>
+        </w:rPr>
+      </w:pPr>
+      <w:r>
+        <w:rPr>
+          <w:rFonts w:cstheme="minorHAnsi"/>
+          <w:sz w:val="28"/>
+          <w:szCs w:val="28"/>
+        </w:rPr>
+        <w:t xml:space="preserve">            </w:t>
+      </w:r>
+      <w:proofErr w:type="spellStart"/>
+      <w:proofErr w:type="gramStart"/>
+      <w:r>
+        <w:rPr>
+          <w:rFonts w:cstheme="minorHAnsi"/>
+          <w:sz w:val="28"/>
+          <w:szCs w:val="28"/>
+        </w:rPr>
+        <w:t>scanf</w:t>
+      </w:r>
+      <w:proofErr w:type="spellEnd"/>
+      <w:r>
+        <w:rPr>
+          <w:rFonts w:cstheme="minorHAnsi"/>
+          <w:sz w:val="28"/>
+          <w:szCs w:val="28"/>
+        </w:rPr>
+        <w:t>(</w:t>
+      </w:r>
+      <w:proofErr w:type="gramEnd"/>
+      <w:r>
+        <w:rPr>
+          <w:rFonts w:cstheme="minorHAnsi"/>
+          <w:sz w:val="28"/>
+          <w:szCs w:val="28"/>
+        </w:rPr>
+        <w:t>"%f %f", &amp;a, &amp;b);</w:t>
+      </w:r>
+    </w:p>
+    <w:p>
+      <w:pPr>
+        <w:rPr>
+          <w:rFonts w:cstheme="minorHAnsi"/>
+          <w:sz w:val="28"/>
+          <w:szCs w:val="28"/>
+        </w:rPr>
+      </w:pPr>
+      <w:r>
+        <w:rPr>
+          <w:rFonts w:cstheme="minorHAnsi"/>
+          <w:sz w:val="28"/>
+          <w:szCs w:val="28"/>
+        </w:rPr>
+        <w:t xml:space="preserve">            </w:t>
+      </w:r>
+      <w:proofErr w:type="spellStart"/>
+      <w:proofErr w:type="gramStart"/>
+      <w:r>
+        <w:rPr>
+          <w:rFonts w:cstheme="minorHAnsi"/>
+          <w:sz w:val="28"/>
+          <w:szCs w:val="28"/>
+        </w:rPr>
+        <w:t>printf</w:t>
+      </w:r>
+      <w:proofErr w:type="spellEnd"/>
+      <w:r>
+        <w:rPr>
+          <w:rFonts w:cstheme="minorHAnsi"/>
+          <w:sz w:val="28"/>
+          <w:szCs w:val="28"/>
+        </w:rPr>
+        <w:t>(</w:t>
+      </w:r>
+      <w:proofErr w:type="gramEnd"/>
+      <w:r>
+        <w:rPr>
+          <w:rFonts w:cstheme="minorHAnsi"/>
+          <w:sz w:val="28"/>
+          <w:szCs w:val="28"/>
+        </w:rPr>
+        <w:t>"Result = %.2f", a - b);</w:t>
+      </w:r>
+    </w:p>
+    <w:p>
+      <w:pPr>
+        <w:rPr>
+          <w:rFonts w:cstheme="minorHAnsi"/>
+          <w:sz w:val="28"/>
+          <w:szCs w:val="28"/>
+        </w:rPr>
+      </w:pPr>
+      <w:r>
+        <w:rPr>
+          <w:rFonts w:cstheme="minorHAnsi"/>
+          <w:sz w:val="28"/>
+          <w:szCs w:val="28"/>
+        </w:rPr>
+        <w:t xml:space="preserve">            break;</w:t>
+      </w:r>
+    </w:p>
+    <w:p>
+      <w:pPr>
+        <w:rPr>
+          <w:rFonts w:cstheme="minorHAnsi"/>
+          <w:sz w:val="28"/>
+          <w:szCs w:val="28"/>
+        </w:rPr>
+      </w:pPr>
+    </w:p>
+    <w:p>
+      <w:pPr>
+        <w:rPr>
+          <w:rFonts w:cstheme="minorHAnsi"/>
+          <w:sz w:val="28"/>
+          <w:szCs w:val="28"/>
+        </w:rPr>
+      </w:pPr>
+      <w:r>
+        <w:rPr>
+          <w:rFonts w:cstheme="minorHAnsi"/>
+          <w:sz w:val="28"/>
+          <w:szCs w:val="28"/>
+        </w:rPr>
+        <w:t xml:space="preserve">        case 3:</w:t>
+      </w:r>
+    </w:p>
+    <w:p>
+      <w:pPr>
+        <w:rPr>
+          <w:rFonts w:cstheme="minorHAnsi"/>
+          <w:sz w:val="28"/>
+          <w:szCs w:val="28"/>
+        </w:rPr>
+      </w:pPr>
+      <w:r>
+        <w:rPr>
+          <w:rFonts w:cstheme="minorHAnsi"/>
+          <w:sz w:val="28"/>
+          <w:szCs w:val="28"/>
+        </w:rPr>
+        <w:t xml:space="preserve">            </w:t>
+      </w:r>
+      <w:proofErr w:type="spellStart"/>
+      <w:proofErr w:type="gramStart"/>
+      <w:r>
+        <w:rPr>
+          <w:rFonts w:cstheme="minorHAnsi"/>
+          <w:sz w:val="28"/>
+          <w:szCs w:val="28"/>
+        </w:rPr>
+        <w:t>printf</w:t>
+      </w:r>
+      <w:proofErr w:type="spellEnd"/>
+      <w:r>
+        <w:rPr>
+          <w:rFonts w:cstheme="minorHAnsi"/>
+          <w:sz w:val="28"/>
+          <w:szCs w:val="28"/>
+        </w:rPr>
+        <w:t>(</w:t>
+      </w:r>
+      <w:proofErr w:type="gramEnd"/>
+      <w:r>
+        <w:rPr>
+          <w:rFonts w:cstheme="minorHAnsi"/>
+          <w:sz w:val="28"/>
+          <w:szCs w:val="28"/>
+        </w:rPr>
+        <w:t>"Enter two numbers: ");</w:t>
+      </w:r>
+    </w:p>
+    <w:p>
+      <w:pPr>
+        <w:rPr>
+          <w:rFonts w:cstheme="minorHAnsi"/>
+          <w:sz w:val="28"/>
+          <w:szCs w:val="28"/>
+        </w:rPr>
+      </w:pPr>
+      <w:r>
+        <w:rPr>
+          <w:rFonts w:cstheme="minorHAnsi"/>
+          <w:sz w:val="28"/>
+          <w:szCs w:val="28"/>
+        </w:rPr>
+        <w:lastRenderedPageBreak/>
+        <w:t xml:space="preserve">            </w:t>
+      </w:r>
+      <w:proofErr w:type="spellStart"/>
+      <w:proofErr w:type="gramStart"/>
+      <w:r>
+        <w:rPr>
+          <w:rFonts w:cstheme="minorHAnsi"/>
+          <w:sz w:val="28"/>
+          <w:szCs w:val="28"/>
+        </w:rPr>
+        <w:t>scanf</w:t>
+      </w:r>
+      <w:proofErr w:type="spellEnd"/>
+      <w:r>
+        <w:rPr>
+          <w:rFonts w:cstheme="minorHAnsi"/>
+          <w:sz w:val="28"/>
+          <w:szCs w:val="28"/>
+        </w:rPr>
+        <w:t>(</w:t>
+      </w:r>
+      <w:proofErr w:type="gramEnd"/>
+      <w:r>
+        <w:rPr>
+          <w:rFonts w:cstheme="minorHAnsi"/>
+          <w:sz w:val="28"/>
+          <w:szCs w:val="28"/>
+        </w:rPr>
+        <w:t>"%f %f", &amp;a, &amp;b);</w:t>
+      </w:r>
+    </w:p>
+    <w:p>
+      <w:pPr>
+        <w:rPr>
+          <w:rFonts w:cstheme="minorHAnsi"/>
+          <w:sz w:val="28"/>
+          <w:szCs w:val="28"/>
+        </w:rPr>
+      </w:pPr>
+      <w:r>
+        <w:rPr>
+          <w:rFonts w:cstheme="minorHAnsi"/>
+          <w:sz w:val="28"/>
+          <w:szCs w:val="28"/>
+        </w:rPr>
+        <w:t xml:space="preserve">            </w:t>
+      </w:r>
+      <w:proofErr w:type="spellStart"/>
+      <w:proofErr w:type="gramStart"/>
+      <w:r>
+        <w:rPr>
+          <w:rFonts w:cstheme="minorHAnsi"/>
+          <w:sz w:val="28"/>
+          <w:szCs w:val="28"/>
+        </w:rPr>
+        <w:t>printf</w:t>
+      </w:r>
+      <w:proofErr w:type="spellEnd"/>
+      <w:r>
+        <w:rPr>
+          <w:rFonts w:cstheme="minorHAnsi"/>
+          <w:sz w:val="28"/>
+          <w:szCs w:val="28"/>
+        </w:rPr>
+        <w:t>(</w:t>
+      </w:r>
+      <w:proofErr w:type="gramEnd"/>
+      <w:r>
+        <w:rPr>
+          <w:rFonts w:cstheme="minorHAnsi"/>
+          <w:sz w:val="28"/>
+          <w:szCs w:val="28"/>
+        </w:rPr>
+        <w:t>"Result = %.2f", a * b);</w:t>
+      </w:r>
+    </w:p>
+    <w:p>
+      <w:pPr>
+        <w:rPr>
+          <w:rFonts w:cstheme="minorHAnsi"/>
+          <w:sz w:val="28"/>
+          <w:szCs w:val="28"/>
+        </w:rPr>
+      </w:pPr>
+      <w:r>
+        <w:rPr>
+          <w:rFonts w:cstheme="minorHAnsi"/>
+          <w:sz w:val="28"/>
+          <w:szCs w:val="28"/>
+        </w:rPr>
+        <w:t xml:space="preserve">            break;</w:t>
+      </w:r>
+    </w:p>
+    <w:p>
+      <w:pPr>
+        <w:rPr>
+          <w:rFonts w:cstheme="minorHAnsi"/>
+          <w:sz w:val="28"/>
+          <w:szCs w:val="28"/>
+        </w:rPr>
+      </w:pPr>
+    </w:p>
+    <w:p>
+      <w:pPr>
+        <w:rPr>
+          <w:rFonts w:cstheme="minorHAnsi"/>
+          <w:sz w:val="28"/>
+          <w:szCs w:val="28"/>
+        </w:rPr>
+      </w:pPr>
+      <w:r>
+        <w:rPr>
+          <w:rFonts w:cstheme="minorHAnsi"/>
+          <w:sz w:val="28"/>
+          <w:szCs w:val="28"/>
+        </w:rPr>
+        <w:t xml:space="preserve">        case 4:</w:t>
+      </w:r>
+    </w:p>
+    <w:p>
+      <w:pPr>
+        <w:rPr>
+          <w:rFonts w:cstheme="minorHAnsi"/>
+          <w:sz w:val="28"/>
+          <w:szCs w:val="28"/>
+        </w:rPr>
+      </w:pPr>
+      <w:r>
+        <w:rPr>
+          <w:rFonts w:cstheme="minorHAnsi"/>
+          <w:sz w:val="28"/>
+          <w:szCs w:val="28"/>
+        </w:rPr>
+        <w:t xml:space="preserve">            </w:t>
+      </w:r>
+      <w:proofErr w:type="spellStart"/>
+      <w:proofErr w:type="gramStart"/>
+      <w:r>
+        <w:rPr>
+          <w:rFonts w:cstheme="minorHAnsi"/>
+          <w:sz w:val="28"/>
+          <w:szCs w:val="28"/>
+        </w:rPr>
+        <w:t>printf</w:t>
+      </w:r>
+      <w:proofErr w:type="spellEnd"/>
+      <w:r>
+        <w:rPr>
+          <w:rFonts w:cstheme="minorHAnsi"/>
+          <w:sz w:val="28"/>
+          <w:szCs w:val="28"/>
+        </w:rPr>
+        <w:t>(</w:t>
+      </w:r>
+      <w:proofErr w:type="gramEnd"/>
+      <w:r>
+        <w:rPr>
+          <w:rFonts w:cstheme="minorHAnsi"/>
+          <w:sz w:val="28"/>
+          <w:szCs w:val="28"/>
+        </w:rPr>
+        <w:t>"Enter two numbers: ");</w:t>
+      </w:r>
+    </w:p>
+    <w:p>
+      <w:pPr>
+        <w:rPr>
+          <w:rFonts w:cstheme="minorHAnsi"/>
+          <w:sz w:val="28"/>
+          <w:szCs w:val="28"/>
+        </w:rPr>
+      </w:pPr>
+      <w:r>
+        <w:rPr>
+          <w:rFonts w:cstheme="minorHAnsi"/>
+          <w:sz w:val="28"/>
+          <w:szCs w:val="28"/>
+        </w:rPr>
+        <w:t xml:space="preserve">            </w:t>
+      </w:r>
+      <w:proofErr w:type="spellStart"/>
+      <w:proofErr w:type="gramStart"/>
+      <w:r>
+        <w:rPr>
+          <w:rFonts w:cstheme="minorHAnsi"/>
+          <w:sz w:val="28"/>
+          <w:szCs w:val="28"/>
+        </w:rPr>
+        <w:t>scanf</w:t>
+      </w:r>
+      <w:proofErr w:type="spellEnd"/>
+      <w:r>
+        <w:rPr>
+          <w:rFonts w:cstheme="minorHAnsi"/>
+          <w:sz w:val="28"/>
+          <w:szCs w:val="28"/>
+        </w:rPr>
+        <w:t>(</w:t>
+      </w:r>
+      <w:proofErr w:type="gramEnd"/>
+      <w:r>
+        <w:rPr>
+          <w:rFonts w:cstheme="minorHAnsi"/>
+          <w:sz w:val="28"/>
+          <w:szCs w:val="28"/>
+        </w:rPr>
+        <w:t>"%f %f", &amp;a, &amp;b);</w:t>
+      </w:r>
+    </w:p>
+    <w:p>
+      <w:pPr>
+        <w:rPr>
+          <w:rFonts w:cstheme="minorHAnsi"/>
+          <w:sz w:val="28"/>
+          <w:szCs w:val="28"/>
+        </w:rPr>
+      </w:pPr>
+      <w:r>
+        <w:rPr>
+          <w:rFonts w:cstheme="minorHAnsi"/>
+          <w:sz w:val="28"/>
+          <w:szCs w:val="28"/>
+        </w:rPr>
+        <w:t xml:space="preserve">            if (</w:t>
+      </w:r>
+      <w:proofErr w:type="gramStart"/>
+      <w:r>
+        <w:rPr>
+          <w:rFonts w:cstheme="minorHAnsi"/>
+          <w:sz w:val="28"/>
+          <w:szCs w:val="28"/>
+        </w:rPr>
+        <w:t>b !</w:t>
+      </w:r>
+      <w:proofErr w:type="gramEnd"/>
+      <w:r>
+        <w:rPr>
+          <w:rFonts w:cstheme="minorHAnsi"/>
+          <w:sz w:val="28"/>
+          <w:szCs w:val="28"/>
+        </w:rPr>
+        <w:t>= 0)</w:t>
+      </w:r>
+    </w:p>
+    <w:p>
+      <w:pPr>
+        <w:rPr>
+          <w:rFonts w:cstheme="minorHAnsi"/>
+          <w:sz w:val="28"/>
+          <w:szCs w:val="28"/>
+        </w:rPr>
+      </w:pPr>
+      <w:r>
+        <w:rPr>
+          <w:rFonts w:cstheme="minorHAnsi"/>
+          <w:sz w:val="28"/>
+          <w:szCs w:val="28"/>
+        </w:rPr>
+        <w:t xml:space="preserve">                </w:t>
+      </w:r>
+      <w:proofErr w:type="spellStart"/>
+      <w:proofErr w:type="gramStart"/>
+      <w:r>
+        <w:rPr>
+          <w:rFonts w:cstheme="minorHAnsi"/>
+          <w:sz w:val="28"/>
+          <w:szCs w:val="28"/>
+        </w:rPr>
+        <w:t>printf</w:t>
+      </w:r>
+      <w:proofErr w:type="spellEnd"/>
+      <w:r>
+        <w:rPr>
+          <w:rFonts w:cstheme="minorHAnsi"/>
+          <w:sz w:val="28"/>
+          <w:szCs w:val="28"/>
+        </w:rPr>
+        <w:t>(</w:t>
+      </w:r>
+      <w:proofErr w:type="gramEnd"/>
+      <w:r>
+        <w:rPr>
+          <w:rFonts w:cstheme="minorHAnsi"/>
+          <w:sz w:val="28"/>
+          <w:szCs w:val="28"/>
+        </w:rPr>
+        <w:t>"Result = %.2f", a / b);</w:t>
+      </w:r>
+    </w:p>
+    <w:p>
+      <w:pPr>
+        <w:rPr>
+          <w:rFonts w:cstheme="minorHAnsi"/>
+          <w:sz w:val="28"/>
+          <w:szCs w:val="28"/>
+        </w:rPr>
+      </w:pPr>
+      <w:r>
+        <w:rPr>
+          <w:rFonts w:cstheme="minorHAnsi"/>
+          <w:sz w:val="28"/>
+          <w:szCs w:val="28"/>
+        </w:rPr>
+        <w:t xml:space="preserve">            else</w:t>
+      </w:r>
+    </w:p>
+    <w:p>
+      <w:pPr>
+        <w:rPr>
+          <w:rFonts w:cstheme="minorHAnsi"/>
+          <w:sz w:val="28"/>
+          <w:szCs w:val="28"/>
+        </w:rPr>
+      </w:pPr>
+      <w:r>
+        <w:rPr>
+          <w:rFonts w:cstheme="minorHAnsi"/>
+          <w:sz w:val="28"/>
+          <w:szCs w:val="28"/>
+        </w:rPr>
+        <w:t xml:space="preserve">                </w:t>
+      </w:r>
+      <w:proofErr w:type="spellStart"/>
+      <w:proofErr w:type="gramStart"/>
+      <w:r>
+        <w:rPr>
+          <w:rFonts w:cstheme="minorHAnsi"/>
+          <w:sz w:val="28"/>
+          <w:szCs w:val="28"/>
+        </w:rPr>
+        <w:t>printf</w:t>
+      </w:r>
+      <w:proofErr w:type="spellEnd"/>
+      <w:r>
+        <w:rPr>
+          <w:rFonts w:cstheme="minorHAnsi"/>
+          <w:sz w:val="28"/>
+          <w:szCs w:val="28"/>
+        </w:rPr>
+        <w:t>(</w:t>
+      </w:r>
+      <w:proofErr w:type="gramEnd"/>
+      <w:r>
+        <w:rPr>
+          <w:rFonts w:cstheme="minorHAnsi"/>
+          <w:sz w:val="28"/>
+          <w:szCs w:val="28"/>
+        </w:rPr>
+        <w:t>"Error: Division by zero not allowed");</w:t>
+      </w:r>
+    </w:p>
+    <w:p>
+      <w:pPr>
+        <w:rPr>
+          <w:rFonts w:cstheme="minorHAnsi"/>
+          <w:sz w:val="28"/>
+          <w:szCs w:val="28"/>
+        </w:rPr>
+      </w:pPr>
+      <w:r>
+        <w:rPr>
+          <w:rFonts w:cstheme="minorHAnsi"/>
+          <w:sz w:val="28"/>
+          <w:szCs w:val="28"/>
+        </w:rPr>
+        <w:t xml:space="preserve">            break;</w:t>
+      </w:r>
+    </w:p>
+    <w:p>
+      <w:pPr>
+        <w:rPr>
+          <w:rFonts w:cstheme="minorHAnsi"/>
+          <w:sz w:val="28"/>
+          <w:szCs w:val="28"/>
+        </w:rPr>
+      </w:pPr>
+    </w:p>
+    <w:p>
+      <w:pPr>
+        <w:rPr>
+          <w:rFonts w:cstheme="minorHAnsi"/>
+          <w:sz w:val="28"/>
+          <w:szCs w:val="28"/>
+        </w:rPr>
+      </w:pPr>
+      <w:r>
+        <w:rPr>
+          <w:rFonts w:cstheme="minorHAnsi"/>
+          <w:sz w:val="28"/>
+          <w:szCs w:val="28"/>
+        </w:rPr>
+        <w:t xml:space="preserve">        // Options 5–7 → one number</w:t>
+      </w:r>
+    </w:p>
+    <w:p>
+      <w:pPr>
+        <w:rPr>
+          <w:rFonts w:cstheme="minorHAnsi"/>
+          <w:sz w:val="28"/>
+          <w:szCs w:val="28"/>
+        </w:rPr>
+      </w:pPr>
+      <w:r>
+        <w:rPr>
+          <w:rFonts w:cstheme="minorHAnsi"/>
+          <w:sz w:val="28"/>
+          <w:szCs w:val="28"/>
+        </w:rPr>
+        <w:t xml:space="preserve">        case 5:</w:t>
+      </w:r>
+    </w:p>
+    <w:p>
+      <w:pPr>
+        <w:rPr>
+          <w:rFonts w:cstheme="minorHAnsi"/>
+          <w:sz w:val="28"/>
+          <w:szCs w:val="28"/>
+        </w:rPr>
+      </w:pPr>
+      <w:r>
+        <w:rPr>
+          <w:rFonts w:cstheme="minorHAnsi"/>
+          <w:sz w:val="28"/>
+          <w:szCs w:val="28"/>
+        </w:rPr>
+        <w:t xml:space="preserve">            </w:t>
+      </w:r>
+      <w:proofErr w:type="spellStart"/>
+      <w:proofErr w:type="gramStart"/>
+      <w:r>
+        <w:rPr>
+          <w:rFonts w:cstheme="minorHAnsi"/>
+          <w:sz w:val="28"/>
+          <w:szCs w:val="28"/>
+        </w:rPr>
+        <w:t>printf</w:t>
+      </w:r>
+      <w:proofErr w:type="spellEnd"/>
+      <w:r>
+        <w:rPr>
+          <w:rFonts w:cstheme="minorHAnsi"/>
+          <w:sz w:val="28"/>
+          <w:szCs w:val="28"/>
+        </w:rPr>
+        <w:t>(</w:t>
+      </w:r>
+      <w:proofErr w:type="gramEnd"/>
+      <w:r>
+        <w:rPr>
+          <w:rFonts w:cstheme="minorHAnsi"/>
+          <w:sz w:val="28"/>
+          <w:szCs w:val="28"/>
+        </w:rPr>
+        <w:t>"Enter a number: ");</w:t>
+      </w:r>
+    </w:p>
+    <w:p>
+      <w:pPr>
+        <w:rPr>
+          <w:rFonts w:cstheme="minorHAnsi"/>
+          <w:sz w:val="28"/>
+          <w:szCs w:val="28"/>
+        </w:rPr>
+      </w:pPr>
+      <w:r>
+        <w:rPr>
+          <w:rFonts w:cstheme="minorHAnsi"/>
+          <w:sz w:val="28"/>
+          <w:szCs w:val="28"/>
+        </w:rPr>
+        <w:t xml:space="preserve">            </w:t>
+      </w:r>
+      <w:proofErr w:type="spellStart"/>
+      <w:proofErr w:type="gramStart"/>
+      <w:r>
+        <w:rPr>
+          <w:rFonts w:cstheme="minorHAnsi"/>
+          <w:sz w:val="28"/>
+          <w:szCs w:val="28"/>
+        </w:rPr>
+        <w:t>scanf</w:t>
+      </w:r>
+      <w:proofErr w:type="spellEnd"/>
+      <w:r>
+        <w:rPr>
+          <w:rFonts w:cstheme="minorHAnsi"/>
+          <w:sz w:val="28"/>
+          <w:szCs w:val="28"/>
+        </w:rPr>
+        <w:t>(</w:t>
+      </w:r>
+      <w:proofErr w:type="gramEnd"/>
+      <w:r>
+        <w:rPr>
+          <w:rFonts w:cstheme="minorHAnsi"/>
+          <w:sz w:val="28"/>
+          <w:szCs w:val="28"/>
+        </w:rPr>
+        <w:t>"%f", &amp;a);</w:t>
+      </w:r>
+    </w:p>
+    <w:p>
+      <w:pPr>
+        <w:rPr>
+          <w:rFonts w:cstheme="minorHAnsi"/>
+          <w:sz w:val="28"/>
+          <w:szCs w:val="28"/>
+        </w:rPr>
+      </w:pPr>
+      <w:r>
+        <w:rPr>
+          <w:rFonts w:cstheme="minorHAnsi"/>
+          <w:sz w:val="28"/>
+          <w:szCs w:val="28"/>
+        </w:rPr>
+        <w:t xml:space="preserve">            </w:t>
+      </w:r>
+      <w:proofErr w:type="spellStart"/>
+      <w:proofErr w:type="gramStart"/>
+      <w:r>
+        <w:rPr>
+          <w:rFonts w:cstheme="minorHAnsi"/>
+          <w:sz w:val="28"/>
+          <w:szCs w:val="28"/>
+        </w:rPr>
+        <w:t>printf</w:t>
+      </w:r>
+      <w:proofErr w:type="spellEnd"/>
+      <w:r>
+        <w:rPr>
+          <w:rFonts w:cstheme="minorHAnsi"/>
+          <w:sz w:val="28"/>
+          <w:szCs w:val="28"/>
+        </w:rPr>
+        <w:t>(</w:t>
+      </w:r>
+      <w:proofErr w:type="gramEnd"/>
+      <w:r>
+        <w:rPr>
+          <w:rFonts w:cstheme="minorHAnsi"/>
+          <w:sz w:val="28"/>
+          <w:szCs w:val="28"/>
+        </w:rPr>
+        <w:t>"Square = %.2f", a * a);</w:t>
+      </w:r>
+    </w:p>
+    <w:p>
+      <w:pPr>
+        <w:rPr>
+          <w:rFonts w:cstheme="minorHAnsi"/>
+          <w:sz w:val="28"/>
+          <w:szCs w:val="28"/>
+        </w:rPr>
+      </w:pPr>
+      <w:r>
+        <w:rPr>
+          <w:rFonts w:cstheme="minorHAnsi"/>
+          <w:sz w:val="28"/>
+          <w:szCs w:val="28"/>
+        </w:rPr>
+        <w:t xml:space="preserve">            break;</w:t>
+      </w:r>
+    </w:p>
+    <w:p>
+      <w:pPr>
+        <w:rPr>
+          <w:rFonts w:cstheme="minorHAnsi"/>
+          <w:sz w:val="28"/>
+          <w:szCs w:val="28"/>
+        </w:rPr>
+      </w:pPr>
+    </w:p>
+    <w:p>
+      <w:pPr>
+        <w:rPr>
+          <w:rFonts w:cstheme="minorHAnsi"/>
+          <w:sz w:val="28"/>
+          <w:szCs w:val="28"/>
+        </w:rPr>
+      </w:pPr>
+      <w:r>
+        <w:rPr>
+          <w:rFonts w:cstheme="minorHAnsi"/>
+          <w:sz w:val="28"/>
+          <w:szCs w:val="28"/>
+        </w:rPr>
+        <w:t xml:space="preserve">        case 6:</w:t>
+      </w:r>
+    </w:p>
+    <w:p>
+      <w:pPr>
+        <w:rPr>
+          <w:rFonts w:cstheme="minorHAnsi"/>
+          <w:sz w:val="28"/>
+          <w:szCs w:val="28"/>
+        </w:rPr>
+      </w:pPr>
+      <w:r>
+        <w:rPr>
+          <w:rFonts w:cstheme="minorHAnsi"/>
+          <w:sz w:val="28"/>
+          <w:szCs w:val="28"/>
+        </w:rPr>
+        <w:t xml:space="preserve">            </w:t>
+      </w:r>
+      <w:proofErr w:type="spellStart"/>
+      <w:proofErr w:type="gramStart"/>
+      <w:r>
+        <w:rPr>
+          <w:rFonts w:cstheme="minorHAnsi"/>
+          <w:sz w:val="28"/>
+          <w:szCs w:val="28"/>
+        </w:rPr>
+        <w:t>printf</w:t>
+      </w:r>
+      <w:proofErr w:type="spellEnd"/>
+      <w:r>
+        <w:rPr>
+          <w:rFonts w:cstheme="minorHAnsi"/>
+          <w:sz w:val="28"/>
+          <w:szCs w:val="28"/>
+        </w:rPr>
+        <w:t>(</w:t>
+      </w:r>
+      <w:proofErr w:type="gramEnd"/>
+      <w:r>
+        <w:rPr>
+          <w:rFonts w:cstheme="minorHAnsi"/>
+          <w:sz w:val="28"/>
+          <w:szCs w:val="28"/>
+        </w:rPr>
+        <w:t>"Enter a number: ");</w:t>
+      </w:r>
+    </w:p>
+    <w:p>
+      <w:pPr>
+        <w:rPr>
+          <w:rFonts w:cstheme="minorHAnsi"/>
+          <w:sz w:val="28"/>
+          <w:szCs w:val="28"/>
+        </w:rPr>
+      </w:pPr>
+      <w:r>
+        <w:rPr>
+          <w:rFonts w:cstheme="minorHAnsi"/>
+          <w:sz w:val="28"/>
+          <w:szCs w:val="28"/>
+        </w:rPr>
+        <w:t xml:space="preserve">            </w:t>
+      </w:r>
+      <w:proofErr w:type="spellStart"/>
+      <w:proofErr w:type="gramStart"/>
+      <w:r>
+        <w:rPr>
+          <w:rFonts w:cstheme="minorHAnsi"/>
+          <w:sz w:val="28"/>
+          <w:szCs w:val="28"/>
+        </w:rPr>
+        <w:t>scanf</w:t>
+      </w:r>
+      <w:proofErr w:type="spellEnd"/>
+      <w:r>
+        <w:rPr>
+          <w:rFonts w:cstheme="minorHAnsi"/>
+          <w:sz w:val="28"/>
+          <w:szCs w:val="28"/>
+        </w:rPr>
+        <w:t>(</w:t>
+      </w:r>
+      <w:proofErr w:type="gramEnd"/>
+      <w:r>
+        <w:rPr>
+          <w:rFonts w:cstheme="minorHAnsi"/>
+          <w:sz w:val="28"/>
+          <w:szCs w:val="28"/>
+        </w:rPr>
+        <w:t>"%f", &amp;a);</w:t>
+      </w:r>
+    </w:p>
+    <w:p>
+      <w:pPr>
+        <w:rPr>
+          <w:rFonts w:cstheme="minorHAnsi"/>
+          <w:sz w:val="28"/>
+          <w:szCs w:val="28"/>
+        </w:rPr>
+      </w:pPr>
+      <w:r>
+        <w:rPr>
+          <w:rFonts w:cstheme="minorHAnsi"/>
+          <w:sz w:val="28"/>
+          <w:szCs w:val="28"/>
+        </w:rPr>
+        <w:t xml:space="preserve">            </w:t>
+      </w:r>
+      <w:proofErr w:type="spellStart"/>
+      <w:proofErr w:type="gramStart"/>
+      <w:r>
+        <w:rPr>
+          <w:rFonts w:cstheme="minorHAnsi"/>
+          <w:sz w:val="28"/>
+          <w:szCs w:val="28"/>
+        </w:rPr>
+        <w:t>printf</w:t>
+      </w:r>
+      <w:proofErr w:type="spellEnd"/>
+      <w:r>
+        <w:rPr>
+          <w:rFonts w:cstheme="minorHAnsi"/>
+          <w:sz w:val="28"/>
+          <w:szCs w:val="28"/>
+        </w:rPr>
+        <w:t>(</w:t>
+      </w:r>
+      <w:proofErr w:type="gramEnd"/>
+      <w:r>
+        <w:rPr>
+          <w:rFonts w:cstheme="minorHAnsi"/>
+          <w:sz w:val="28"/>
+          <w:szCs w:val="28"/>
+        </w:rPr>
+        <w:t>"Cube = %.2f", a * a * a);</w:t>
+      </w:r>
+    </w:p>
+    <w:p>
+      <w:pPr>
+        <w:rPr>
+          <w:rFonts w:cstheme="minorHAnsi"/>
+          <w:sz w:val="28"/>
+          <w:szCs w:val="28"/>
+        </w:rPr>
+      </w:pPr>
+      <w:r>
+        <w:rPr>
+          <w:rFonts w:cstheme="minorHAnsi"/>
+          <w:sz w:val="28"/>
+          <w:szCs w:val="28"/>
+        </w:rPr>
+        <w:lastRenderedPageBreak/>
+        <w:t xml:space="preserve">            break;</w:t>
+      </w:r>
+    </w:p>
+    <w:p>
+      <w:pPr>
+        <w:rPr>
+          <w:rFonts w:cstheme="minorHAnsi"/>
+          <w:sz w:val="28"/>
+          <w:szCs w:val="28"/>
+        </w:rPr>
+      </w:pPr>
+    </w:p>
+    <w:p>
+      <w:pPr>
+        <w:rPr>
+          <w:rFonts w:cstheme="minorHAnsi"/>
+          <w:sz w:val="28"/>
+          <w:szCs w:val="28"/>
+        </w:rPr>
+      </w:pPr>
+      <w:r>
+        <w:rPr>
+          <w:rFonts w:cstheme="minorHAnsi"/>
+          <w:sz w:val="28"/>
+          <w:szCs w:val="28"/>
+        </w:rPr>
+        <w:t xml:space="preserve">        case 7:</w:t>
+      </w:r>
+    </w:p>
+    <w:p>
+      <w:pPr>
+        <w:rPr>
+          <w:rFonts w:cstheme="minorHAnsi"/>
+          <w:sz w:val="28"/>
+          <w:szCs w:val="28"/>
+        </w:rPr>
+      </w:pPr>
+      <w:r>
+        <w:rPr>
+          <w:rFonts w:cstheme="minorHAnsi"/>
+          <w:sz w:val="28"/>
+          <w:szCs w:val="28"/>
+        </w:rPr>
+        <w:t xml:space="preserve">            </w:t>
+      </w:r>
+      <w:proofErr w:type="spellStart"/>
+      <w:proofErr w:type="gramStart"/>
+      <w:r>
+        <w:rPr>
+          <w:rFonts w:cstheme="minorHAnsi"/>
+          <w:sz w:val="28"/>
+          <w:szCs w:val="28"/>
+        </w:rPr>
+        <w:t>printf</w:t>
+      </w:r>
+      <w:proofErr w:type="spellEnd"/>
+      <w:r>
+        <w:rPr>
+          <w:rFonts w:cstheme="minorHAnsi"/>
+          <w:sz w:val="28"/>
+          <w:szCs w:val="28"/>
+        </w:rPr>
+        <w:t>(</w:t>
+      </w:r>
+      <w:proofErr w:type="gramEnd"/>
+      <w:r>
+        <w:rPr>
+          <w:rFonts w:cstheme="minorHAnsi"/>
+          <w:sz w:val="28"/>
+          <w:szCs w:val="28"/>
+        </w:rPr>
+        <w:t>"Enter a number: ");</w:t>
+      </w:r>
+    </w:p>
+    <w:p>
+      <w:pPr>
+        <w:rPr>
+          <w:rFonts w:cstheme="minorHAnsi"/>
+          <w:sz w:val="28"/>
+          <w:szCs w:val="28"/>
+        </w:rPr>
+      </w:pPr>
+      <w:r>
+        <w:rPr>
+          <w:rFonts w:cstheme="minorHAnsi"/>
+          <w:sz w:val="28"/>
+          <w:szCs w:val="28"/>
+        </w:rPr>
+        <w:t xml:space="preserve">            </w:t>
+      </w:r>
+      <w:proofErr w:type="spellStart"/>
+      <w:proofErr w:type="gramStart"/>
+      <w:r>
+        <w:rPr>
+          <w:rFonts w:cstheme="minorHAnsi"/>
+          <w:sz w:val="28"/>
+          <w:szCs w:val="28"/>
+        </w:rPr>
+        <w:t>scanf</w:t>
+      </w:r>
+      <w:proofErr w:type="spellEnd"/>
+      <w:r>
+        <w:rPr>
+          <w:rFonts w:cstheme="minorHAnsi"/>
+          <w:sz w:val="28"/>
+          <w:szCs w:val="28"/>
+        </w:rPr>
+        <w:t>(</w:t>
+      </w:r>
+      <w:proofErr w:type="gramEnd"/>
+      <w:r>
+        <w:rPr>
+          <w:rFonts w:cstheme="minorHAnsi"/>
+          <w:sz w:val="28"/>
+          <w:szCs w:val="28"/>
+        </w:rPr>
+        <w:t>"%f", &amp;a);</w:t>
+      </w:r>
+    </w:p>
+    <w:p>
+      <w:pPr>
+        <w:rPr>
+          <w:rFonts w:cstheme="minorHAnsi"/>
+          <w:sz w:val="28"/>
+          <w:szCs w:val="28"/>
+        </w:rPr>
+      </w:pPr>
+      <w:r>
+        <w:rPr>
+          <w:rFonts w:cstheme="minorHAnsi"/>
+          <w:sz w:val="28"/>
+          <w:szCs w:val="28"/>
+        </w:rPr>
+        <w:t xml:space="preserve">            if (a &gt;= 0)</w:t>
+      </w:r>
+    </w:p>
+    <w:p>
+      <w:pPr>
+        <w:rPr>
+          <w:rFonts w:cstheme="minorHAnsi"/>
+          <w:sz w:val="28"/>
+          <w:szCs w:val="28"/>
+        </w:rPr>
+      </w:pPr>
+      <w:r>
+        <w:rPr>
+          <w:rFonts w:cstheme="minorHAnsi"/>
+          <w:sz w:val="28"/>
+          <w:szCs w:val="28"/>
+        </w:rPr>
+        <w:t xml:space="preserve">                </w:t>
+      </w:r>
+      <w:proofErr w:type="spellStart"/>
+      <w:proofErr w:type="gramStart"/>
+      <w:r>
+        <w:rPr>
+          <w:rFonts w:cstheme="minorHAnsi"/>
+          <w:sz w:val="28"/>
+          <w:szCs w:val="28"/>
+        </w:rPr>
+        <w:t>printf</w:t>
+      </w:r>
+      <w:proofErr w:type="spellEnd"/>
+      <w:r>
+        <w:rPr>
+          <w:rFonts w:cstheme="minorHAnsi"/>
+          <w:sz w:val="28"/>
+          <w:szCs w:val="28"/>
+        </w:rPr>
+        <w:t>(</w:t>
+      </w:r>
+      <w:proofErr w:type="gramEnd"/>
+      <w:r>
+        <w:rPr>
+          <w:rFonts w:cstheme="minorHAnsi"/>
+          <w:sz w:val="28"/>
+          <w:szCs w:val="28"/>
+        </w:rPr>
+        <w:t>"Square Root = %.2f", sqrt(a));</w:t>
+      </w:r>
+    </w:p>
+    <w:p>
+      <w:pPr>
+        <w:rPr>
+          <w:rFonts w:cstheme="minorHAnsi"/>
+          <w:sz w:val="28"/>
+          <w:szCs w:val="28"/>
+        </w:rPr>
+      </w:pPr>
+      <w:r>
+        <w:rPr>
+          <w:rFonts w:cstheme="minorHAnsi"/>
+          <w:sz w:val="28"/>
+          <w:szCs w:val="28"/>
+        </w:rPr>
+        <w:t xml:space="preserve">            else</w:t>
+      </w:r>
+    </w:p>
+    <w:p>
+      <w:pPr>
+        <w:rPr>
+          <w:rFonts w:cstheme="minorHAnsi"/>
+          <w:sz w:val="28"/>
+          <w:szCs w:val="28"/>
+        </w:rPr>
+      </w:pPr>
+      <w:r>
+        <w:rPr>
+          <w:rFonts w:cstheme="minorHAnsi"/>
+          <w:sz w:val="28"/>
+          <w:szCs w:val="28"/>
+        </w:rPr>
+        <w:t xml:space="preserve">                </w:t>
+      </w:r>
+      <w:proofErr w:type="spellStart"/>
+      <w:proofErr w:type="gramStart"/>
+      <w:r>
+        <w:rPr>
+          <w:rFonts w:cstheme="minorHAnsi"/>
+          <w:sz w:val="28"/>
+          <w:szCs w:val="28"/>
+        </w:rPr>
+        <w:t>printf</w:t>
+      </w:r>
+      <w:proofErr w:type="spellEnd"/>
+      <w:r>
+        <w:rPr>
+          <w:rFonts w:cstheme="minorHAnsi"/>
+          <w:sz w:val="28"/>
+          <w:szCs w:val="28"/>
+        </w:rPr>
+        <w:t>(</w:t>
+      </w:r>
+      <w:proofErr w:type="gramEnd"/>
+      <w:r>
+        <w:rPr>
+          <w:rFonts w:cstheme="minorHAnsi"/>
+          <w:sz w:val="28"/>
+          <w:szCs w:val="28"/>
+        </w:rPr>
+        <w:t>"Error: Square root of negative number");</w:t>
+      </w:r>
+    </w:p>
+    <w:p>
+      <w:pPr>
+        <w:rPr>
+          <w:rFonts w:cstheme="minorHAnsi"/>
+          <w:sz w:val="28"/>
+          <w:szCs w:val="28"/>
+        </w:rPr>
+      </w:pPr>
+      <w:r>
+        <w:rPr>
+          <w:rFonts w:cstheme="minorHAnsi"/>
+          <w:sz w:val="28"/>
+          <w:szCs w:val="28"/>
+        </w:rPr>
+        <w:t xml:space="preserve">            break;</w:t>
+      </w:r>
+    </w:p>
+    <w:p>
+      <w:pPr>
+        <w:rPr>
+          <w:rFonts w:cstheme="minorHAnsi"/>
+          <w:sz w:val="28"/>
+          <w:szCs w:val="28"/>
+        </w:rPr>
+      </w:pPr>
+    </w:p>
+    <w:p>
+      <w:pPr>
+        <w:rPr>
+          <w:rFonts w:cstheme="minorHAnsi"/>
+          <w:sz w:val="28"/>
+          <w:szCs w:val="28"/>
+        </w:rPr>
+      </w:pPr>
+      <w:r>
+        <w:rPr>
+          <w:rFonts w:cstheme="minorHAnsi"/>
+          <w:sz w:val="28"/>
+          <w:szCs w:val="28"/>
+        </w:rPr>
+        <w:t xml:space="preserve">        // Option 8 → two numbers</w:t>
+      </w:r>
+    </w:p>
+    <w:p>
+      <w:pPr>
+        <w:rPr>
+          <w:rFonts w:cstheme="minorHAnsi"/>
+          <w:sz w:val="28"/>
+          <w:szCs w:val="28"/>
+        </w:rPr>
+      </w:pPr>
+      <w:r>
+        <w:rPr>
+          <w:rFonts w:cstheme="minorHAnsi"/>
+          <w:sz w:val="28"/>
+          <w:szCs w:val="28"/>
+        </w:rPr>
+        <w:t xml:space="preserve">        case 8:</w:t>
+      </w:r>
+    </w:p>
+    <w:p>
+      <w:pPr>
+        <w:rPr>
+          <w:rFonts w:cstheme="minorHAnsi"/>
+          <w:sz w:val="28"/>
+          <w:szCs w:val="28"/>
+        </w:rPr>
+      </w:pPr>
+      <w:r>
+        <w:rPr>
+          <w:rFonts w:cstheme="minorHAnsi"/>
+          <w:sz w:val="28"/>
+          <w:szCs w:val="28"/>
+        </w:rPr>
+        <w:t xml:space="preserve">            </w:t>
+      </w:r>
+      <w:proofErr w:type="spellStart"/>
+      <w:proofErr w:type="gramStart"/>
+      <w:r>
+        <w:rPr>
+          <w:rFonts w:cstheme="minorHAnsi"/>
+          <w:sz w:val="28"/>
+          <w:szCs w:val="28"/>
+        </w:rPr>
+        <w:t>printf</w:t>
+      </w:r>
+      <w:proofErr w:type="spellEnd"/>
+      <w:r>
+        <w:rPr>
+          <w:rFonts w:cstheme="minorHAnsi"/>
+          <w:sz w:val="28"/>
+          <w:szCs w:val="28"/>
+        </w:rPr>
+        <w:t>(</w:t>
+      </w:r>
+      <w:proofErr w:type="gramEnd"/>
+      <w:r>
+        <w:rPr>
+          <w:rFonts w:cstheme="minorHAnsi"/>
+          <w:sz w:val="28"/>
+          <w:szCs w:val="28"/>
+        </w:rPr>
+        <w:t>"Enter base and exponent: ");</w:t>
+      </w:r>
+    </w:p>
+    <w:p>
+      <w:pPr>
+        <w:rPr>
+          <w:rFonts w:cstheme="minorHAnsi"/>
+          <w:sz w:val="28"/>
+          <w:szCs w:val="28"/>
+        </w:rPr>
+      </w:pPr>
+      <w:r>
+        <w:rPr>
+          <w:rFonts w:cstheme="minorHAnsi"/>
+          <w:sz w:val="28"/>
+          <w:szCs w:val="28"/>
+        </w:rPr>
+        <w:t xml:space="preserve">            </w:t>
+      </w:r>
+      <w:proofErr w:type="spellStart"/>
+      <w:proofErr w:type="gramStart"/>
+      <w:r>
+        <w:rPr>
+          <w:rFonts w:cstheme="minorHAnsi"/>
+          <w:sz w:val="28"/>
+          <w:szCs w:val="28"/>
+        </w:rPr>
+        <w:t>scanf</w:t>
+      </w:r>
+      <w:proofErr w:type="spellEnd"/>
+      <w:r>
+        <w:rPr>
+          <w:rFonts w:cstheme="minorHAnsi"/>
+          <w:sz w:val="28"/>
+          <w:szCs w:val="28"/>
+        </w:rPr>
+        <w:t>(</w:t>
+      </w:r>
+      <w:proofErr w:type="gramEnd"/>
+      <w:r>
+        <w:rPr>
+          <w:rFonts w:cstheme="minorHAnsi"/>
+          <w:sz w:val="28"/>
+          <w:szCs w:val="28"/>
+        </w:rPr>
+        <w:t>"%f %f", &amp;a, &amp;b);</w:t>
+      </w:r>
+    </w:p>
+    <w:p>
+      <w:pPr>
+        <w:rPr>
+          <w:rFonts w:cstheme="minorHAnsi"/>
+          <w:sz w:val="28"/>
+          <w:szCs w:val="28"/>
+        </w:rPr>
+      </w:pPr>
+      <w:r>
+        <w:rPr>
+          <w:rFonts w:cstheme="minorHAnsi"/>
+          <w:sz w:val="28"/>
+          <w:szCs w:val="28"/>
+        </w:rPr>
+        <w:t xml:space="preserve">            </w:t>
+      </w:r>
+      <w:proofErr w:type="spellStart"/>
+      <w:proofErr w:type="gramStart"/>
+      <w:r>
+        <w:rPr>
+          <w:rFonts w:cstheme="minorHAnsi"/>
+          <w:sz w:val="28"/>
+          <w:szCs w:val="28"/>
+        </w:rPr>
+        <w:t>printf</w:t>
+      </w:r>
+      <w:proofErr w:type="spellEnd"/>
+      <w:r>
+        <w:rPr>
+          <w:rFonts w:cstheme="minorHAnsi"/>
+          <w:sz w:val="28"/>
+          <w:szCs w:val="28"/>
+        </w:rPr>
+        <w:t>(</w:t>
+      </w:r>
+      <w:proofErr w:type="gramEnd"/>
+      <w:r>
+        <w:rPr>
+          <w:rFonts w:cstheme="minorHAnsi"/>
+          <w:sz w:val="28"/>
+          <w:szCs w:val="28"/>
+        </w:rPr>
+        <w:t>"Result = %.2f", pow(a, b));</w:t>
+      </w:r>
+    </w:p>
+    <w:p>
+      <w:pPr>
+        <w:rPr>
+          <w:rFonts w:cstheme="minorHAnsi"/>
+          <w:sz w:val="28"/>
+          <w:szCs w:val="28"/>
+        </w:rPr>
+      </w:pPr>
+      <w:r>
+        <w:rPr>
+          <w:rFonts w:cstheme="minorHAnsi"/>
+          <w:sz w:val="28"/>
+          <w:szCs w:val="28"/>
+        </w:rPr>
+        <w:t xml:space="preserve">            break;</w:t>
+      </w:r>
+    </w:p>
+    <w:p>
+      <w:pPr>
+        <w:rPr>
+          <w:rFonts w:cstheme="minorHAnsi"/>
+          <w:sz w:val="28"/>
+          <w:szCs w:val="28"/>
+        </w:rPr>
+      </w:pPr>
+    </w:p>
+    <w:p>
+      <w:pPr>
+        <w:rPr>
+          <w:rFonts w:cstheme="minorHAnsi"/>
+          <w:sz w:val="28"/>
+          <w:szCs w:val="28"/>
+        </w:rPr>
+      </w:pPr>
+      <w:r>
+        <w:rPr>
+          <w:rFonts w:cstheme="minorHAnsi"/>
+          <w:sz w:val="28"/>
+          <w:szCs w:val="28"/>
+        </w:rPr>
+        <w:t xml:space="preserve">        // Option 9 → one number</w:t>
+      </w:r>
+    </w:p>
+    <w:p>
+      <w:pPr>
+        <w:rPr>
+          <w:rFonts w:cstheme="minorHAnsi"/>
+          <w:sz w:val="28"/>
+          <w:szCs w:val="28"/>
+        </w:rPr>
+      </w:pPr>
+      <w:r>
+        <w:rPr>
+          <w:rFonts w:cstheme="minorHAnsi"/>
+          <w:sz w:val="28"/>
+          <w:szCs w:val="28"/>
+        </w:rPr>
+        <w:t xml:space="preserve">        case 9:</w:t>
+      </w:r>
+    </w:p>
+    <w:p>
+      <w:pPr>
+        <w:rPr>
+          <w:rFonts w:cstheme="minorHAnsi"/>
+          <w:sz w:val="28"/>
+          <w:szCs w:val="28"/>
+        </w:rPr>
+      </w:pPr>
+      <w:r>
+        <w:rPr>
+          <w:rFonts w:cstheme="minorHAnsi"/>
+          <w:sz w:val="28"/>
+          <w:szCs w:val="28"/>
+        </w:rPr>
+        <w:t xml:space="preserve">            </w:t>
+      </w:r>
+      <w:proofErr w:type="spellStart"/>
+      <w:proofErr w:type="gramStart"/>
+      <w:r>
+        <w:rPr>
+          <w:rFonts w:cstheme="minorHAnsi"/>
+          <w:sz w:val="28"/>
+          <w:szCs w:val="28"/>
+        </w:rPr>
+        <w:t>printf</w:t>
+      </w:r>
+      <w:proofErr w:type="spellEnd"/>
+      <w:r>
+        <w:rPr>
+          <w:rFonts w:cstheme="minorHAnsi"/>
+          <w:sz w:val="28"/>
+          <w:szCs w:val="28"/>
+        </w:rPr>
+        <w:t>(</w:t>
+      </w:r>
+      <w:proofErr w:type="gramEnd"/>
+      <w:r>
+        <w:rPr>
+          <w:rFonts w:cstheme="minorHAnsi"/>
+          <w:sz w:val="28"/>
+          <w:szCs w:val="28"/>
+        </w:rPr>
+        <w:t>"Enter a number: ");</w:t>
+      </w:r>
+    </w:p>
+    <w:p>
+      <w:pPr>
+        <w:rPr>
+          <w:rFonts w:cstheme="minorHAnsi"/>
+          <w:sz w:val="28"/>
+          <w:szCs w:val="28"/>
+        </w:rPr>
+      </w:pPr>
+      <w:r>
+        <w:rPr>
+          <w:rFonts w:cstheme="minorHAnsi"/>
+          <w:sz w:val="28"/>
+          <w:szCs w:val="28"/>
+        </w:rPr>
+        <w:t xml:space="preserve">            </w:t>
+      </w:r>
+      <w:proofErr w:type="spellStart"/>
+      <w:proofErr w:type="gramStart"/>
+      <w:r>
+        <w:rPr>
+          <w:rFonts w:cstheme="minorHAnsi"/>
+          <w:sz w:val="28"/>
+          <w:szCs w:val="28"/>
+        </w:rPr>
+        <w:t>scanf</w:t>
+      </w:r>
+      <w:proofErr w:type="spellEnd"/>
+      <w:r>
+        <w:rPr>
+          <w:rFonts w:cstheme="minorHAnsi"/>
+          <w:sz w:val="28"/>
+          <w:szCs w:val="28"/>
+        </w:rPr>
+        <w:t>(</w:t>
+      </w:r>
+      <w:proofErr w:type="gramEnd"/>
+      <w:r>
+        <w:rPr>
+          <w:rFonts w:cstheme="minorHAnsi"/>
+          <w:sz w:val="28"/>
+          <w:szCs w:val="28"/>
+        </w:rPr>
+        <w:t>"%f", &amp;a);</w:t>
+      </w:r>
+    </w:p>
+    <w:p>
+      <w:pPr>
+        <w:rPr>
+          <w:rFonts w:cstheme="minorHAnsi"/>
+          <w:sz w:val="28"/>
+          <w:szCs w:val="28"/>
+        </w:rPr>
+      </w:pPr>
+      <w:r>
+        <w:rPr>
+          <w:rFonts w:cstheme="minorHAnsi"/>
+          <w:sz w:val="28"/>
+          <w:szCs w:val="28"/>
+        </w:rPr>
+        <w:t xml:space="preserve">            </w:t>
+      </w:r>
+      <w:proofErr w:type="spellStart"/>
+      <w:proofErr w:type="gramStart"/>
+      <w:r>
+        <w:rPr>
+          <w:rFonts w:cstheme="minorHAnsi"/>
+          <w:sz w:val="28"/>
+          <w:szCs w:val="28"/>
+        </w:rPr>
+        <w:t>printf</w:t>
+      </w:r>
+      <w:proofErr w:type="spellEnd"/>
+      <w:r>
+        <w:rPr>
+          <w:rFonts w:cstheme="minorHAnsi"/>
+          <w:sz w:val="28"/>
+          <w:szCs w:val="28"/>
+        </w:rPr>
+        <w:t>(</w:t>
+      </w:r>
+      <w:proofErr w:type="gramEnd"/>
+      <w:r>
+        <w:rPr>
+          <w:rFonts w:cstheme="minorHAnsi"/>
+          <w:sz w:val="28"/>
+          <w:szCs w:val="28"/>
+        </w:rPr>
+        <w:t>"Absolute Value = %.2f", fabs(a));</w:t>
+      </w:r>
+    </w:p>
+    <w:p>
+      <w:pPr>
+        <w:rPr>
+          <w:rFonts w:cstheme="minorHAnsi"/>
+          <w:sz w:val="28"/>
+          <w:szCs w:val="28"/>
+        </w:rPr>
+      </w:pPr>
+      <w:r>
+        <w:rPr>
+          <w:rFonts w:cstheme="minorHAnsi"/>
+          <w:sz w:val="28"/>
+          <w:szCs w:val="28"/>
+        </w:rPr>
+        <w:t xml:space="preserve">            break;</w:t>
+      </w:r>
+    </w:p>
+    <w:p>
+      <w:pPr>
+        <w:rPr>
+          <w:rFonts w:cstheme="minorHAnsi"/>
+          <w:sz w:val="28"/>
+          <w:szCs w:val="28"/>
+        </w:rPr>
+      </w:pPr>
+    </w:p>
+    <w:p>
+      <w:pPr>
+        <w:rPr>
+          <w:rFonts w:cstheme="minorHAnsi"/>
+          <w:sz w:val="28"/>
+          <w:szCs w:val="28"/>
+        </w:rPr>
+      </w:pPr>
+      <w:r>
+        <w:rPr>
+          <w:rFonts w:cstheme="minorHAnsi"/>
+          <w:sz w:val="28"/>
+          <w:szCs w:val="28"/>
+        </w:rPr>
+        <w:t xml:space="preserve">        // Invalid choice</w:t>
+      </w:r>
+    </w:p>
+    <w:p>
+      <w:pPr>
+        <w:rPr>
+          <w:rFonts w:cstheme="minorHAnsi"/>
+          <w:sz w:val="28"/>
+          <w:szCs w:val="28"/>
+        </w:rPr>
+      </w:pPr>
+      <w:r>
+        <w:rPr>
+          <w:rFonts w:cstheme="minorHAnsi"/>
+          <w:sz w:val="28"/>
+          <w:szCs w:val="28"/>
+        </w:rPr>
+        <w:t xml:space="preserve">        default:</w:t>
+      </w:r>
+    </w:p>
+    <w:p>
+      <w:pPr>
+        <w:rPr>
+          <w:rFonts w:cstheme="minorHAnsi"/>
+          <w:sz w:val="28"/>
+          <w:szCs w:val="28"/>
+        </w:rPr>
+      </w:pPr>
+      <w:r>
+        <w:rPr>
+          <w:rFonts w:cstheme="minorHAnsi"/>
+          <w:sz w:val="28"/>
+          <w:szCs w:val="28"/>
+        </w:rPr>
+        <w:t xml:space="preserve">            </w:t>
+      </w:r>
+      <w:proofErr w:type="spellStart"/>
+      <w:proofErr w:type="gramStart"/>
+      <w:r>
+        <w:rPr>
+          <w:rFonts w:cstheme="minorHAnsi"/>
+          <w:sz w:val="28"/>
+          <w:szCs w:val="28"/>
+        </w:rPr>
+        <w:t>printf</w:t>
+      </w:r>
+      <w:proofErr w:type="spellEnd"/>
+      <w:r>
+        <w:rPr>
+          <w:rFonts w:cstheme="minorHAnsi"/>
+          <w:sz w:val="28"/>
+          <w:szCs w:val="28"/>
+        </w:rPr>
+        <w:t>(</w:t>
+      </w:r>
+      <w:proofErr w:type="gramEnd"/>
+      <w:r>
+        <w:rPr>
+          <w:rFonts w:cstheme="minorHAnsi"/>
+          <w:sz w:val="28"/>
+          <w:szCs w:val="28"/>
+        </w:rPr>
+        <w:t>"Invalid menu choice");</w:t>
+      </w:r>
+    </w:p>
+    <w:p>
+      <w:pPr>
+        <w:rPr>
+          <w:rFonts w:cstheme="minorHAnsi"/>
+          <w:sz w:val="28"/>
+          <w:szCs w:val="28"/>
+        </w:rPr>
+      </w:pPr>
+      <w:r>
+        <w:rPr>
+          <w:rFonts w:cstheme="minorHAnsi"/>
+          <w:sz w:val="28"/>
+          <w:szCs w:val="28"/>
+        </w:rPr>
+        <w:t xml:space="preserve">    }</w:t>
+      </w:r>
+    </w:p>
+    <w:p>
+      <w:pPr>
+        <w:rPr>
+          <w:rFonts w:cstheme="minorHAnsi"/>
+          <w:sz w:val="28"/>
+          <w:szCs w:val="28"/>
+        </w:rPr>
+      </w:pPr>
+    </w:p>
+    <w:p>
+      <w:pPr>
+        <w:rPr>
+          <w:rFonts w:cstheme="minorHAnsi"/>
+          <w:sz w:val="28"/>
+          <w:szCs w:val="28"/>
+        </w:rPr>
+      </w:pPr>
+      <w:r>
+        <w:rPr>
+          <w:rFonts w:cstheme="minorHAnsi"/>
+          <w:sz w:val="28"/>
+          <w:szCs w:val="28"/>
+        </w:rPr>
+        <w:t xml:space="preserve">    return 0;</w:t>
+      </w:r>
+    </w:p>
+    <w:p>
+      <w:pPr>
+        <w:rPr>
+          <w:rFonts w:cstheme="minorHAnsi"/>
+          <w:sz w:val="28"/>
+          <w:szCs w:val="28"/>
+        </w:rPr>
+      </w:pPr>
+      <w:r>
+        <w:rPr>
+          <w:rFonts w:cstheme="minorHAnsi"/>
+          <w:sz w:val="28"/>
+          <w:szCs w:val="28"/>
+        </w:rPr>
+        <w:t>}</w:t>
+      </w:r>
+      <w:r>
+        <w:rPr>
+          <w:rFonts w:cstheme="minorHAnsi"/>
+          <w:sz w:val="28"/>
+          <w:szCs w:val="28"/>
+        </w:rPr>
+        <w:br/>
+      </w:r>
+      <w:r>
+        <w:rPr>
+          <w:rFonts w:cstheme="minorHAnsi"/>
+          <w:sz w:val="28"/>
+          <w:szCs w:val="28"/>
+        </w:rPr>
+        <w:br/>
+      </w:r>
+      <w:proofErr w:type="gramStart"/>
+      <w:r>
+        <w:rPr>
+          <w:rFonts w:cstheme="minorHAnsi"/>
+          <w:sz w:val="28"/>
+          <w:szCs w:val="28"/>
+        </w:rPr>
+        <w:t>OUTPUT :</w:t>
+      </w:r>
+      <w:proofErr w:type="gramEnd"/>
+      <w:r>
+        <w:rPr>
+          <w:rFonts w:cstheme="minorHAnsi"/>
+          <w:sz w:val="28"/>
+          <w:szCs w:val="28"/>
+        </w:rPr>
+        <w:br/>
+      </w:r>
+    </w:p>
+    <w:p>
+      <w:pPr>
+        <w:rPr>
+          <w:rFonts w:cstheme="minorHAnsi"/>
+          <w:sz w:val="28"/>
+          <w:szCs w:val="28"/>
+        </w:rPr>
+      </w:pPr>
+      <w:r>
+        <w:rPr>
+          <w:rFonts w:cstheme="minorHAnsi"/>
+          <w:noProof/>
+          <w:sz w:val="28"/>
+          <w:szCs w:val="28"/>
+        </w:rPr>
+        <w:drawing>
+          <wp:inline distT="0" distB="0" distL="0" distR="0">
+            <wp:extent cx="3848100" cy="4394200"/>
+            <wp:effectExtent l="0" t="0" r="0" b="0"/>
+            <wp:docPr id="918040083" name="Picture 4"/>
+            <wp:cNvGraphicFramePr>
+              <a:graphicFrameLocks xmlns:a="http://schemas.openxmlformats.org/drawingml/2006/main" noChangeAspect="1"/>
+            </wp:cNvGraphicFramePr>
+            <a:graphic xmlns:a="http://schemas.openxmlformats.org/drawingml/2006/main">
+              <a:graphicData uri="http://schemas.openxmlformats.org/drawingml/2006/picture">
+                <pic:pic xmlns:pic="http://schemas.openxmlformats.org/drawingml/2006/picture">
+                  <pic:nvPicPr>
+                    <pic:cNvPr id="918040083" name="Picture 918040083"/>
+                    <pic:cNvPicPr/>
+                  </pic:nvPicPr>
+                  <pic:blipFill>
+                    <a:blip r:embed="rId13">
+                      <a:extLst>
+                        <a:ext uri="{28A0092B-C50C-407E-A947-70E740481C1C}">
+                          <a14:useLocalDpi xmlns:a14="http://schemas.microsoft.com/office/drawing/2010/main" val="0"/>
+                        </a:ext>
+                      </a:extLst>
+                    </a:blip>
+                    <a:stretch>
+                      <a:fillRect/>
+                    </a:stretch>
+                  </pic:blipFill>
+                  <pic:spPr>
+                    <a:xfrm>
+                      <a:off x="0" y="0"/>
+                      <a:ext cx="3848100" cy="4394200"/>
+                    </a:xfrm>
+                    <a:prstGeom prst="rect">
+                      <a:avLst/>
+                    </a:prstGeom>
+                  </pic:spPr>
+                </pic:pic>
+              </a:graphicData>
+            </a:graphic>
+          </wp:inline>
+        </w:drawing>
+      </w:r>
     </w:p>
     <w:sectPr>
-      <w:headerReference w:type="default" r:id="rId11"/>
+      <w:headerReference w:type="default" r:id="rId14"/>
       <w:pgSz w:w="12240" w:h="15840"/>
-      <w:pgMar w:top="1440" w:right="1440" w:bottom="1440" w:left="1440" w:header="708" w:footer="708" w:gutter="0"/>
+      <w:pgMar w:top="1440" w:right="1440" w:bottom="1440" w:left="1440" w:header="227" w:footer="227" w:gutter="0"/>
       <w:cols w:space="708"/>
       <w:docGrid w:linePitch="360"/>
     </w:sectPr>
@@ -3010,7 +8711,7 @@
 </file>
 
 <file path=word/endnotes.xml><?xml version="1.0" encoding="utf-8"?>
-<w:endnotes xmlns:wpc="http://schemas.microsoft.com/office/word/2010/wordprocessingCanvas" xmlns:cx="http://schemas.microsoft.com/office/drawing/2014/chartex" xmlns:mc="http://schemas.openxmlformats.org/markup-compatibility/2006" xmlns:o="urn:schemas-microsoft-com:office:office" xmlns:r="http://schemas.openxmlformats.org/officeDocument/2006/relationships" xmlns:m="http://schemas.openxmlformats.org/officeDocument/2006/math" xmlns:v="urn:schemas-microsoft-com:vml" xmlns:wp14="http://schemas.microsoft.com/office/word/2010/wordprocessingDrawing" xmlns:wp="http://schemas.openxmlformats.org/drawingml/2006/wordprocessingDrawing" xmlns:w10="urn:schemas-microsoft-com:office:word" xmlns:w="http://schemas.openxmlformats.org/wordprocessingml/2006/main" xmlns:w14="http://schemas.microsoft.com/office/word/2010/wordml" xmlns:w15="http://schemas.microsoft.com/office/word/2012/wordml" xmlns:w16se="http://schemas.microsoft.com/office/word/2015/wordml/symex" xmlns:wpg="http://schemas.microsoft.com/office/word/2010/wordprocessingGroup" xmlns:wpi="http://schemas.microsoft.com/office/word/2010/wordprocessingInk" xmlns:wne="http://schemas.microsoft.com/office/word/2006/wordml" xmlns:wps="http://schemas.microsoft.com/office/word/2010/wordprocessingShape" mc:Ignorable="w14 w15 w16se wp14">
+<w:endnotes xmlns:wpc="http://schemas.microsoft.com/office/word/2010/wordprocessingCanvas" xmlns:cx="http://schemas.microsoft.com/office/drawing/2014/chartex" xmlns:cx1="http://schemas.microsoft.com/office/drawing/2015/9/8/chartex" xmlns:cx2="http://schemas.microsoft.com/office/drawing/2015/10/21/chartex" xmlns:cx3="http://schemas.microsoft.com/office/drawing/2016/5/9/chartex" xmlns:cx4="http://schemas.microsoft.com/office/drawing/2016/5/10/chartex" xmlns:cx5="http://schemas.microsoft.com/office/drawing/2016/5/11/chartex" xmlns:cx6="http://schemas.microsoft.com/office/drawing/2016/5/12/chartex" xmlns:cx7="http://schemas.microsoft.com/office/drawing/2016/5/13/chartex" xmlns:cx8="http://schemas.microsoft.com/office/drawing/2016/5/14/chartex" xmlns:mc="http://schemas.openxmlformats.org/markup-compatibility/2006" xmlns:aink="http://schemas.microsoft.com/office/drawing/2016/ink" xmlns:am3d="http://schemas.microsoft.com/office/drawing/2017/model3d" xmlns:o="urn:schemas-microsoft-com:office:office" xmlns:oel="http://schemas.microsoft.com/office/2019/extlst" xmlns:r="http://schemas.openxmlformats.org/officeDocument/2006/relationships" xmlns:m="http://schemas.openxmlformats.org/officeDocument/2006/math" xmlns:v="urn:schemas-microsoft-com:vml" xmlns:wp14="http://schemas.microsoft.com/office/word/2010/wordprocessingDrawing" xmlns:wp="http://schemas.openxmlformats.org/drawingml/2006/wordprocessingDrawing" xmlns:w10="urn:schemas-microsoft-com:office:word" xmlns:w="http://schemas.openxmlformats.org/wordprocessingml/2006/main" xmlns:w14="http://schemas.microsoft.com/office/word/2010/wordml" xmlns:w15="http://schemas.microsoft.com/office/word/2012/wordml" xmlns:w16cex="http://schemas.microsoft.com/office/word/2018/wordml/cex" xmlns:w16cid="http://schemas.microsoft.com/office/word/2016/wordml/cid" xmlns:w16="http://schemas.microsoft.com/office/word/2018/wordml" xmlns:w16sdtdh="http://schemas.microsoft.com/office/word/2020/wordml/sdtdatahash" xmlns:w16se="http://schemas.microsoft.com/office/word/2015/wordml/symex" xmlns:wpg="http://schemas.microsoft.com/office/word/2010/wordprocessingGroup" xmlns:wpi="http://schemas.microsoft.com/office/word/2010/wordprocessingInk" xmlns:wne="http://schemas.microsoft.com/office/word/2006/wordml" xmlns:wps="http://schemas.microsoft.com/office/word/2010/wordprocessingShape" mc:Ignorable="w14 w15 w16se w16cid w16 w16cex w16sdtdh wp14">
   <w:endnote w:type="separator" w:id="-1">
     <w:p>
       <w:pPr>
@@ -3035,7 +8736,7 @@
 </file>
 
 <file path=word/footnotes.xml><?xml version="1.0" encoding="utf-8"?>
-<w:footnotes xmlns:wpc="http://schemas.microsoft.com/office/word/2010/wordprocessingCanvas" xmlns:cx="http://schemas.microsoft.com/office/drawing/2014/chartex" xmlns:mc="http://schemas.openxmlformats.org/markup-compatibility/2006" xmlns:o="urn:schemas-microsoft-com:office:office" xmlns:r="http://schemas.openxmlformats.org/officeDocument/2006/relationships" xmlns:m="http://schemas.openxmlformats.org/officeDocument/2006/math" xmlns:v="urn:schemas-microsoft-com:vml" xmlns:wp14="http://schemas.microsoft.com/office/word/2010/wordprocessingDrawing" xmlns:wp="http://schemas.openxmlformats.org/drawingml/2006/wordprocessingDrawing" xmlns:w10="urn:schemas-microsoft-com:office:word" xmlns:w="http://schemas.openxmlformats.org/wordprocessingml/2006/main" xmlns:w14="http://schemas.microsoft.com/office/word/2010/wordml" xmlns:w15="http://schemas.microsoft.com/office/word/2012/wordml" xmlns:w16se="http://schemas.microsoft.com/office/word/2015/wordml/symex" xmlns:wpg="http://schemas.microsoft.com/office/word/2010/wordprocessingGroup" xmlns:wpi="http://schemas.microsoft.com/office/word/2010/wordprocessingInk" xmlns:wne="http://schemas.microsoft.com/office/word/2006/wordml" xmlns:wps="http://schemas.microsoft.com/office/word/2010/wordprocessingShape" mc:Ignorable="w14 w15 w16se wp14">
+<w:footnotes xmlns:wpc="http://schemas.microsoft.com/office/word/2010/wordprocessingCanvas" xmlns:cx="http://schemas.microsoft.com/office/drawing/2014/chartex" xmlns:cx1="http://schemas.microsoft.com/office/drawing/2015/9/8/chartex" xmlns:cx2="http://schemas.microsoft.com/office/drawing/2015/10/21/chartex" xmlns:cx3="http://schemas.microsoft.com/office/drawing/2016/5/9/chartex" xmlns:cx4="http://schemas.microsoft.com/office/drawing/2016/5/10/chartex" xmlns:cx5="http://schemas.microsoft.com/office/drawing/2016/5/11/chartex" xmlns:cx6="http://schemas.microsoft.com/office/drawing/2016/5/12/chartex" xmlns:cx7="http://schemas.microsoft.com/office/drawing/2016/5/13/chartex" xmlns:cx8="http://schemas.microsoft.com/office/drawing/2016/5/14/chartex" xmlns:mc="http://schemas.openxmlformats.org/markup-compatibility/2006" xmlns:aink="http://schemas.microsoft.com/office/drawing/2016/ink" xmlns:am3d="http://schemas.microsoft.com/office/drawing/2017/model3d" xmlns:o="urn:schemas-microsoft-com:office:office" xmlns:oel="http://schemas.microsoft.com/office/2019/extlst" xmlns:r="http://schemas.openxmlformats.org/officeDocument/2006/relationships" xmlns:m="http://schemas.openxmlformats.org/officeDocument/2006/math" xmlns:v="urn:schemas-microsoft-com:vml" xmlns:wp14="http://schemas.microsoft.com/office/word/2010/wordprocessingDrawing" xmlns:wp="http://schemas.openxmlformats.org/drawingml/2006/wordprocessingDrawing" xmlns:w10="urn:schemas-microsoft-com:office:word" xmlns:w="http://schemas.openxmlformats.org/wordprocessingml/2006/main" xmlns:w14="http://schemas.microsoft.com/office/word/2010/wordml" xmlns:w15="http://schemas.microsoft.com/office/word/2012/wordml" xmlns:w16cex="http://schemas.microsoft.com/office/word/2018/wordml/cex" xmlns:w16cid="http://schemas.microsoft.com/office/word/2016/wordml/cid" xmlns:w16="http://schemas.microsoft.com/office/word/2018/wordml" xmlns:w16sdtdh="http://schemas.microsoft.com/office/word/2020/wordml/sdtdatahash" xmlns:w16se="http://schemas.microsoft.com/office/word/2015/wordml/symex" xmlns:wpg="http://schemas.microsoft.com/office/word/2010/wordprocessingGroup" xmlns:wpi="http://schemas.microsoft.com/office/word/2010/wordprocessingInk" xmlns:wne="http://schemas.microsoft.com/office/word/2006/wordml" xmlns:wps="http://schemas.microsoft.com/office/word/2010/wordprocessingShape" mc:Ignorable="w14 w15 w16se w16cid w16 w16cex w16sdtdh wp14">
   <w:footnote w:type="separator" w:id="-1">
     <w:p>
       <w:pPr>
@@ -3060,7 +8761,7 @@
 </file>
 
 <file path=word/header1.xml><?xml version="1.0" encoding="utf-8"?>
-<w:hdr xmlns:wpc="http://schemas.microsoft.com/office/word/2010/wordprocessingCanvas" xmlns:cx="http://schemas.microsoft.com/office/drawing/2014/chartex" xmlns:mc="http://schemas.openxmlformats.org/markup-compatibility/2006" xmlns:o="urn:schemas-microsoft-com:office:office" xmlns:r="http://schemas.openxmlformats.org/officeDocument/2006/relationships" xmlns:m="http://schemas.openxmlformats.org/officeDocument/2006/math" xmlns:v="urn:schemas-microsoft-com:vml" xmlns:wp14="http://schemas.microsoft.com/office/word/2010/wordprocessingDrawing" xmlns:wp="http://schemas.openxmlformats.org/drawingml/2006/wordprocessingDrawing" xmlns:w10="urn:schemas-microsoft-com:office:word" xmlns:w="http://schemas.openxmlformats.org/wordprocessingml/2006/main" xmlns:w14="http://schemas.microsoft.com/office/word/2010/wordml" xmlns:w15="http://schemas.microsoft.com/office/word/2012/wordml" xmlns:w16se="http://schemas.microsoft.com/office/word/2015/wordml/symex" xmlns:wpg="http://schemas.microsoft.com/office/word/2010/wordprocessingGroup" xmlns:wpi="http://schemas.microsoft.com/office/word/2010/wordprocessingInk" xmlns:wne="http://schemas.microsoft.com/office/word/2006/wordml" xmlns:wps="http://schemas.microsoft.com/office/word/2010/wordprocessingShape" mc:Ignorable="w14 w15 w16se wp14">
+<w:hdr xmlns:wpc="http://schemas.microsoft.com/office/word/2010/wordprocessingCanvas" xmlns:cx="http://schemas.microsoft.com/office/drawing/2014/chartex" xmlns:cx1="http://schemas.microsoft.com/office/drawing/2015/9/8/chartex" xmlns:cx2="http://schemas.microsoft.com/office/drawing/2015/10/21/chartex" xmlns:cx3="http://schemas.microsoft.com/office/drawing/2016/5/9/chartex" xmlns:cx4="http://schemas.microsoft.com/office/drawing/2016/5/10/chartex" xmlns:cx5="http://schemas.microsoft.com/office/drawing/2016/5/11/chartex" xmlns:cx6="http://schemas.microsoft.com/office/drawing/2016/5/12/chartex" xmlns:cx7="http://schemas.microsoft.com/office/drawing/2016/5/13/chartex" xmlns:cx8="http://schemas.microsoft.com/office/drawing/2016/5/14/chartex" xmlns:mc="http://schemas.openxmlformats.org/markup-compatibility/2006" xmlns:aink="http://schemas.microsoft.com/office/drawing/2016/ink" xmlns:am3d="http://schemas.microsoft.com/office/drawing/2017/model3d" xmlns:o="urn:schemas-microsoft-com:office:office" xmlns:oel="http://schemas.microsoft.com/office/2019/extlst" xmlns:r="http://schemas.openxmlformats.org/officeDocument/2006/relationships" xmlns:m="http://schemas.openxmlformats.org/officeDocument/2006/math" xmlns:v="urn:schemas-microsoft-com:vml" xmlns:wp14="http://schemas.microsoft.com/office/word/2010/wordprocessingDrawing" xmlns:wp="http://schemas.openxmlformats.org/drawingml/2006/wordprocessingDrawing" xmlns:w10="urn:schemas-microsoft-com:office:word" xmlns:w="http://schemas.openxmlformats.org/wordprocessingml/2006/main" xmlns:w14="http://schemas.microsoft.com/office/word/2010/wordml" xmlns:w15="http://schemas.microsoft.com/office/word/2012/wordml" xmlns:w16cex="http://schemas.microsoft.com/office/word/2018/wordml/cex" xmlns:w16cid="http://schemas.microsoft.com/office/word/2016/wordml/cid" xmlns:w16="http://schemas.microsoft.com/office/word/2018/wordml" xmlns:w16sdtdh="http://schemas.microsoft.com/office/word/2020/wordml/sdtdatahash" xmlns:w16se="http://schemas.microsoft.com/office/word/2015/wordml/symex" xmlns:wpg="http://schemas.microsoft.com/office/word/2010/wordprocessingGroup" xmlns:wpi="http://schemas.microsoft.com/office/word/2010/wordprocessingInk" xmlns:wne="http://schemas.microsoft.com/office/word/2006/wordml" xmlns:wps="http://schemas.microsoft.com/office/word/2010/wordprocessingShape" mc:Ignorable="w14 w15 w16se w16cid w16 w16cex w16sdtdh wp14">
   <w:p>
     <w:pPr>
       <w:pStyle w:val="Header"/>
@@ -3077,7 +8778,7 @@
 </file>
 
 <file path=word/styles.xml><?xml version="1.0" encoding="utf-8"?>
-<w:styles xmlns:mc="http://schemas.openxmlformats.org/markup-compatibility/2006" xmlns:r="http://schemas.openxmlformats.org/officeDocument/2006/relationships" xmlns:w="http://schemas.openxmlformats.org/wordprocessingml/2006/main" xmlns:w14="http://schemas.microsoft.com/office/word/2010/wordml" xmlns:w15="http://schemas.microsoft.com/office/word/2012/wordml" xmlns:w16se="http://schemas.microsoft.com/office/word/2015/wordml/symex" mc:Ignorable="w14 w15 w16se">
+<w:styles xmlns:mc="http://schemas.openxmlformats.org/markup-compatibility/2006" xmlns:r="http://schemas.openxmlformats.org/officeDocument/2006/relationships" xmlns:w="http://schemas.openxmlformats.org/wordprocessingml/2006/main" xmlns:w14="http://schemas.microsoft.com/office/word/2010/wordml" xmlns:w15="http://schemas.microsoft.com/office/word/2012/wordml" xmlns:w16cex="http://schemas.microsoft.com/office/word/2018/wordml/cex" xmlns:w16cid="http://schemas.microsoft.com/office/word/2016/wordml/cid" xmlns:w16="http://schemas.microsoft.com/office/word/2018/wordml" xmlns:w16sdtdh="http://schemas.microsoft.com/office/word/2020/wordml/sdtdatahash" xmlns:w16se="http://schemas.microsoft.com/office/word/2015/wordml/symex" mc:Ignorable="w14 w15 w16se w16cid w16 w16cex w16sdtdh">
   <w:docDefaults>
     <w:rPrDefault>
       <w:rPr>
@@ -3093,7 +8794,7 @@
       </w:pPr>
     </w:pPrDefault>
   </w:docDefaults>
-  <w:latentStyles w:defLockedState="0" w:defUIPriority="99" w:defSemiHidden="0" w:defUnhideWhenUsed="0" w:defQFormat="0" w:count="371">
+  <w:latentStyles w:defLockedState="0" w:defUIPriority="99" w:defSemiHidden="0" w:defUnhideWhenUsed="0" w:defQFormat="0" w:count="376">
     <w:lsdException w:name="Normal" w:uiPriority="0" w:qFormat="1"/>
     <w:lsdException w:name="heading 1" w:uiPriority="9" w:qFormat="1"/>
     <w:lsdException w:name="heading 2" w:semiHidden="1" w:uiPriority="9" w:unhideWhenUsed="1" w:qFormat="1"/>
@@ -3465,6 +9166,11 @@
     <w:lsdException w:name="List Table 5 Dark Accent 6" w:uiPriority="50"/>
     <w:lsdException w:name="List Table 6 Colorful Accent 6" w:uiPriority="51"/>
     <w:lsdException w:name="List Table 7 Colorful Accent 6" w:uiPriority="52"/>
+    <w:lsdException w:name="Mention" w:semiHidden="1" w:unhideWhenUsed="1"/>
+    <w:lsdException w:name="Smart Hyperlink" w:semiHidden="1" w:unhideWhenUsed="1"/>
+    <w:lsdException w:name="Hashtag" w:semiHidden="1" w:unhideWhenUsed="1"/>
+    <w:lsdException w:name="Unresolved Mention" w:semiHidden="1" w:unhideWhenUsed="1"/>
+    <w:lsdException w:name="Smart Link" w:semiHidden="1" w:unhideWhenUsed="1"/>
   </w:latentStyles>
   <w:style w:type="paragraph" w:default="1" w:styleId="Normal">
     <w:name w:val="Normal"/>
